--- a/instructions/Brakets.docx
+++ b/instructions/Brakets.docx
@@ -257,12 +257,12 @@
             <wp:extent cx="2757488" cy="4156912"/>
             <wp:effectExtent b="0" l="0" r="0" t="0"/>
             <wp:wrapSquare wrapText="bothSides" distB="114300" distT="114300" distL="114300" distR="114300"/>
-            <wp:docPr id="19" name="image18.png"/>
+            <wp:docPr id="19" name="image17.png"/>
             <a:graphic>
               <a:graphicData uri="http://schemas.openxmlformats.org/drawingml/2006/picture">
                 <pic:pic>
                   <pic:nvPicPr>
-                    <pic:cNvPr id="0" name="image18.png"/>
+                    <pic:cNvPr id="0" name="image17.png"/>
                     <pic:cNvPicPr preferRelativeResize="0"/>
                   </pic:nvPicPr>
                   <pic:blipFill>
@@ -328,12 +328,12 @@
           <wp:inline distB="114300" distT="114300" distL="114300" distR="114300">
             <wp:extent cx="313879" cy="313879"/>
             <wp:effectExtent b="0" l="0" r="0" t="0"/>
-            <wp:docPr id="18" name="image5.png"/>
+            <wp:docPr id="18" name="image3.png"/>
             <a:graphic>
               <a:graphicData uri="http://schemas.openxmlformats.org/drawingml/2006/picture">
                 <pic:pic>
                   <pic:nvPicPr>
-                    <pic:cNvPr id="0" name="image5.png"/>
+                    <pic:cNvPr id="0" name="image3.png"/>
                     <pic:cNvPicPr preferRelativeResize="0"/>
                   </pic:nvPicPr>
                   <pic:blipFill>
@@ -383,12 +383,12 @@
           <wp:inline distB="114300" distT="114300" distL="114300" distR="114300">
             <wp:extent cx="317674" cy="317674"/>
             <wp:effectExtent b="0" l="0" r="0" t="0"/>
-            <wp:docPr id="23" name="image9.png"/>
+            <wp:docPr id="23" name="image4.png"/>
             <a:graphic>
               <a:graphicData uri="http://schemas.openxmlformats.org/drawingml/2006/picture">
                 <pic:pic>
                   <pic:nvPicPr>
-                    <pic:cNvPr id="0" name="image9.png"/>
+                    <pic:cNvPr id="0" name="image4.png"/>
                     <pic:cNvPicPr preferRelativeResize="0"/>
                   </pic:nvPicPr>
                   <pic:blipFill>
@@ -532,12 +532,12 @@
           <wp:inline distB="114300" distT="114300" distL="114300" distR="114300">
             <wp:extent cx="313879" cy="313879"/>
             <wp:effectExtent b="0" l="0" r="0" t="0"/>
-            <wp:docPr id="6" name="image7.png"/>
+            <wp:docPr id="6" name="image1.png"/>
             <a:graphic>
               <a:graphicData uri="http://schemas.openxmlformats.org/drawingml/2006/picture">
                 <pic:pic>
                   <pic:nvPicPr>
-                    <pic:cNvPr id="0" name="image7.png"/>
+                    <pic:cNvPr id="0" name="image1.png"/>
                     <pic:cNvPicPr preferRelativeResize="0"/>
                   </pic:nvPicPr>
                   <pic:blipFill>
@@ -791,12 +791,12 @@
           <wp:inline distB="114300" distT="114300" distL="114300" distR="114300">
             <wp:extent cx="317674" cy="317674"/>
             <wp:effectExtent b="0" l="0" r="0" t="0"/>
-            <wp:docPr id="8" name="image9.png"/>
+            <wp:docPr id="8" name="image4.png"/>
             <a:graphic>
               <a:graphicData uri="http://schemas.openxmlformats.org/drawingml/2006/picture">
                 <pic:pic>
                   <pic:nvPicPr>
-                    <pic:cNvPr id="0" name="image9.png"/>
+                    <pic:cNvPr id="0" name="image4.png"/>
                     <pic:cNvPicPr preferRelativeResize="0"/>
                   </pic:nvPicPr>
                   <pic:blipFill>
@@ -883,12 +883,12 @@
           <wp:inline distB="114300" distT="114300" distL="114300" distR="114300">
             <wp:extent cx="1343992" cy="335998"/>
             <wp:effectExtent b="0" l="0" r="0" t="0"/>
-            <wp:docPr id="30" name="image4.png"/>
+            <wp:docPr id="30" name="image5.png"/>
             <a:graphic>
               <a:graphicData uri="http://schemas.openxmlformats.org/drawingml/2006/picture">
                 <pic:pic>
                   <pic:nvPicPr>
-                    <pic:cNvPr id="0" name="image4.png"/>
+                    <pic:cNvPr id="0" name="image5.png"/>
                     <pic:cNvPicPr preferRelativeResize="0"/>
                   </pic:nvPicPr>
                   <pic:blipFill>
@@ -1049,12 +1049,12 @@
             <wp:extent cx="1300163" cy="1300163"/>
             <wp:effectExtent b="0" l="0" r="0" t="0"/>
             <wp:wrapSquare wrapText="bothSides" distB="114300" distT="114300" distL="114300" distR="114300"/>
-            <wp:docPr id="33" name="image17.png"/>
+            <wp:docPr id="33" name="image9.png"/>
             <a:graphic>
               <a:graphicData uri="http://schemas.openxmlformats.org/drawingml/2006/picture">
                 <pic:pic>
                   <pic:nvPicPr>
-                    <pic:cNvPr id="0" name="image17.png"/>
+                    <pic:cNvPr id="0" name="image9.png"/>
                     <pic:cNvPicPr preferRelativeResize="0"/>
                   </pic:nvPicPr>
                   <pic:blipFill>
@@ -1120,12 +1120,12 @@
           <wp:inline distB="114300" distT="114300" distL="114300" distR="114300">
             <wp:extent cx="328538" cy="328538"/>
             <wp:effectExtent b="0" l="0" r="0" t="0"/>
-            <wp:docPr id="13" name="image1.png"/>
+            <wp:docPr id="13" name="image2.png"/>
             <a:graphic>
               <a:graphicData uri="http://schemas.openxmlformats.org/drawingml/2006/picture">
                 <pic:pic>
                   <pic:nvPicPr>
-                    <pic:cNvPr id="0" name="image1.png"/>
+                    <pic:cNvPr id="0" name="image2.png"/>
                     <pic:cNvPicPr preferRelativeResize="0"/>
                   </pic:nvPicPr>
                   <pic:blipFill>
@@ -1175,12 +1175,12 @@
           <wp:inline distB="114300" distT="114300" distL="114300" distR="114300">
             <wp:extent cx="328538" cy="328538"/>
             <wp:effectExtent b="0" l="0" r="0" t="0"/>
-            <wp:docPr id="32" name="image20.png"/>
+            <wp:docPr id="32" name="image6.png"/>
             <a:graphic>
               <a:graphicData uri="http://schemas.openxmlformats.org/drawingml/2006/picture">
                 <pic:pic>
                   <pic:nvPicPr>
-                    <pic:cNvPr id="0" name="image20.png"/>
+                    <pic:cNvPr id="0" name="image6.png"/>
                     <pic:cNvPicPr preferRelativeResize="0"/>
                   </pic:nvPicPr>
                   <pic:blipFill>
@@ -1260,12 +1260,12 @@
           <wp:inline distB="114300" distT="114300" distL="114300" distR="114300">
             <wp:extent cx="328538" cy="328538"/>
             <wp:effectExtent b="0" l="0" r="0" t="0"/>
-            <wp:docPr id="31" name="image8.png"/>
+            <wp:docPr id="31" name="image10.png"/>
             <a:graphic>
               <a:graphicData uri="http://schemas.openxmlformats.org/drawingml/2006/picture">
                 <pic:pic>
                   <pic:nvPicPr>
-                    <pic:cNvPr id="0" name="image8.png"/>
+                    <pic:cNvPr id="0" name="image10.png"/>
                     <pic:cNvPicPr preferRelativeResize="0"/>
                   </pic:nvPicPr>
                   <pic:blipFill>
@@ -1311,12 +1311,12 @@
             <wp:extent cx="1300163" cy="1300163"/>
             <wp:effectExtent b="0" l="0" r="0" t="0"/>
             <wp:wrapSquare wrapText="bothSides" distB="114300" distT="114300" distL="114300" distR="114300"/>
-            <wp:docPr id="28" name="image13.png"/>
+            <wp:docPr id="28" name="image19.png"/>
             <a:graphic>
               <a:graphicData uri="http://schemas.openxmlformats.org/drawingml/2006/picture">
                 <pic:pic>
                   <pic:nvPicPr>
-                    <pic:cNvPr id="0" name="image13.png"/>
+                    <pic:cNvPr id="0" name="image19.png"/>
                     <pic:cNvPicPr preferRelativeResize="0"/>
                   </pic:nvPicPr>
                   <pic:blipFill>
@@ -1395,12 +1395,12 @@
           <wp:inline distB="114300" distT="114300" distL="114300" distR="114300">
             <wp:extent cx="328538" cy="328538"/>
             <wp:effectExtent b="0" l="0" r="0" t="0"/>
-            <wp:docPr id="29" name="image6.png"/>
+            <wp:docPr id="29" name="image11.png"/>
             <a:graphic>
               <a:graphicData uri="http://schemas.openxmlformats.org/drawingml/2006/picture">
                 <pic:pic>
                   <pic:nvPicPr>
-                    <pic:cNvPr id="0" name="image6.png"/>
+                    <pic:cNvPr id="0" name="image11.png"/>
                     <pic:cNvPicPr preferRelativeResize="0"/>
                   </pic:nvPicPr>
                   <pic:blipFill>
@@ -1442,12 +1442,12 @@
           <wp:inline distB="114300" distT="114300" distL="114300" distR="114300">
             <wp:extent cx="328538" cy="328538"/>
             <wp:effectExtent b="0" l="0" r="0" t="0"/>
-            <wp:docPr id="15" name="image10.png"/>
+            <wp:docPr id="15" name="image12.png"/>
             <a:graphic>
               <a:graphicData uri="http://schemas.openxmlformats.org/drawingml/2006/picture">
                 <pic:pic>
                   <pic:nvPicPr>
-                    <pic:cNvPr id="0" name="image10.png"/>
+                    <pic:cNvPr id="0" name="image12.png"/>
                     <pic:cNvPicPr preferRelativeResize="0"/>
                   </pic:nvPicPr>
                   <pic:blipFill>
@@ -1488,12 +1488,12 @@
           <wp:inline distB="114300" distT="114300" distL="114300" distR="114300">
             <wp:extent cx="328538" cy="328538"/>
             <wp:effectExtent b="0" l="0" r="0" t="0"/>
-            <wp:docPr id="26" name="image16.png"/>
+            <wp:docPr id="26" name="image13.png"/>
             <a:graphic>
               <a:graphicData uri="http://schemas.openxmlformats.org/drawingml/2006/picture">
                 <pic:pic>
                   <pic:nvPicPr>
-                    <pic:cNvPr id="0" name="image16.png"/>
+                    <pic:cNvPr id="0" name="image13.png"/>
                     <pic:cNvPicPr preferRelativeResize="0"/>
                   </pic:nvPicPr>
                   <pic:blipFill>
@@ -1593,12 +1593,12 @@
             <wp:extent cx="1300163" cy="1300163"/>
             <wp:effectExtent b="0" l="0" r="0" t="0"/>
             <wp:wrapSquare wrapText="bothSides" distB="114300" distT="114300" distL="114300" distR="114300"/>
-            <wp:docPr id="27" name="image12.png"/>
+            <wp:docPr id="27" name="image18.png"/>
             <a:graphic>
               <a:graphicData uri="http://schemas.openxmlformats.org/drawingml/2006/picture">
                 <pic:pic>
                   <pic:nvPicPr>
-                    <pic:cNvPr id="0" name="image12.png"/>
+                    <pic:cNvPr id="0" name="image18.png"/>
                     <pic:cNvPicPr preferRelativeResize="0"/>
                   </pic:nvPicPr>
                   <pic:blipFill>
@@ -1689,12 +1689,12 @@
             <wp:extent cx="1300163" cy="1300163"/>
             <wp:effectExtent b="0" l="0" r="0" t="0"/>
             <wp:wrapSquare wrapText="bothSides" distB="114300" distT="114300" distL="114300" distR="114300"/>
-            <wp:docPr id="21" name="image14.png"/>
+            <wp:docPr id="21" name="image16.png"/>
             <a:graphic>
               <a:graphicData uri="http://schemas.openxmlformats.org/drawingml/2006/picture">
                 <pic:pic>
                   <pic:nvPicPr>
-                    <pic:cNvPr id="0" name="image14.png"/>
+                    <pic:cNvPr id="0" name="image16.png"/>
                     <pic:cNvPicPr preferRelativeResize="0"/>
                   </pic:nvPicPr>
                   <pic:blipFill>
@@ -1808,12 +1808,12 @@
           <wp:inline distB="114300" distT="114300" distL="114300" distR="114300">
             <wp:extent cx="317674" cy="317674"/>
             <wp:effectExtent b="0" l="0" r="0" t="0"/>
-            <wp:docPr id="7" name="image9.png"/>
+            <wp:docPr id="7" name="image4.png"/>
             <a:graphic>
               <a:graphicData uri="http://schemas.openxmlformats.org/drawingml/2006/picture">
                 <pic:pic>
                   <pic:nvPicPr>
-                    <pic:cNvPr id="0" name="image9.png"/>
+                    <pic:cNvPr id="0" name="image4.png"/>
                     <pic:cNvPicPr preferRelativeResize="0"/>
                   </pic:nvPicPr>
                   <pic:blipFill>
@@ -1854,12 +1854,12 @@
           <wp:inline distB="114300" distT="114300" distL="114300" distR="114300">
             <wp:extent cx="1343992" cy="335998"/>
             <wp:effectExtent b="0" l="0" r="0" t="0"/>
-            <wp:docPr id="25" name="image4.png"/>
+            <wp:docPr id="25" name="image5.png"/>
             <a:graphic>
               <a:graphicData uri="http://schemas.openxmlformats.org/drawingml/2006/picture">
                 <pic:pic>
                   <pic:nvPicPr>
-                    <pic:cNvPr id="0" name="image4.png"/>
+                    <pic:cNvPr id="0" name="image5.png"/>
                     <pic:cNvPicPr preferRelativeResize="0"/>
                   </pic:nvPicPr>
                   <pic:blipFill>
@@ -1904,12 +1904,12 @@
             <wp:extent cx="1300163" cy="1300163"/>
             <wp:effectExtent b="0" l="0" r="0" t="0"/>
             <wp:wrapSquare wrapText="bothSides" distB="114300" distT="114300" distL="114300" distR="114300"/>
-            <wp:docPr id="2" name="image11.png"/>
+            <wp:docPr id="2" name="image14.png"/>
             <a:graphic>
               <a:graphicData uri="http://schemas.openxmlformats.org/drawingml/2006/picture">
                 <pic:pic>
                   <pic:nvPicPr>
-                    <pic:cNvPr id="0" name="image11.png"/>
+                    <pic:cNvPr id="0" name="image14.png"/>
                     <pic:cNvPicPr preferRelativeResize="0"/>
                   </pic:nvPicPr>
                   <pic:blipFill>
@@ -2023,12 +2023,12 @@
           <wp:inline distB="114300" distT="114300" distL="114300" distR="114300">
             <wp:extent cx="1001539" cy="333846"/>
             <wp:effectExtent b="0" l="0" r="0" t="0"/>
-            <wp:docPr id="3" name="image2.png"/>
+            <wp:docPr id="3" name="image7.png"/>
             <a:graphic>
               <a:graphicData uri="http://schemas.openxmlformats.org/drawingml/2006/picture">
                 <pic:pic>
                   <pic:nvPicPr>
-                    <pic:cNvPr id="0" name="image2.png"/>
+                    <pic:cNvPr id="0" name="image7.png"/>
                     <pic:cNvPicPr preferRelativeResize="0"/>
                   </pic:nvPicPr>
                   <pic:blipFill>
@@ -2098,12 +2098,12 @@
           <wp:inline distB="114300" distT="114300" distL="114300" distR="114300">
             <wp:extent cx="1351136" cy="342411"/>
             <wp:effectExtent b="0" l="0" r="0" t="0"/>
-            <wp:docPr id="10" name="image3.png"/>
+            <wp:docPr id="10" name="image8.png"/>
             <a:graphic>
               <a:graphicData uri="http://schemas.openxmlformats.org/drawingml/2006/picture">
                 <pic:pic>
                   <pic:nvPicPr>
-                    <pic:cNvPr id="0" name="image3.png"/>
+                    <pic:cNvPr id="0" name="image8.png"/>
                     <pic:cNvPicPr preferRelativeResize="0"/>
                   </pic:nvPicPr>
                   <pic:blipFill>
@@ -2166,17 +2166,17 @@
             <wp:extent cx="3290888" cy="3257758"/>
             <wp:effectExtent b="0" l="0" r="0" t="0"/>
             <wp:wrapSquare wrapText="bothSides" distB="114300" distT="114300" distL="114300" distR="114300"/>
-            <wp:docPr id="16" name="image19.png"/>
+            <wp:docPr id="16" name="image20.png"/>
             <a:graphic>
               <a:graphicData uri="http://schemas.openxmlformats.org/drawingml/2006/picture">
                 <pic:pic>
                   <pic:nvPicPr>
-                    <pic:cNvPr id="0" name="image19.png"/>
+                    <pic:cNvPr id="0" name="image20.png"/>
                     <pic:cNvPicPr preferRelativeResize="0"/>
                   </pic:nvPicPr>
                   <pic:blipFill>
                     <a:blip r:embed="rId26"/>
-                    <a:srcRect b="0" l="0" r="0" t="0"/>
+                    <a:srcRect b="0" l="333" r="333" t="0"/>
                     <a:stretch>
                       <a:fillRect/>
                     </a:stretch>
@@ -2353,12 +2353,12 @@
           <wp:inline distB="114300" distT="114300" distL="114300" distR="114300">
             <wp:extent cx="313879" cy="313879"/>
             <wp:effectExtent b="0" l="0" r="0" t="0"/>
-            <wp:docPr id="24" name="image7.png"/>
+            <wp:docPr id="24" name="image1.png"/>
             <a:graphic>
               <a:graphicData uri="http://schemas.openxmlformats.org/drawingml/2006/picture">
                 <pic:pic>
                   <pic:nvPicPr>
-                    <pic:cNvPr id="0" name="image7.png"/>
+                    <pic:cNvPr id="0" name="image1.png"/>
                     <pic:cNvPicPr preferRelativeResize="0"/>
                   </pic:nvPicPr>
                   <pic:blipFill>
@@ -2399,12 +2399,12 @@
           <wp:inline distB="114300" distT="114300" distL="114300" distR="114300">
             <wp:extent cx="317674" cy="317674"/>
             <wp:effectExtent b="0" l="0" r="0" t="0"/>
-            <wp:docPr id="9" name="image9.png"/>
+            <wp:docPr id="9" name="image4.png"/>
             <a:graphic>
               <a:graphicData uri="http://schemas.openxmlformats.org/drawingml/2006/picture">
                 <pic:pic>
                   <pic:nvPicPr>
-                    <pic:cNvPr id="0" name="image9.png"/>
+                    <pic:cNvPr id="0" name="image4.png"/>
                     <pic:cNvPicPr preferRelativeResize="0"/>
                   </pic:nvPicPr>
                   <pic:blipFill>
@@ -2445,12 +2445,12 @@
           <wp:inline distB="114300" distT="114300" distL="114300" distR="114300">
             <wp:extent cx="313879" cy="313879"/>
             <wp:effectExtent b="0" l="0" r="0" t="0"/>
-            <wp:docPr id="11" name="image7.png"/>
+            <wp:docPr id="11" name="image1.png"/>
             <a:graphic>
               <a:graphicData uri="http://schemas.openxmlformats.org/drawingml/2006/picture">
                 <pic:pic>
                   <pic:nvPicPr>
-                    <pic:cNvPr id="0" name="image7.png"/>
+                    <pic:cNvPr id="0" name="image1.png"/>
                     <pic:cNvPicPr preferRelativeResize="0"/>
                   </pic:nvPicPr>
                   <pic:blipFill>
@@ -2491,12 +2491,12 @@
           <wp:inline distB="114300" distT="114300" distL="114300" distR="114300">
             <wp:extent cx="317674" cy="317674"/>
             <wp:effectExtent b="0" l="0" r="0" t="0"/>
-            <wp:docPr id="5" name="image9.png"/>
+            <wp:docPr id="5" name="image4.png"/>
             <a:graphic>
               <a:graphicData uri="http://schemas.openxmlformats.org/drawingml/2006/picture">
                 <pic:pic>
                   <pic:nvPicPr>
-                    <pic:cNvPr id="0" name="image9.png"/>
+                    <pic:cNvPr id="0" name="image4.png"/>
                     <pic:cNvPicPr preferRelativeResize="0"/>
                   </pic:nvPicPr>
                   <pic:blipFill>
@@ -2559,12 +2559,12 @@
           <wp:inline distB="114300" distT="114300" distL="114300" distR="114300">
             <wp:extent cx="313879" cy="313879"/>
             <wp:effectExtent b="0" l="0" r="0" t="0"/>
-            <wp:docPr id="12" name="image7.png"/>
+            <wp:docPr id="12" name="image1.png"/>
             <a:graphic>
               <a:graphicData uri="http://schemas.openxmlformats.org/drawingml/2006/picture">
                 <pic:pic>
                   <pic:nvPicPr>
-                    <pic:cNvPr id="0" name="image7.png"/>
+                    <pic:cNvPr id="0" name="image1.png"/>
                     <pic:cNvPicPr preferRelativeResize="0"/>
                   </pic:nvPicPr>
                   <pic:blipFill>
@@ -2671,12 +2671,12 @@
           <wp:inline distB="114300" distT="114300" distL="114300" distR="114300">
             <wp:extent cx="317674" cy="317674"/>
             <wp:effectExtent b="0" l="0" r="0" t="0"/>
-            <wp:docPr id="4" name="image9.png"/>
+            <wp:docPr id="4" name="image4.png"/>
             <a:graphic>
               <a:graphicData uri="http://schemas.openxmlformats.org/drawingml/2006/picture">
                 <pic:pic>
                   <pic:nvPicPr>
-                    <pic:cNvPr id="0" name="image9.png"/>
+                    <pic:cNvPr id="0" name="image4.png"/>
                     <pic:cNvPicPr preferRelativeResize="0"/>
                   </pic:nvPicPr>
                   <pic:blipFill>
@@ -2756,12 +2756,12 @@
           <wp:inline distB="114300" distT="114300" distL="114300" distR="114300">
             <wp:extent cx="1343992" cy="335998"/>
             <wp:effectExtent b="0" l="0" r="0" t="0"/>
-            <wp:docPr id="20" name="image4.png"/>
+            <wp:docPr id="20" name="image5.png"/>
             <a:graphic>
               <a:graphicData uri="http://schemas.openxmlformats.org/drawingml/2006/picture">
                 <pic:pic>
                   <pic:nvPicPr>
-                    <pic:cNvPr id="0" name="image4.png"/>
+                    <pic:cNvPr id="0" name="image5.png"/>
                     <pic:cNvPicPr preferRelativeResize="0"/>
                   </pic:nvPicPr>
                   <pic:blipFill>
@@ -2846,12 +2846,12 @@
           <wp:inline distB="114300" distT="114300" distL="114300" distR="114300">
             <wp:extent cx="313879" cy="313879"/>
             <wp:effectExtent b="0" l="0" r="0" t="0"/>
-            <wp:docPr id="17" name="image7.png"/>
+            <wp:docPr id="17" name="image1.png"/>
             <a:graphic>
               <a:graphicData uri="http://schemas.openxmlformats.org/drawingml/2006/picture">
                 <pic:pic>
                   <pic:nvPicPr>
-                    <pic:cNvPr id="0" name="image7.png"/>
+                    <pic:cNvPr id="0" name="image1.png"/>
                     <pic:cNvPicPr preferRelativeResize="0"/>
                   </pic:nvPicPr>
                   <pic:blipFill>
@@ -2892,12 +2892,12 @@
           <wp:inline distB="114300" distT="114300" distL="114300" distR="114300">
             <wp:extent cx="317674" cy="317674"/>
             <wp:effectExtent b="0" l="0" r="0" t="0"/>
-            <wp:docPr id="22" name="image9.png"/>
+            <wp:docPr id="22" name="image4.png"/>
             <a:graphic>
               <a:graphicData uri="http://schemas.openxmlformats.org/drawingml/2006/picture">
                 <pic:pic>
                   <pic:nvPicPr>
-                    <pic:cNvPr id="0" name="image9.png"/>
+                    <pic:cNvPr id="0" name="image4.png"/>
                     <pic:cNvPicPr preferRelativeResize="0"/>
                   </pic:nvPicPr>
                   <pic:blipFill>

--- a/instructions/Brakets.docx
+++ b/instructions/Brakets.docx
@@ -1,77 +1,81 @@
 
 <file path=word/document.xml><?xml version="1.0" encoding="utf-8"?>
-<w:document xmlns:mc="http://schemas.openxmlformats.org/markup-compatibility/2006" xmlns:o="urn:schemas-microsoft-com:office:office" xmlns:r="http://schemas.openxmlformats.org/officeDocument/2006/relationships" xmlns:m="http://schemas.openxmlformats.org/officeDocument/2006/math" xmlns:v="urn:schemas-microsoft-com:vml" xmlns:wp="http://schemas.openxmlformats.org/drawingml/2006/wordprocessingDrawing" xmlns:w10="urn:schemas-microsoft-com:office:word" xmlns:w="http://schemas.openxmlformats.org/wordprocessingml/2006/main" xmlns:wne="http://schemas.microsoft.com/office/word/2006/wordml" xmlns:sl="http://schemas.openxmlformats.org/schemaLibrary/2006/main" xmlns:a="http://schemas.openxmlformats.org/drawingml/2006/main" xmlns:pic="http://schemas.openxmlformats.org/drawingml/2006/picture" xmlns:c="http://schemas.openxmlformats.org/drawingml/2006/chart" xmlns:lc="http://schemas.openxmlformats.org/drawingml/2006/lockedCanvas" xmlns:dgm="http://schemas.openxmlformats.org/drawingml/2006/diagram" xmlns:wps="http://schemas.microsoft.com/office/word/2010/wordprocessingShape" xmlns:wpg="http://schemas.microsoft.com/office/word/2010/wordprocessingGroup" xmlns:w14="http://schemas.microsoft.com/office/word/2010/wordml" xmlns:w15="http://schemas.microsoft.com/office/word/2012/wordml">
+<w:document xmlns:wpc="http://schemas.microsoft.com/office/word/2010/wordprocessingCanvas" xmlns:cx="http://schemas.microsoft.com/office/drawing/2014/chartex" xmlns:cx1="http://schemas.microsoft.com/office/drawing/2015/9/8/chartex" xmlns:cx2="http://schemas.microsoft.com/office/drawing/2015/10/21/chartex" xmlns:cx3="http://schemas.microsoft.com/office/drawing/2016/5/9/chartex" xmlns:cx4="http://schemas.microsoft.com/office/drawing/2016/5/10/chartex" xmlns:cx5="http://schemas.microsoft.com/office/drawing/2016/5/11/chartex" xmlns:cx6="http://schemas.microsoft.com/office/drawing/2016/5/12/chartex" xmlns:cx7="http://schemas.microsoft.com/office/drawing/2016/5/13/chartex" xmlns:cx8="http://schemas.microsoft.com/office/drawing/2016/5/14/chartex" xmlns:mc="http://schemas.openxmlformats.org/markup-compatibility/2006" xmlns:aink="http://schemas.microsoft.com/office/drawing/2016/ink" xmlns:am3d="http://schemas.microsoft.com/office/drawing/2017/model3d" xmlns:o="urn:schemas-microsoft-com:office:office" xmlns:r="http://schemas.openxmlformats.org/officeDocument/2006/relationships" xmlns:m="http://schemas.openxmlformats.org/officeDocument/2006/math" xmlns:v="urn:schemas-microsoft-com:vml" xmlns:wp14="http://schemas.microsoft.com/office/word/2010/wordprocessingDrawing" xmlns:wp="http://schemas.openxmlformats.org/drawingml/2006/wordprocessingDrawing" xmlns:w10="urn:schemas-microsoft-com:office:word" xmlns:w="http://schemas.openxmlformats.org/wordprocessingml/2006/main" xmlns:w14="http://schemas.microsoft.com/office/word/2010/wordml" xmlns:w15="http://schemas.microsoft.com/office/word/2012/wordml" xmlns:w16cid="http://schemas.microsoft.com/office/word/2016/wordml/cid" xmlns:w16se="http://schemas.microsoft.com/office/word/2015/wordml/symex" xmlns:wpg="http://schemas.microsoft.com/office/word/2010/wordprocessingGroup" xmlns:wpi="http://schemas.microsoft.com/office/word/2010/wordprocessingInk" xmlns:wne="http://schemas.microsoft.com/office/word/2006/wordml" xmlns:wps="http://schemas.microsoft.com/office/word/2010/wordprocessingShape" mc:Ignorable="w14 w15 w16se w16cid wp14">
   <w:background w:color="FFFFFF"/>
   <w:body>
     <w:p>
       <w:pPr>
         <w:pStyle w:val="Heading1"/>
-        <w:rPr/>
-      </w:pPr>
-      <w:bookmarkStart w:colFirst="0" w:colLast="0" w:name="_3mazgmjz62oc" w:id="0"/>
+      </w:pPr>
+      <w:bookmarkStart w:id="0" w:name="_3mazgmjz62oc" w:colFirst="0" w:colLast="0"/>
       <w:bookmarkEnd w:id="0"/>
       <w:r>
         <w:rPr>
-          <w:rFonts w:ascii="Source Sans Pro" w:cs="Source Sans Pro" w:eastAsia="Source Sans Pro" w:hAnsi="Source Sans Pro"/>
+          <w:rFonts w:ascii="Source Sans Pro" w:eastAsia="Source Sans Pro" w:hAnsi="Source Sans Pro" w:cs="Source Sans Pro"/>
           <w:sz w:val="48"/>
           <w:szCs w:val="48"/>
-          <w:rtl w:val="0"/>
-        </w:rPr>
-        <w:t xml:space="preserve">⟨B|raket|S⟩</w:t>
-      </w:r>
-      <w:r>
-        <w:rPr>
-          <w:rtl w:val="0"/>
-        </w:rPr>
+        </w:rPr>
+        <w:t>⟨</w:t>
+      </w:r>
+      <w:proofErr w:type="spellStart"/>
+      <w:r>
+        <w:rPr>
+          <w:rFonts w:ascii="Source Sans Pro" w:eastAsia="Source Sans Pro" w:hAnsi="Source Sans Pro" w:cs="Source Sans Pro"/>
+          <w:sz w:val="48"/>
+          <w:szCs w:val="48"/>
+        </w:rPr>
+        <w:t>B|raket|S</w:t>
+      </w:r>
+      <w:proofErr w:type="spellEnd"/>
+      <w:r>
+        <w:rPr>
+          <w:rFonts w:ascii="Source Sans Pro" w:eastAsia="Source Sans Pro" w:hAnsi="Source Sans Pro" w:cs="Source Sans Pro"/>
+          <w:sz w:val="48"/>
+          <w:szCs w:val="48"/>
+        </w:rPr>
+        <w:t>⟩</w:t>
       </w:r>
     </w:p>
     <w:p>
       <w:pPr>
         <w:pStyle w:val="Heading3"/>
-        <w:rPr/>
-      </w:pPr>
-      <w:bookmarkStart w:colFirst="0" w:colLast="0" w:name="_dxh9bhds07y" w:id="1"/>
+      </w:pPr>
+      <w:bookmarkStart w:id="1" w:name="_dxh9bhds07y" w:colFirst="0" w:colLast="0"/>
       <w:bookmarkEnd w:id="1"/>
       <w:r>
-        <w:rPr>
-          <w:rtl w:val="0"/>
-        </w:rPr>
-        <w:t xml:space="preserve">Created by Chris Ferrie</w:t>
-      </w:r>
-    </w:p>
-    <w:p>
-      <w:pPr>
-        <w:rPr>
-          <w:b w:val="1"/>
-          <w:sz w:val="28"/>
-          <w:szCs w:val="28"/>
-        </w:rPr>
-      </w:pPr>
-      <w:r>
-        <w:rPr>
-          <w:b w:val="1"/>
-          <w:sz w:val="28"/>
-          <w:szCs w:val="28"/>
-          <w:rtl w:val="0"/>
-        </w:rPr>
-        <w:t xml:space="preserve">2 PLAYERS | AGE 10+ | 15 MINUTES</w:t>
-      </w:r>
-    </w:p>
-    <w:p>
-      <w:pPr>
-        <w:rPr>
-          <w:sz w:val="28"/>
-          <w:szCs w:val="28"/>
-        </w:rPr>
-      </w:pPr>
-      <w:r>
-        <w:rPr>
-          <w:rtl w:val="0"/>
-        </w:rPr>
-      </w:r>
-      <w:r>
+        <w:t>Created by Chris Ferrie</w:t>
+      </w:r>
+    </w:p>
+    <w:p>
+      <w:pPr>
+        <w:rPr>
+          <w:b/>
+          <w:sz w:val="28"/>
+          <w:szCs w:val="28"/>
+        </w:rPr>
+      </w:pPr>
+      <w:r>
+        <w:rPr>
+          <w:b/>
+          <w:sz w:val="28"/>
+          <w:szCs w:val="28"/>
+        </w:rPr>
+        <w:t>2 PLAYERS | AGE 10+ | 15 MINUTES</w:t>
+      </w:r>
+    </w:p>
+    <w:p>
+      <w:pPr>
+        <w:rPr>
+          <w:sz w:val="28"/>
+          <w:szCs w:val="28"/>
+        </w:rPr>
+      </w:pPr>
+      <w:r>
+        <w:rPr>
+          <w:noProof/>
+        </w:rPr>
         <w:drawing>
-          <wp:anchor allowOverlap="1" behindDoc="0" distB="114300" distT="114300" distL="114300" distR="114300" hidden="0" layoutInCell="1" locked="0" relativeHeight="0" simplePos="0">
+          <wp:anchor distT="114300" distB="114300" distL="114300" distR="114300" simplePos="0" relativeHeight="251658240" behindDoc="0" locked="0" layoutInCell="1" hidden="0" allowOverlap="1" wp14:anchorId="4DBE4727" wp14:editId="4DBE4728">
             <wp:simplePos x="0" y="0"/>
             <wp:positionH relativeFrom="column">
               <wp:posOffset>1</wp:posOffset>
@@ -80,19 +84,20 @@
               <wp:posOffset>228600</wp:posOffset>
             </wp:positionV>
             <wp:extent cx="1166813" cy="1166813"/>
-            <wp:effectExtent b="0" l="0" r="0" t="0"/>
-            <wp:wrapSquare wrapText="bothSides" distB="114300" distT="114300" distL="114300" distR="114300"/>
+            <wp:effectExtent l="0" t="0" r="0" b="0"/>
+            <wp:wrapSquare wrapText="bothSides" distT="114300" distB="114300" distL="114300" distR="114300"/>
             <wp:docPr id="1" name="image21.png"/>
-            <a:graphic>
+            <wp:cNvGraphicFramePr/>
+            <a:graphic xmlns:a="http://schemas.openxmlformats.org/drawingml/2006/main">
               <a:graphicData uri="http://schemas.openxmlformats.org/drawingml/2006/picture">
-                <pic:pic>
+                <pic:pic xmlns:pic="http://schemas.openxmlformats.org/drawingml/2006/picture">
                   <pic:nvPicPr>
                     <pic:cNvPr id="0" name="image21.png"/>
                     <pic:cNvPicPr preferRelativeResize="0"/>
                   </pic:nvPicPr>
                   <pic:blipFill>
-                    <a:blip r:embed="rId6"/>
-                    <a:srcRect b="0" l="0" r="0" t="0"/>
+                    <a:blip r:embed="rId5"/>
+                    <a:srcRect/>
                     <a:stretch>
                       <a:fillRect/>
                     </a:stretch>
@@ -102,7 +107,9 @@
                       <a:off x="0" y="0"/>
                       <a:ext cx="1166813" cy="1166813"/>
                     </a:xfrm>
-                    <a:prstGeom prst="rect"/>
+                    <a:prstGeom prst="rect">
+                      <a:avLst/>
+                    </a:prstGeom>
                     <a:ln/>
                   </pic:spPr>
                 </pic:pic>
@@ -121,44 +128,107 @@
       </w:pPr>
       <w:r>
         <w:rPr>
-          <w:rFonts w:ascii="Source Sans Pro" w:cs="Source Sans Pro" w:eastAsia="Source Sans Pro" w:hAnsi="Source Sans Pro"/>
-          <w:sz w:val="28"/>
-          <w:szCs w:val="28"/>
-          <w:rtl w:val="0"/>
-        </w:rPr>
-        <w:t xml:space="preserve">Welcome to ⟨B|raket|S⟩! The object is to close </w:t>
-      </w:r>
-      <w:r>
-        <w:rPr>
-          <w:b w:val="1"/>
-          <w:sz w:val="28"/>
-          <w:szCs w:val="28"/>
-          <w:rtl w:val="0"/>
-        </w:rPr>
-        <w:t xml:space="preserve">brakets</w:t>
-      </w:r>
-      <w:r>
-        <w:rPr>
-          <w:sz w:val="28"/>
-          <w:szCs w:val="28"/>
-          <w:rtl w:val="0"/>
-        </w:rPr>
-        <w:t xml:space="preserve">, the tools of the quantum mechanic! You’ll need to create these quantum brakets to maximize your probability of winning. But, just like quantum physics, there is no complete certainty of the winner until the </w:t>
-      </w:r>
-      <w:r>
-        <w:rPr>
-          <w:b w:val="1"/>
-          <w:sz w:val="28"/>
-          <w:szCs w:val="28"/>
-          <w:rtl w:val="0"/>
-        </w:rPr>
-        <w:t xml:space="preserve">measurement</w:t>
-      </w:r>
-      <w:r>
-        <w:rPr>
-          <w:sz w:val="28"/>
-          <w:szCs w:val="28"/>
-          <w:rtl w:val="0"/>
+          <w:rFonts w:ascii="Source Sans Pro" w:eastAsia="Source Sans Pro" w:hAnsi="Source Sans Pro" w:cs="Source Sans Pro"/>
+          <w:sz w:val="28"/>
+          <w:szCs w:val="28"/>
+        </w:rPr>
+        <w:t xml:space="preserve">Welcome to </w:t>
+      </w:r>
+      <w:r>
+        <w:rPr>
+          <w:rFonts w:ascii="Source Sans Pro" w:eastAsia="Source Sans Pro" w:hAnsi="Source Sans Pro" w:cs="Source Sans Pro"/>
+          <w:sz w:val="28"/>
+          <w:szCs w:val="28"/>
+        </w:rPr>
+        <w:t>⟨</w:t>
+      </w:r>
+      <w:proofErr w:type="spellStart"/>
+      <w:r>
+        <w:rPr>
+          <w:rFonts w:ascii="Source Sans Pro" w:eastAsia="Source Sans Pro" w:hAnsi="Source Sans Pro" w:cs="Source Sans Pro"/>
+          <w:sz w:val="28"/>
+          <w:szCs w:val="28"/>
+        </w:rPr>
+        <w:t>B|raket|S</w:t>
+      </w:r>
+      <w:proofErr w:type="spellEnd"/>
+      <w:r>
+        <w:rPr>
+          <w:rFonts w:ascii="Source Sans Pro" w:eastAsia="Source Sans Pro" w:hAnsi="Source Sans Pro" w:cs="Source Sans Pro"/>
+          <w:sz w:val="28"/>
+          <w:szCs w:val="28"/>
+        </w:rPr>
+        <w:t>⟩</w:t>
+      </w:r>
+      <w:r>
+        <w:rPr>
+          <w:rFonts w:ascii="Source Sans Pro" w:eastAsia="Source Sans Pro" w:hAnsi="Source Sans Pro" w:cs="Source Sans Pro"/>
+          <w:sz w:val="28"/>
+          <w:szCs w:val="28"/>
+        </w:rPr>
+        <w:t xml:space="preserve">! The object is to close </w:t>
+      </w:r>
+      <w:proofErr w:type="spellStart"/>
+      <w:r>
+        <w:rPr>
+          <w:b/>
+          <w:sz w:val="28"/>
+          <w:szCs w:val="28"/>
+        </w:rPr>
+        <w:t>brakets</w:t>
+      </w:r>
+      <w:proofErr w:type="spellEnd"/>
+      <w:r>
+        <w:rPr>
+          <w:sz w:val="28"/>
+          <w:szCs w:val="28"/>
+        </w:rPr>
+        <w:t xml:space="preserve">, the tools of the quantum </w:t>
+      </w:r>
+      <w:proofErr w:type="spellStart"/>
+      <w:r>
+        <w:rPr>
+          <w:sz w:val="28"/>
+          <w:szCs w:val="28"/>
+        </w:rPr>
+        <w:t>mechanic</w:t>
+      </w:r>
+      <w:proofErr w:type="spellEnd"/>
+      <w:r>
+        <w:rPr>
+          <w:sz w:val="28"/>
+          <w:szCs w:val="28"/>
+        </w:rPr>
+        <w:t xml:space="preserve">! You’ll need to create these quantum </w:t>
+      </w:r>
+      <w:proofErr w:type="spellStart"/>
+      <w:r>
+        <w:rPr>
+          <w:sz w:val="28"/>
+          <w:szCs w:val="28"/>
+        </w:rPr>
+        <w:t>brakets</w:t>
+      </w:r>
+      <w:proofErr w:type="spellEnd"/>
+      <w:r>
+        <w:rPr>
+          <w:sz w:val="28"/>
+          <w:szCs w:val="28"/>
+        </w:rPr>
+        <w:t xml:space="preserve"> to maximize your probability of winning. But, just like quantum physics, there is no complete certainty of the winner until the </w:t>
+      </w:r>
+      <w:r>
+        <w:rPr>
+          <w:b/>
+          <w:sz w:val="28"/>
+          <w:szCs w:val="28"/>
+        </w:rPr>
+        <w:t>measurement</w:t>
+      </w:r>
+      <w:r>
+        <w:rPr>
+          <w:sz w:val="28"/>
+          <w:szCs w:val="28"/>
         </w:rPr>
         <w:t xml:space="preserve"> is made!</w:t>
       </w:r>
@@ -170,83 +240,134 @@
           <w:szCs w:val="28"/>
         </w:rPr>
       </w:pPr>
-      <w:r>
-        <w:rPr>
-          <w:rtl w:val="0"/>
-        </w:rPr>
-      </w:r>
-    </w:p>
-    <w:p>
-      <w:pPr>
-        <w:rPr>
-          <w:sz w:val="28"/>
-          <w:szCs w:val="28"/>
-        </w:rPr>
-      </w:pPr>
-      <w:r>
-        <w:rPr>
-          <w:sz w:val="28"/>
-          <w:szCs w:val="28"/>
-          <w:rtl w:val="0"/>
-        </w:rPr>
-        <w:t xml:space="preserve">No knowledge of quantum mechanics is require to play the game, but you will learn the calculus of the quantum as you play. Later in the rules, you’ll find out how your moves line up with the laws of quantum physics.  </w:t>
+    </w:p>
+    <w:p>
+      <w:pPr>
+        <w:rPr>
+          <w:sz w:val="28"/>
+          <w:szCs w:val="28"/>
+        </w:rPr>
+      </w:pPr>
+      <w:r>
+        <w:rPr>
+          <w:sz w:val="28"/>
+          <w:szCs w:val="28"/>
+        </w:rPr>
+        <w:t>No knowledge of quantum m</w:t>
+      </w:r>
+      <w:r>
+        <w:rPr>
+          <w:sz w:val="28"/>
+          <w:szCs w:val="28"/>
+        </w:rPr>
+        <w:t xml:space="preserve">echanics is </w:t>
+      </w:r>
+      <w:proofErr w:type="gramStart"/>
+      <w:r>
+        <w:rPr>
+          <w:sz w:val="28"/>
+          <w:szCs w:val="28"/>
+        </w:rPr>
+        <w:t>require</w:t>
+      </w:r>
+      <w:proofErr w:type="gramEnd"/>
+      <w:r>
+        <w:rPr>
+          <w:sz w:val="28"/>
+          <w:szCs w:val="28"/>
+        </w:rPr>
+        <w:t xml:space="preserve"> to play the game, but you will learn the calculus of the quantum as you play. Later in the rules, you’ll find out how your moves line up with the laws of quantum physics.  </w:t>
       </w:r>
     </w:p>
     <w:p>
       <w:pPr>
         <w:pStyle w:val="Heading1"/>
-        <w:rPr/>
-      </w:pPr>
-      <w:bookmarkStart w:colFirst="0" w:colLast="0" w:name="_uasmp1c81np2" w:id="2"/>
+      </w:pPr>
+      <w:bookmarkStart w:id="2" w:name="_uasmp1c81np2" w:colFirst="0" w:colLast="0"/>
       <w:bookmarkEnd w:id="2"/>
       <w:r>
-        <w:rPr>
-          <w:rtl w:val="0"/>
-        </w:rPr>
-        <w:t xml:space="preserve">Set-up</w:t>
-      </w:r>
-    </w:p>
-    <w:p>
-      <w:pPr>
-        <w:rPr>
-          <w:sz w:val="28"/>
-          <w:szCs w:val="28"/>
-        </w:rPr>
-      </w:pPr>
-      <w:r>
-        <w:rPr>
-          <w:b w:val="1"/>
-          <w:sz w:val="28"/>
-          <w:szCs w:val="28"/>
-          <w:rtl w:val="0"/>
-        </w:rPr>
-        <w:t xml:space="preserve">What you need:</w:t>
-      </w:r>
-      <w:r>
-        <w:rPr>
-          <w:rFonts w:ascii="Source Sans Pro" w:cs="Source Sans Pro" w:eastAsia="Source Sans Pro" w:hAnsi="Source Sans Pro"/>
-          <w:sz w:val="28"/>
-          <w:szCs w:val="28"/>
-          <w:rtl w:val="0"/>
-        </w:rPr>
-        <w:t xml:space="preserve"> A deck of ⟨B|raket|S⟩ cards, a coin, and a way to keep score.</w:t>
-      </w:r>
-    </w:p>
-    <w:p>
-      <w:pPr>
-        <w:rPr>
-          <w:sz w:val="28"/>
-          <w:szCs w:val="28"/>
-        </w:rPr>
-      </w:pPr>
-      <w:r>
-        <w:rPr>
-          <w:rtl w:val="0"/>
-        </w:rPr>
-      </w:r>
-      <w:r>
+        <w:t>Set-up</w:t>
+      </w:r>
+    </w:p>
+    <w:p>
+      <w:pPr>
+        <w:rPr>
+          <w:sz w:val="28"/>
+          <w:szCs w:val="28"/>
+        </w:rPr>
+      </w:pPr>
+      <w:r>
+        <w:rPr>
+          <w:b/>
+          <w:sz w:val="28"/>
+          <w:szCs w:val="28"/>
+        </w:rPr>
+        <w:t>What you need:</w:t>
+      </w:r>
+      <w:r>
+        <w:rPr>
+          <w:rFonts w:ascii="Source Sans Pro" w:eastAsia="Source Sans Pro" w:hAnsi="Source Sans Pro" w:cs="Source Sans Pro"/>
+          <w:sz w:val="28"/>
+          <w:szCs w:val="28"/>
+        </w:rPr>
+        <w:t xml:space="preserve"> A deck of </w:t>
+      </w:r>
+      <w:r>
+        <w:rPr>
+          <w:rFonts w:ascii="Source Sans Pro" w:eastAsia="Source Sans Pro" w:hAnsi="Source Sans Pro" w:cs="Source Sans Pro"/>
+          <w:sz w:val="28"/>
+          <w:szCs w:val="28"/>
+        </w:rPr>
+        <w:t>⟨</w:t>
+      </w:r>
+      <w:proofErr w:type="spellStart"/>
+      <w:r>
+        <w:rPr>
+          <w:rFonts w:ascii="Source Sans Pro" w:eastAsia="Source Sans Pro" w:hAnsi="Source Sans Pro" w:cs="Source Sans Pro"/>
+          <w:sz w:val="28"/>
+          <w:szCs w:val="28"/>
+        </w:rPr>
+        <w:t>B|raket|S</w:t>
+      </w:r>
+      <w:proofErr w:type="spellEnd"/>
+      <w:r>
+        <w:rPr>
+          <w:rFonts w:ascii="Source Sans Pro" w:eastAsia="Source Sans Pro" w:hAnsi="Source Sans Pro" w:cs="Source Sans Pro"/>
+          <w:sz w:val="28"/>
+          <w:szCs w:val="28"/>
+        </w:rPr>
+        <w:t>⟩</w:t>
+      </w:r>
+      <w:r>
+        <w:rPr>
+          <w:rFonts w:ascii="Source Sans Pro" w:eastAsia="Source Sans Pro" w:hAnsi="Source Sans Pro" w:cs="Source Sans Pro"/>
+          <w:sz w:val="28"/>
+          <w:szCs w:val="28"/>
+        </w:rPr>
+        <w:t xml:space="preserve"> cards, a coin, and </w:t>
+      </w:r>
+      <w:r>
+        <w:rPr>
+          <w:rFonts w:ascii="Source Sans Pro" w:eastAsia="Source Sans Pro" w:hAnsi="Source Sans Pro" w:cs="Source Sans Pro"/>
+          <w:sz w:val="28"/>
+          <w:szCs w:val="28"/>
+        </w:rPr>
+        <w:t>a way to keep score.</w:t>
+      </w:r>
+    </w:p>
+    <w:p>
+      <w:pPr>
+        <w:rPr>
+          <w:sz w:val="28"/>
+          <w:szCs w:val="28"/>
+        </w:rPr>
+      </w:pPr>
+      <w:r>
+        <w:rPr>
+          <w:noProof/>
+        </w:rPr>
         <w:drawing>
-          <wp:anchor allowOverlap="1" behindDoc="0" distB="114300" distT="114300" distL="114300" distR="114300" hidden="0" layoutInCell="1" locked="0" relativeHeight="0" simplePos="0">
+          <wp:anchor distT="114300" distB="114300" distL="114300" distR="114300" simplePos="0" relativeHeight="251659264" behindDoc="0" locked="0" layoutInCell="1" hidden="0" allowOverlap="1" wp14:anchorId="4DBE4729" wp14:editId="4DBE472A">
             <wp:simplePos x="0" y="0"/>
             <wp:positionH relativeFrom="column">
               <wp:posOffset>1</wp:posOffset>
@@ -255,19 +376,20 @@
               <wp:posOffset>171450</wp:posOffset>
             </wp:positionV>
             <wp:extent cx="2757488" cy="4156912"/>
-            <wp:effectExtent b="0" l="0" r="0" t="0"/>
-            <wp:wrapSquare wrapText="bothSides" distB="114300" distT="114300" distL="114300" distR="114300"/>
+            <wp:effectExtent l="0" t="0" r="0" b="0"/>
+            <wp:wrapSquare wrapText="bothSides" distT="114300" distB="114300" distL="114300" distR="114300"/>
             <wp:docPr id="19" name="image17.png"/>
-            <a:graphic>
+            <wp:cNvGraphicFramePr/>
+            <a:graphic xmlns:a="http://schemas.openxmlformats.org/drawingml/2006/main">
               <a:graphicData uri="http://schemas.openxmlformats.org/drawingml/2006/picture">
-                <pic:pic>
+                <pic:pic xmlns:pic="http://schemas.openxmlformats.org/drawingml/2006/picture">
                   <pic:nvPicPr>
                     <pic:cNvPr id="0" name="image17.png"/>
                     <pic:cNvPicPr preferRelativeResize="0"/>
                   </pic:nvPicPr>
                   <pic:blipFill>
-                    <a:blip r:embed="rId7"/>
-                    <a:srcRect b="0" l="0" r="0" t="0"/>
+                    <a:blip r:embed="rId6"/>
+                    <a:srcRect/>
                     <a:stretch>
                       <a:fillRect/>
                     </a:stretch>
@@ -277,7 +399,9 @@
                       <a:off x="0" y="0"/>
                       <a:ext cx="2757488" cy="4156912"/>
                     </a:xfrm>
-                    <a:prstGeom prst="rect"/>
+                    <a:prstGeom prst="rect">
+                      <a:avLst/>
+                    </a:prstGeom>
                     <a:ln/>
                   </pic:spPr>
                 </pic:pic>
@@ -298,47 +422,48 @@
         <w:rPr>
           <w:sz w:val="28"/>
           <w:szCs w:val="28"/>
-          <w:rtl w:val="0"/>
         </w:rPr>
         <w:t xml:space="preserve">Set aside the two end zero </w:t>
       </w:r>
-      <w:r>
-        <w:rPr>
-          <w:b w:val="1"/>
-          <w:sz w:val="28"/>
-          <w:szCs w:val="28"/>
-          <w:rtl w:val="0"/>
-        </w:rPr>
-        <w:t xml:space="preserve">kets</w:t>
-      </w:r>
-      <w:r>
-        <w:rPr>
-          <w:sz w:val="28"/>
-          <w:szCs w:val="28"/>
-          <w:rtl w:val="0"/>
+      <w:proofErr w:type="spellStart"/>
+      <w:r>
+        <w:rPr>
+          <w:b/>
+          <w:sz w:val="28"/>
+          <w:szCs w:val="28"/>
+        </w:rPr>
+        <w:t>kets</w:t>
+      </w:r>
+      <w:proofErr w:type="spellEnd"/>
+      <w:r>
+        <w:rPr>
+          <w:sz w:val="28"/>
+          <w:szCs w:val="28"/>
         </w:rPr>
         <w:t xml:space="preserve"> </w:t>
       </w:r>
       <w:r>
         <w:rPr>
+          <w:noProof/>
           <w:sz w:val="28"/>
           <w:szCs w:val="28"/>
         </w:rPr>
         <w:drawing>
-          <wp:inline distB="114300" distT="114300" distL="114300" distR="114300">
+          <wp:inline distT="114300" distB="114300" distL="114300" distR="114300" wp14:anchorId="4DBE472B" wp14:editId="4DBE472C">
             <wp:extent cx="313879" cy="313879"/>
-            <wp:effectExtent b="0" l="0" r="0" t="0"/>
+            <wp:effectExtent l="0" t="0" r="0" b="0"/>
             <wp:docPr id="18" name="image3.png"/>
-            <a:graphic>
+            <wp:cNvGraphicFramePr/>
+            <a:graphic xmlns:a="http://schemas.openxmlformats.org/drawingml/2006/main">
               <a:graphicData uri="http://schemas.openxmlformats.org/drawingml/2006/picture">
-                <pic:pic>
+                <pic:pic xmlns:pic="http://schemas.openxmlformats.org/drawingml/2006/picture">
                   <pic:nvPicPr>
                     <pic:cNvPr id="0" name="image3.png"/>
                     <pic:cNvPicPr preferRelativeResize="0"/>
                   </pic:nvPicPr>
                   <pic:blipFill>
-                    <a:blip r:embed="rId8"/>
-                    <a:srcRect b="0" l="0" r="0" t="0"/>
+                    <a:blip r:embed="rId7"/>
+                    <a:srcRect/>
                     <a:stretch>
                       <a:fillRect/>
                     </a:stretch>
@@ -348,7 +473,9 @@
                       <a:off x="0" y="0"/>
                       <a:ext cx="313879" cy="313879"/>
                     </a:xfrm>
-                    <a:prstGeom prst="rect"/>
+                    <a:prstGeom prst="rect">
+                      <a:avLst/>
+                    </a:prstGeom>
                     <a:ln/>
                   </pic:spPr>
                 </pic:pic>
@@ -361,39 +488,39 @@
         <w:rPr>
           <w:sz w:val="28"/>
           <w:szCs w:val="28"/>
-          <w:rtl w:val="0"/>
         </w:rPr>
         <w:t xml:space="preserve"> and the zero </w:t>
       </w:r>
       <w:r>
         <w:rPr>
-          <w:b w:val="1"/>
-          <w:sz w:val="28"/>
-          <w:szCs w:val="28"/>
-          <w:rtl w:val="0"/>
+          <w:b/>
+          <w:sz w:val="28"/>
+          <w:szCs w:val="28"/>
         </w:rPr>
         <w:t xml:space="preserve">bra </w:t>
       </w:r>
       <w:r>
         <w:rPr>
+          <w:noProof/>
           <w:sz w:val="28"/>
           <w:szCs w:val="28"/>
         </w:rPr>
         <w:drawing>
-          <wp:inline distB="114300" distT="114300" distL="114300" distR="114300">
+          <wp:inline distT="114300" distB="114300" distL="114300" distR="114300" wp14:anchorId="4DBE472D" wp14:editId="4DBE472E">
             <wp:extent cx="317674" cy="317674"/>
-            <wp:effectExtent b="0" l="0" r="0" t="0"/>
+            <wp:effectExtent l="0" t="0" r="0" b="0"/>
             <wp:docPr id="23" name="image4.png"/>
-            <a:graphic>
+            <wp:cNvGraphicFramePr/>
+            <a:graphic xmlns:a="http://schemas.openxmlformats.org/drawingml/2006/main">
               <a:graphicData uri="http://schemas.openxmlformats.org/drawingml/2006/picture">
-                <pic:pic>
+                <pic:pic xmlns:pic="http://schemas.openxmlformats.org/drawingml/2006/picture">
                   <pic:nvPicPr>
                     <pic:cNvPr id="0" name="image4.png"/>
                     <pic:cNvPicPr preferRelativeResize="0"/>
                   </pic:nvPicPr>
                   <pic:blipFill>
-                    <a:blip r:embed="rId9"/>
-                    <a:srcRect b="0" l="0" r="0" t="0"/>
+                    <a:blip r:embed="rId8"/>
+                    <a:srcRect/>
                     <a:stretch>
                       <a:fillRect/>
                     </a:stretch>
@@ -403,7 +530,9 @@
                       <a:off x="0" y="0"/>
                       <a:ext cx="317674" cy="317674"/>
                     </a:xfrm>
-                    <a:prstGeom prst="rect"/>
+                    <a:prstGeom prst="rect">
+                      <a:avLst/>
+                    </a:prstGeom>
                     <a:ln/>
                   </pic:spPr>
                 </pic:pic>
@@ -416,7 +545,6 @@
         <w:rPr>
           <w:sz w:val="28"/>
           <w:szCs w:val="28"/>
-          <w:rtl w:val="0"/>
         </w:rPr>
         <w:t xml:space="preserve"> cards.</w:t>
       </w:r>
@@ -428,121 +556,128 @@
           <w:szCs w:val="28"/>
         </w:rPr>
       </w:pPr>
-      <w:r>
-        <w:rPr>
-          <w:rtl w:val="0"/>
-        </w:rPr>
-      </w:r>
-    </w:p>
-    <w:p>
-      <w:pPr>
-        <w:rPr>
-          <w:sz w:val="28"/>
-          <w:szCs w:val="28"/>
-        </w:rPr>
-      </w:pPr>
-      <w:r>
-        <w:rPr>
-          <w:sz w:val="28"/>
-          <w:szCs w:val="28"/>
-          <w:rtl w:val="0"/>
-        </w:rPr>
-        <w:t xml:space="preserve">Shuffle the deck and split the remaining cards between each player. Split the zero bra cards and shuffle them into each player’s deck. Each player sets their deck aside face down.</w:t>
-      </w:r>
-    </w:p>
-    <w:p>
-      <w:pPr>
-        <w:rPr>
-          <w:sz w:val="28"/>
-          <w:szCs w:val="28"/>
-        </w:rPr>
-      </w:pPr>
-      <w:r>
-        <w:rPr>
-          <w:rtl w:val="0"/>
-        </w:rPr>
-      </w:r>
-    </w:p>
-    <w:p>
-      <w:pPr>
-        <w:rPr>
-          <w:sz w:val="28"/>
-          <w:szCs w:val="28"/>
-        </w:rPr>
-      </w:pPr>
-      <w:r>
-        <w:rPr>
-          <w:sz w:val="28"/>
-          <w:szCs w:val="28"/>
-          <w:rtl w:val="0"/>
-        </w:rPr>
-        <w:t xml:space="preserve">Each player always has 3 face up cards in their hand.</w:t>
-      </w:r>
-    </w:p>
-    <w:p>
-      <w:pPr>
-        <w:rPr>
-          <w:sz w:val="28"/>
-          <w:szCs w:val="28"/>
-        </w:rPr>
-      </w:pPr>
-      <w:r>
-        <w:rPr>
-          <w:rtl w:val="0"/>
-        </w:rPr>
-      </w:r>
-    </w:p>
-    <w:p>
-      <w:pPr>
-        <w:rPr>
-          <w:sz w:val="28"/>
-          <w:szCs w:val="28"/>
-        </w:rPr>
-      </w:pPr>
-      <w:r>
-        <w:rPr>
-          <w:sz w:val="28"/>
-          <w:szCs w:val="28"/>
-          <w:rtl w:val="0"/>
-        </w:rPr>
-        <w:t xml:space="preserve">Each player has a braket space. This is the play area. Each player’s </w:t>
-      </w:r>
-      <w:r>
-        <w:rPr>
-          <w:sz w:val="28"/>
-          <w:szCs w:val="28"/>
-          <w:rtl w:val="0"/>
-        </w:rPr>
-        <w:t xml:space="preserve">zero kets</w:t>
-      </w:r>
-      <w:r>
-        <w:rPr>
-          <w:sz w:val="28"/>
-          <w:szCs w:val="28"/>
-          <w:rtl w:val="0"/>
+    </w:p>
+    <w:p>
+      <w:pPr>
+        <w:rPr>
+          <w:sz w:val="28"/>
+          <w:szCs w:val="28"/>
+        </w:rPr>
+      </w:pPr>
+      <w:r>
+        <w:rPr>
+          <w:sz w:val="28"/>
+          <w:szCs w:val="28"/>
+        </w:rPr>
+        <w:t>Shuffle the deck and split the remaining cards between each player. Split the zero bra cards and shuffle them into each player’s deck. Each player sets their deck aside fac</w:t>
+      </w:r>
+      <w:r>
+        <w:rPr>
+          <w:sz w:val="28"/>
+          <w:szCs w:val="28"/>
+        </w:rPr>
+        <w:t>e down.</w:t>
+      </w:r>
+    </w:p>
+    <w:p>
+      <w:pPr>
+        <w:rPr>
+          <w:sz w:val="28"/>
+          <w:szCs w:val="28"/>
+        </w:rPr>
+      </w:pPr>
+    </w:p>
+    <w:p>
+      <w:pPr>
+        <w:rPr>
+          <w:sz w:val="28"/>
+          <w:szCs w:val="28"/>
+        </w:rPr>
+      </w:pPr>
+      <w:r>
+        <w:rPr>
+          <w:sz w:val="28"/>
+          <w:szCs w:val="28"/>
+        </w:rPr>
+        <w:t>Each player always has 3 face up cards in their hand.</w:t>
+      </w:r>
+    </w:p>
+    <w:p>
+      <w:pPr>
+        <w:rPr>
+          <w:sz w:val="28"/>
+          <w:szCs w:val="28"/>
+        </w:rPr>
+      </w:pPr>
+    </w:p>
+    <w:p>
+      <w:pPr>
+        <w:rPr>
+          <w:sz w:val="28"/>
+          <w:szCs w:val="28"/>
+        </w:rPr>
+      </w:pPr>
+      <w:r>
+        <w:rPr>
+          <w:sz w:val="28"/>
+          <w:szCs w:val="28"/>
+        </w:rPr>
+        <w:t xml:space="preserve">Each player has a </w:t>
+      </w:r>
+      <w:proofErr w:type="spellStart"/>
+      <w:r>
+        <w:rPr>
+          <w:sz w:val="28"/>
+          <w:szCs w:val="28"/>
+        </w:rPr>
+        <w:t>braket</w:t>
+      </w:r>
+      <w:proofErr w:type="spellEnd"/>
+      <w:r>
+        <w:rPr>
+          <w:sz w:val="28"/>
+          <w:szCs w:val="28"/>
+        </w:rPr>
+        <w:t xml:space="preserve"> space. This is the play area. Each player’s zero </w:t>
+      </w:r>
+      <w:proofErr w:type="spellStart"/>
+      <w:r>
+        <w:rPr>
+          <w:sz w:val="28"/>
+          <w:szCs w:val="28"/>
+        </w:rPr>
+        <w:t>kets</w:t>
+      </w:r>
+      <w:proofErr w:type="spellEnd"/>
+      <w:r>
+        <w:rPr>
+          <w:sz w:val="28"/>
+          <w:szCs w:val="28"/>
         </w:rPr>
         <w:t xml:space="preserve"> </w:t>
       </w:r>
       <w:r>
         <w:rPr>
+          <w:noProof/>
           <w:sz w:val="28"/>
           <w:szCs w:val="28"/>
         </w:rPr>
         <w:drawing>
-          <wp:inline distB="114300" distT="114300" distL="114300" distR="114300">
+          <wp:inline distT="114300" distB="114300" distL="114300" distR="114300" wp14:anchorId="4DBE472F" wp14:editId="4DBE4730">
             <wp:extent cx="313879" cy="313879"/>
-            <wp:effectExtent b="0" l="0" r="0" t="0"/>
+            <wp:effectExtent l="0" t="0" r="0" b="0"/>
             <wp:docPr id="6" name="image1.png"/>
-            <a:graphic>
+            <wp:cNvGraphicFramePr/>
+            <a:graphic xmlns:a="http://schemas.openxmlformats.org/drawingml/2006/main">
               <a:graphicData uri="http://schemas.openxmlformats.org/drawingml/2006/picture">
-                <pic:pic>
+                <pic:pic xmlns:pic="http://schemas.openxmlformats.org/drawingml/2006/picture">
                   <pic:nvPicPr>
                     <pic:cNvPr id="0" name="image1.png"/>
                     <pic:cNvPicPr preferRelativeResize="0"/>
                   </pic:nvPicPr>
                   <pic:blipFill>
-                    <a:blip r:embed="rId10"/>
-                    <a:srcRect b="0" l="0" r="0" t="0"/>
+                    <a:blip r:embed="rId7"/>
+                    <a:srcRect/>
                     <a:stretch>
                       <a:fillRect/>
                     </a:stretch>
@@ -552,7 +687,9 @@
                       <a:off x="0" y="0"/>
                       <a:ext cx="313879" cy="313879"/>
                     </a:xfrm>
-                    <a:prstGeom prst="rect"/>
+                    <a:prstGeom prst="rect">
+                      <a:avLst/>
+                    </a:prstGeom>
                     <a:ln/>
                   </pic:spPr>
                 </pic:pic>
@@ -565,7 +702,6 @@
         <w:rPr>
           <w:sz w:val="28"/>
           <w:szCs w:val="28"/>
-          <w:rtl w:val="0"/>
         </w:rPr>
         <w:t xml:space="preserve"> remains in the play area for the entire game.</w:t>
       </w:r>
@@ -577,231 +713,277 @@
           <w:szCs w:val="28"/>
         </w:rPr>
       </w:pPr>
-      <w:r>
-        <w:rPr>
-          <w:rtl w:val="0"/>
-        </w:rPr>
-      </w:r>
-    </w:p>
-    <w:p>
-      <w:pPr>
-        <w:rPr>
-          <w:sz w:val="28"/>
-          <w:szCs w:val="28"/>
-        </w:rPr>
-      </w:pPr>
-      <w:r>
-        <w:rPr>
-          <w:sz w:val="28"/>
-          <w:szCs w:val="28"/>
-          <w:rtl w:val="0"/>
-        </w:rPr>
-        <w:t xml:space="preserve">The coin and discard pile are common to both players.</w:t>
+    </w:p>
+    <w:p>
+      <w:pPr>
+        <w:rPr>
+          <w:sz w:val="28"/>
+          <w:szCs w:val="28"/>
+        </w:rPr>
+      </w:pPr>
+      <w:r>
+        <w:rPr>
+          <w:sz w:val="28"/>
+          <w:szCs w:val="28"/>
+        </w:rPr>
+        <w:t>The coin and discard pile are common to both players.</w:t>
       </w:r>
     </w:p>
     <w:p>
       <w:pPr>
         <w:pStyle w:val="Heading1"/>
-        <w:rPr/>
-      </w:pPr>
-      <w:bookmarkStart w:colFirst="0" w:colLast="0" w:name="_7hskva3ckz2p" w:id="3"/>
+      </w:pPr>
+      <w:bookmarkStart w:id="3" w:name="_7hskva3ckz2p" w:colFirst="0" w:colLast="0"/>
       <w:bookmarkEnd w:id="3"/>
       <w:r>
-        <w:rPr>
-          <w:rtl w:val="0"/>
-        </w:rPr>
-        <w:t xml:space="preserve">Quick Start</w:t>
-      </w:r>
-    </w:p>
-    <w:p>
-      <w:pPr>
-        <w:rPr>
-          <w:sz w:val="28"/>
-          <w:szCs w:val="28"/>
-        </w:rPr>
-      </w:pPr>
-      <w:r>
-        <w:rPr>
-          <w:sz w:val="28"/>
-          <w:szCs w:val="28"/>
-          <w:rtl w:val="0"/>
-        </w:rPr>
-        <w:t xml:space="preserve">Flip the coin to decide who will start.</w:t>
-      </w:r>
-    </w:p>
-    <w:p>
-      <w:pPr>
-        <w:rPr>
-          <w:sz w:val="28"/>
-          <w:szCs w:val="28"/>
-        </w:rPr>
-      </w:pPr>
-      <w:r>
-        <w:rPr>
-          <w:rtl w:val="0"/>
-        </w:rPr>
-      </w:r>
-    </w:p>
-    <w:p>
-      <w:pPr>
-        <w:rPr>
-          <w:sz w:val="28"/>
-          <w:szCs w:val="28"/>
-        </w:rPr>
-      </w:pPr>
-      <w:r>
-        <w:rPr>
-          <w:sz w:val="28"/>
-          <w:szCs w:val="28"/>
-          <w:rtl w:val="0"/>
-        </w:rPr>
-        <w:t xml:space="preserve">You may play on either player’s braket. Generally speaking, the </w:t>
-      </w:r>
-      <w:r>
-        <w:rPr>
-          <w:b w:val="1"/>
-          <w:sz w:val="28"/>
-          <w:szCs w:val="28"/>
-          <w:rtl w:val="0"/>
-        </w:rPr>
-        <w:t xml:space="preserve">goal</w:t>
-      </w:r>
-      <w:r>
-        <w:rPr>
-          <w:sz w:val="28"/>
-          <w:szCs w:val="28"/>
-          <w:rtl w:val="0"/>
+        <w:lastRenderedPageBreak/>
+        <w:t>Quick Star</w:t>
+      </w:r>
+      <w:r>
+        <w:t>t</w:t>
+      </w:r>
+    </w:p>
+    <w:p>
+      <w:pPr>
+        <w:rPr>
+          <w:sz w:val="28"/>
+          <w:szCs w:val="28"/>
+        </w:rPr>
+      </w:pPr>
+      <w:r>
+        <w:rPr>
+          <w:sz w:val="28"/>
+          <w:szCs w:val="28"/>
+        </w:rPr>
+        <w:t>Flip the coin to decide who will start.</w:t>
+      </w:r>
+    </w:p>
+    <w:p>
+      <w:pPr>
+        <w:rPr>
+          <w:sz w:val="28"/>
+          <w:szCs w:val="28"/>
+        </w:rPr>
+      </w:pPr>
+    </w:p>
+    <w:p>
+      <w:pPr>
+        <w:rPr>
+          <w:sz w:val="28"/>
+          <w:szCs w:val="28"/>
+        </w:rPr>
+      </w:pPr>
+      <w:r>
+        <w:rPr>
+          <w:sz w:val="28"/>
+          <w:szCs w:val="28"/>
+        </w:rPr>
+        <w:t xml:space="preserve">You may play on either player’s </w:t>
+      </w:r>
+      <w:proofErr w:type="spellStart"/>
+      <w:r>
+        <w:rPr>
+          <w:sz w:val="28"/>
+          <w:szCs w:val="28"/>
+        </w:rPr>
+        <w:t>braket</w:t>
+      </w:r>
+      <w:proofErr w:type="spellEnd"/>
+      <w:r>
+        <w:rPr>
+          <w:sz w:val="28"/>
+          <w:szCs w:val="28"/>
+        </w:rPr>
+        <w:t xml:space="preserve">. Generally speaking, the </w:t>
+      </w:r>
+      <w:r>
+        <w:rPr>
+          <w:b/>
+          <w:sz w:val="28"/>
+          <w:szCs w:val="28"/>
+        </w:rPr>
+        <w:t>goal</w:t>
+      </w:r>
+      <w:r>
+        <w:rPr>
+          <w:sz w:val="28"/>
+          <w:szCs w:val="28"/>
         </w:rPr>
         <w:t xml:space="preserve"> is to </w:t>
       </w:r>
       <w:r>
         <w:rPr>
-          <w:i w:val="1"/>
-          <w:sz w:val="28"/>
-          <w:szCs w:val="28"/>
-          <w:rtl w:val="0"/>
-        </w:rPr>
-        <w:t xml:space="preserve">make your braket as long as possible</w:t>
-      </w:r>
-      <w:r>
-        <w:rPr>
-          <w:sz w:val="28"/>
-          <w:szCs w:val="28"/>
-          <w:rtl w:val="0"/>
+          <w:i/>
+          <w:sz w:val="28"/>
+          <w:szCs w:val="28"/>
+        </w:rPr>
+        <w:t xml:space="preserve">make your </w:t>
+      </w:r>
+      <w:proofErr w:type="spellStart"/>
+      <w:r>
+        <w:rPr>
+          <w:i/>
+          <w:sz w:val="28"/>
+          <w:szCs w:val="28"/>
+        </w:rPr>
+        <w:t>braket</w:t>
+      </w:r>
+      <w:proofErr w:type="spellEnd"/>
+      <w:r>
+        <w:rPr>
+          <w:i/>
+          <w:sz w:val="28"/>
+          <w:szCs w:val="28"/>
+        </w:rPr>
+        <w:t xml:space="preserve"> as long as possible</w:t>
+      </w:r>
+      <w:r>
+        <w:rPr>
+          <w:sz w:val="28"/>
+          <w:szCs w:val="28"/>
         </w:rPr>
         <w:t xml:space="preserve"> and/or </w:t>
       </w:r>
       <w:r>
         <w:rPr>
-          <w:i w:val="1"/>
-          <w:sz w:val="28"/>
-          <w:szCs w:val="28"/>
-          <w:rtl w:val="0"/>
-        </w:rPr>
-        <w:t xml:space="preserve">close the other player’s braket as soon as possible</w:t>
-      </w:r>
-      <w:r>
-        <w:rPr>
-          <w:sz w:val="28"/>
-          <w:szCs w:val="28"/>
-          <w:rtl w:val="0"/>
-        </w:rPr>
-        <w:t xml:space="preserve">.</w:t>
-      </w:r>
-    </w:p>
-    <w:p>
-      <w:pPr>
-        <w:rPr>
-          <w:sz w:val="28"/>
-          <w:szCs w:val="28"/>
-        </w:rPr>
-      </w:pPr>
-      <w:r>
-        <w:rPr>
-          <w:rtl w:val="0"/>
-        </w:rPr>
-      </w:r>
-    </w:p>
-    <w:p>
-      <w:pPr>
-        <w:rPr>
-          <w:sz w:val="28"/>
-          <w:szCs w:val="28"/>
-        </w:rPr>
-      </w:pPr>
-      <w:r>
-        <w:rPr>
-          <w:sz w:val="28"/>
-          <w:szCs w:val="28"/>
-          <w:rtl w:val="0"/>
-        </w:rPr>
-        <w:t xml:space="preserve">Alternate turns until one braket is closed.</w:t>
-      </w:r>
-    </w:p>
-    <w:p>
-      <w:pPr>
-        <w:rPr>
-          <w:sz w:val="28"/>
-          <w:szCs w:val="28"/>
-        </w:rPr>
-      </w:pPr>
-      <w:r>
-        <w:rPr>
-          <w:rtl w:val="0"/>
-        </w:rPr>
-      </w:r>
-    </w:p>
-    <w:p>
-      <w:pPr>
-        <w:rPr>
-          <w:sz w:val="28"/>
-          <w:szCs w:val="28"/>
-        </w:rPr>
-      </w:pPr>
-      <w:r>
-        <w:rPr>
-          <w:sz w:val="28"/>
-          <w:szCs w:val="28"/>
-          <w:rtl w:val="0"/>
-        </w:rPr>
-        <w:t xml:space="preserve">When a braket is closed with a zero </w:t>
-      </w:r>
-      <w:r>
-        <w:rPr>
-          <w:sz w:val="28"/>
-          <w:szCs w:val="28"/>
-          <w:rtl w:val="0"/>
-        </w:rPr>
-        <w:t xml:space="preserve">bra</w:t>
-      </w:r>
-      <w:r>
-        <w:rPr>
-          <w:sz w:val="28"/>
-          <w:szCs w:val="28"/>
-          <w:rtl w:val="0"/>
-        </w:rPr>
-        <w:t xml:space="preserve"> </w:t>
-      </w:r>
-      <w:r>
-        <w:rPr>
+          <w:i/>
+          <w:sz w:val="28"/>
+          <w:szCs w:val="28"/>
+        </w:rPr>
+        <w:t xml:space="preserve">close the other player’s </w:t>
+      </w:r>
+      <w:proofErr w:type="spellStart"/>
+      <w:r>
+        <w:rPr>
+          <w:i/>
+          <w:sz w:val="28"/>
+          <w:szCs w:val="28"/>
+        </w:rPr>
+        <w:t>braket</w:t>
+      </w:r>
+      <w:proofErr w:type="spellEnd"/>
+      <w:r>
+        <w:rPr>
+          <w:i/>
+          <w:sz w:val="28"/>
+          <w:szCs w:val="28"/>
+        </w:rPr>
+        <w:t xml:space="preserve"> as soon as possible</w:t>
+      </w:r>
+      <w:r>
+        <w:rPr>
+          <w:sz w:val="28"/>
+          <w:szCs w:val="28"/>
+        </w:rPr>
+        <w:t>.</w:t>
+      </w:r>
+    </w:p>
+    <w:p>
+      <w:pPr>
+        <w:rPr>
+          <w:sz w:val="28"/>
+          <w:szCs w:val="28"/>
+        </w:rPr>
+      </w:pPr>
+    </w:p>
+    <w:p>
+      <w:pPr>
+        <w:rPr>
+          <w:sz w:val="28"/>
+          <w:szCs w:val="28"/>
+        </w:rPr>
+      </w:pPr>
+      <w:r>
+        <w:rPr>
+          <w:sz w:val="28"/>
+          <w:szCs w:val="28"/>
+        </w:rPr>
+        <w:t xml:space="preserve">Alternate turns until one </w:t>
+      </w:r>
+      <w:proofErr w:type="spellStart"/>
+      <w:r>
+        <w:rPr>
+          <w:sz w:val="28"/>
+          <w:szCs w:val="28"/>
+        </w:rPr>
+        <w:t>braket</w:t>
+      </w:r>
+      <w:proofErr w:type="spellEnd"/>
+      <w:r>
+        <w:rPr>
+          <w:sz w:val="28"/>
+          <w:szCs w:val="28"/>
+        </w:rPr>
+        <w:t xml:space="preserve"> is clos</w:t>
+      </w:r>
+      <w:r>
+        <w:rPr>
+          <w:sz w:val="28"/>
+          <w:szCs w:val="28"/>
+        </w:rPr>
+        <w:t>ed.</w:t>
+      </w:r>
+    </w:p>
+    <w:p>
+      <w:pPr>
+        <w:rPr>
+          <w:sz w:val="28"/>
+          <w:szCs w:val="28"/>
+        </w:rPr>
+      </w:pPr>
+    </w:p>
+    <w:p>
+      <w:pPr>
+        <w:rPr>
+          <w:sz w:val="28"/>
+          <w:szCs w:val="28"/>
+        </w:rPr>
+      </w:pPr>
+      <w:r>
+        <w:rPr>
+          <w:sz w:val="28"/>
+          <w:szCs w:val="28"/>
+        </w:rPr>
+        <w:t xml:space="preserve">When a </w:t>
+      </w:r>
+      <w:proofErr w:type="spellStart"/>
+      <w:r>
+        <w:rPr>
+          <w:sz w:val="28"/>
+          <w:szCs w:val="28"/>
+        </w:rPr>
+        <w:t>braket</w:t>
+      </w:r>
+      <w:proofErr w:type="spellEnd"/>
+      <w:r>
+        <w:rPr>
+          <w:sz w:val="28"/>
+          <w:szCs w:val="28"/>
+        </w:rPr>
+        <w:t xml:space="preserve"> is closed with a zero bra </w:t>
+      </w:r>
+      <w:r>
+        <w:rPr>
+          <w:noProof/>
           <w:sz w:val="28"/>
           <w:szCs w:val="28"/>
         </w:rPr>
         <w:drawing>
-          <wp:inline distB="114300" distT="114300" distL="114300" distR="114300">
+          <wp:inline distT="114300" distB="114300" distL="114300" distR="114300" wp14:anchorId="4DBE4731" wp14:editId="4DBE4732">
             <wp:extent cx="317674" cy="317674"/>
-            <wp:effectExtent b="0" l="0" r="0" t="0"/>
+            <wp:effectExtent l="0" t="0" r="0" b="0"/>
             <wp:docPr id="8" name="image4.png"/>
-            <a:graphic>
+            <wp:cNvGraphicFramePr/>
+            <a:graphic xmlns:a="http://schemas.openxmlformats.org/drawingml/2006/main">
               <a:graphicData uri="http://schemas.openxmlformats.org/drawingml/2006/picture">
-                <pic:pic>
+                <pic:pic xmlns:pic="http://schemas.openxmlformats.org/drawingml/2006/picture">
                   <pic:nvPicPr>
                     <pic:cNvPr id="0" name="image4.png"/>
                     <pic:cNvPicPr preferRelativeResize="0"/>
                   </pic:nvPicPr>
                   <pic:blipFill>
-                    <a:blip r:embed="rId9"/>
-                    <a:srcRect b="0" l="0" r="0" t="0"/>
+                    <a:blip r:embed="rId8"/>
+                    <a:srcRect/>
                     <a:stretch>
                       <a:fillRect/>
                     </a:stretch>
@@ -811,7 +993,9 @@
                       <a:off x="0" y="0"/>
                       <a:ext cx="317674" cy="317674"/>
                     </a:xfrm>
-                    <a:prstGeom prst="rect"/>
+                    <a:prstGeom prst="rect">
+                      <a:avLst/>
+                    </a:prstGeom>
                     <a:ln/>
                   </pic:spPr>
                 </pic:pic>
@@ -824,7 +1008,6 @@
         <w:rPr>
           <w:sz w:val="28"/>
           <w:szCs w:val="28"/>
-          <w:rtl w:val="0"/>
         </w:rPr>
         <w:t xml:space="preserve">, the coin determines who wins a victory point. </w:t>
       </w:r>
@@ -836,64 +1019,74 @@
           <w:szCs w:val="28"/>
         </w:rPr>
       </w:pPr>
-      <w:r>
-        <w:rPr>
-          <w:rtl w:val="0"/>
-        </w:rPr>
-      </w:r>
-    </w:p>
-    <w:p>
-      <w:pPr>
-        <w:rPr>
-          <w:sz w:val="28"/>
-          <w:szCs w:val="28"/>
-        </w:rPr>
-      </w:pPr>
-      <w:r>
-        <w:rPr>
-          <w:sz w:val="28"/>
-          <w:szCs w:val="28"/>
-          <w:rtl w:val="0"/>
-        </w:rPr>
-        <w:t xml:space="preserve">The player with the closed braket flips the coin. Suppose it is you, the one reading this. Count the number of </w:t>
-      </w:r>
-      <w:r>
-        <w:rPr>
-          <w:b w:val="1"/>
-          <w:sz w:val="28"/>
-          <w:szCs w:val="28"/>
-          <w:rtl w:val="0"/>
-        </w:rPr>
-        <w:t xml:space="preserve">amplitudes</w:t>
-      </w:r>
-      <w:r>
-        <w:rPr>
-          <w:sz w:val="28"/>
-          <w:szCs w:val="28"/>
-          <w:rtl w:val="0"/>
+    </w:p>
+    <w:p>
+      <w:pPr>
+        <w:rPr>
+          <w:sz w:val="28"/>
+          <w:szCs w:val="28"/>
+        </w:rPr>
+      </w:pPr>
+      <w:r>
+        <w:rPr>
+          <w:sz w:val="28"/>
+          <w:szCs w:val="28"/>
+        </w:rPr>
+        <w:t xml:space="preserve">The player with the closed </w:t>
+      </w:r>
+      <w:proofErr w:type="spellStart"/>
+      <w:r>
+        <w:rPr>
+          <w:sz w:val="28"/>
+          <w:szCs w:val="28"/>
+        </w:rPr>
+        <w:t>braket</w:t>
+      </w:r>
+      <w:proofErr w:type="spellEnd"/>
+      <w:r>
+        <w:rPr>
+          <w:sz w:val="28"/>
+          <w:szCs w:val="28"/>
+        </w:rPr>
+        <w:t xml:space="preserve"> flips the coin. Suppose it is you, the one reading this. Count the number of </w:t>
+      </w:r>
+      <w:r>
+        <w:rPr>
+          <w:b/>
+          <w:sz w:val="28"/>
+          <w:szCs w:val="28"/>
+        </w:rPr>
+        <w:t>amplitudes</w:t>
+      </w:r>
+      <w:r>
+        <w:rPr>
+          <w:sz w:val="28"/>
+          <w:szCs w:val="28"/>
         </w:rPr>
         <w:t xml:space="preserve">. For example, this case </w:t>
       </w:r>
       <w:r>
         <w:rPr>
+          <w:noProof/>
           <w:sz w:val="28"/>
           <w:szCs w:val="28"/>
         </w:rPr>
         <w:drawing>
-          <wp:inline distB="114300" distT="114300" distL="114300" distR="114300">
+          <wp:inline distT="114300" distB="114300" distL="114300" distR="114300" wp14:anchorId="4DBE4733" wp14:editId="4DBE4734">
             <wp:extent cx="1343992" cy="335998"/>
-            <wp:effectExtent b="0" l="0" r="0" t="0"/>
+            <wp:effectExtent l="0" t="0" r="0" b="0"/>
             <wp:docPr id="30" name="image5.png"/>
-            <a:graphic>
+            <wp:cNvGraphicFramePr/>
+            <a:graphic xmlns:a="http://schemas.openxmlformats.org/drawingml/2006/main">
               <a:graphicData uri="http://schemas.openxmlformats.org/drawingml/2006/picture">
-                <pic:pic>
+                <pic:pic xmlns:pic="http://schemas.openxmlformats.org/drawingml/2006/picture">
                   <pic:nvPicPr>
                     <pic:cNvPr id="0" name="image5.png"/>
                     <pic:cNvPicPr preferRelativeResize="0"/>
                   </pic:nvPicPr>
                   <pic:blipFill>
-                    <a:blip r:embed="rId11"/>
-                    <a:srcRect b="0" l="0" r="0" t="0"/>
+                    <a:blip r:embed="rId9"/>
+                    <a:srcRect/>
                     <a:stretch>
                       <a:fillRect/>
                     </a:stretch>
@@ -903,7 +1096,9 @@
                       <a:off x="0" y="0"/>
                       <a:ext cx="1343992" cy="335998"/>
                     </a:xfrm>
-                    <a:prstGeom prst="rect"/>
+                    <a:prstGeom prst="rect">
+                      <a:avLst/>
+                    </a:prstGeom>
                     <a:ln/>
                   </pic:spPr>
                 </pic:pic>
@@ -916,7 +1111,6 @@
         <w:rPr>
           <w:sz w:val="28"/>
           <w:szCs w:val="28"/>
-          <w:rtl w:val="0"/>
         </w:rPr>
         <w:t xml:space="preserve"> has 3. Flip the coin that many times. If, and only if, each toss comes up 0 (or tails), your opponent wins the point. Otherwise, you win the point. </w:t>
       </w:r>
@@ -928,117 +1122,160 @@
           <w:szCs w:val="28"/>
         </w:rPr>
       </w:pPr>
-      <w:r>
-        <w:rPr>
-          <w:rtl w:val="0"/>
-        </w:rPr>
-      </w:r>
-    </w:p>
-    <w:p>
-      <w:pPr>
-        <w:rPr>
-          <w:sz w:val="28"/>
-          <w:szCs w:val="28"/>
-        </w:rPr>
-      </w:pPr>
-      <w:r>
-        <w:rPr>
-          <w:sz w:val="28"/>
-          <w:szCs w:val="28"/>
-          <w:rtl w:val="0"/>
-        </w:rPr>
-        <w:t xml:space="preserve">Discard all cards on your braket except your zero ket.</w:t>
-      </w:r>
-    </w:p>
-    <w:p>
-      <w:pPr>
-        <w:rPr>
-          <w:sz w:val="28"/>
-          <w:szCs w:val="28"/>
-        </w:rPr>
-      </w:pPr>
-      <w:r>
-        <w:rPr>
-          <w:rtl w:val="0"/>
-        </w:rPr>
-      </w:r>
-    </w:p>
-    <w:p>
-      <w:pPr>
-        <w:rPr>
-          <w:sz w:val="28"/>
-          <w:szCs w:val="28"/>
-        </w:rPr>
-      </w:pPr>
-      <w:r>
-        <w:rPr>
-          <w:sz w:val="28"/>
-          <w:szCs w:val="28"/>
-          <w:rtl w:val="0"/>
-        </w:rPr>
-        <w:t xml:space="preserve">Continue playing until all zero bra cards have been played. The player with the most victory points wins.</w:t>
+    </w:p>
+    <w:p>
+      <w:pPr>
+        <w:rPr>
+          <w:sz w:val="28"/>
+          <w:szCs w:val="28"/>
+        </w:rPr>
+      </w:pPr>
+      <w:r>
+        <w:rPr>
+          <w:sz w:val="28"/>
+          <w:szCs w:val="28"/>
+        </w:rPr>
+        <w:t xml:space="preserve">Discard all cards on your </w:t>
+      </w:r>
+      <w:proofErr w:type="spellStart"/>
+      <w:r>
+        <w:rPr>
+          <w:sz w:val="28"/>
+          <w:szCs w:val="28"/>
+        </w:rPr>
+        <w:t>braket</w:t>
+      </w:r>
+      <w:proofErr w:type="spellEnd"/>
+      <w:r>
+        <w:rPr>
+          <w:sz w:val="28"/>
+          <w:szCs w:val="28"/>
+        </w:rPr>
+        <w:t xml:space="preserve"> except your zero </w:t>
+      </w:r>
+      <w:proofErr w:type="spellStart"/>
+      <w:r>
+        <w:rPr>
+          <w:sz w:val="28"/>
+          <w:szCs w:val="28"/>
+        </w:rPr>
+        <w:t>ket</w:t>
+      </w:r>
+      <w:proofErr w:type="spellEnd"/>
+      <w:r>
+        <w:rPr>
+          <w:sz w:val="28"/>
+          <w:szCs w:val="28"/>
+        </w:rPr>
+        <w:t>.</w:t>
+      </w:r>
+    </w:p>
+    <w:p>
+      <w:pPr>
+        <w:rPr>
+          <w:sz w:val="28"/>
+          <w:szCs w:val="28"/>
+        </w:rPr>
+      </w:pPr>
+    </w:p>
+    <w:p>
+      <w:pPr>
+        <w:rPr>
+          <w:sz w:val="28"/>
+          <w:szCs w:val="28"/>
+        </w:rPr>
+      </w:pPr>
+      <w:r>
+        <w:rPr>
+          <w:sz w:val="28"/>
+          <w:szCs w:val="28"/>
+        </w:rPr>
+        <w:t>Continue playing until all zero bra cards have been played. The player with the most victory points wins.</w:t>
       </w:r>
     </w:p>
     <w:p>
       <w:pPr>
         <w:pStyle w:val="Heading1"/>
-        <w:rPr/>
-      </w:pPr>
-      <w:bookmarkStart w:colFirst="0" w:colLast="0" w:name="_v1mavpt6cmxn" w:id="4"/>
+      </w:pPr>
+      <w:bookmarkStart w:id="4" w:name="_v1mavpt6cmxn" w:colFirst="0" w:colLast="0"/>
       <w:bookmarkEnd w:id="4"/>
       <w:r>
-        <w:rPr>
-          <w:rtl w:val="0"/>
-        </w:rPr>
-        <w:t xml:space="preserve">Rules</w:t>
+        <w:t>Rules</w:t>
       </w:r>
     </w:p>
     <w:p>
       <w:pPr>
         <w:pStyle w:val="Heading2"/>
-        <w:rPr/>
-      </w:pPr>
-      <w:bookmarkStart w:colFirst="0" w:colLast="0" w:name="_n6avdd1y8uij" w:id="5"/>
+      </w:pPr>
+      <w:bookmarkStart w:id="5" w:name="_n6avdd1y8uij" w:colFirst="0" w:colLast="0"/>
       <w:bookmarkEnd w:id="5"/>
       <w:r>
-        <w:rPr>
-          <w:rtl w:val="0"/>
-        </w:rPr>
-        <w:t xml:space="preserve">Quantum Rules</w:t>
-      </w:r>
-    </w:p>
-    <w:p>
-      <w:pPr>
-        <w:rPr>
-          <w:sz w:val="28"/>
-          <w:szCs w:val="28"/>
-        </w:rPr>
-      </w:pPr>
-      <w:r>
-        <w:rPr>
-          <w:rFonts w:ascii="Source Sans Pro" w:cs="Source Sans Pro" w:eastAsia="Source Sans Pro" w:hAnsi="Source Sans Pro"/>
-          <w:sz w:val="28"/>
-          <w:szCs w:val="28"/>
-          <w:rtl w:val="0"/>
-        </w:rPr>
-        <w:t xml:space="preserve">⟨B|raket|S⟩ teaches you the rules of quantum mechanics. What are those rules? Here’s the summary.</w:t>
-      </w:r>
-    </w:p>
-    <w:p>
-      <w:pPr>
-        <w:rPr>
-          <w:sz w:val="28"/>
-          <w:szCs w:val="28"/>
-        </w:rPr>
-      </w:pPr>
-      <w:r>
-        <w:rPr>
-          <w:rtl w:val="0"/>
-        </w:rPr>
-      </w:r>
-      <w:r>
+        <w:t>Quantum Rules</w:t>
+      </w:r>
+    </w:p>
+    <w:p>
+      <w:pPr>
+        <w:rPr>
+          <w:sz w:val="28"/>
+          <w:szCs w:val="28"/>
+        </w:rPr>
+      </w:pPr>
+      <w:r>
+        <w:rPr>
+          <w:rFonts w:ascii="Source Sans Pro" w:eastAsia="Source Sans Pro" w:hAnsi="Source Sans Pro" w:cs="Source Sans Pro"/>
+          <w:sz w:val="28"/>
+          <w:szCs w:val="28"/>
+        </w:rPr>
+        <w:t>⟨</w:t>
+      </w:r>
+      <w:proofErr w:type="spellStart"/>
+      <w:r>
+        <w:rPr>
+          <w:rFonts w:ascii="Source Sans Pro" w:eastAsia="Source Sans Pro" w:hAnsi="Source Sans Pro" w:cs="Source Sans Pro"/>
+          <w:sz w:val="28"/>
+          <w:szCs w:val="28"/>
+        </w:rPr>
+        <w:t>B|raket|S</w:t>
+      </w:r>
+      <w:proofErr w:type="spellEnd"/>
+      <w:r>
+        <w:rPr>
+          <w:rFonts w:ascii="Source Sans Pro" w:eastAsia="Source Sans Pro" w:hAnsi="Source Sans Pro" w:cs="Source Sans Pro"/>
+          <w:sz w:val="28"/>
+          <w:szCs w:val="28"/>
+        </w:rPr>
+        <w:t>⟩</w:t>
+      </w:r>
+      <w:r>
+        <w:rPr>
+          <w:rFonts w:ascii="Source Sans Pro" w:eastAsia="Source Sans Pro" w:hAnsi="Source Sans Pro" w:cs="Source Sans Pro"/>
+          <w:sz w:val="28"/>
+          <w:szCs w:val="28"/>
+        </w:rPr>
+        <w:t xml:space="preserve"> teaches you the rules of quantum mechanics. What are those rul</w:t>
+      </w:r>
+      <w:r>
+        <w:rPr>
+          <w:rFonts w:ascii="Source Sans Pro" w:eastAsia="Source Sans Pro" w:hAnsi="Source Sans Pro" w:cs="Source Sans Pro"/>
+          <w:sz w:val="28"/>
+          <w:szCs w:val="28"/>
+        </w:rPr>
+        <w:t>es? Here’s the summary.</w:t>
+      </w:r>
+    </w:p>
+    <w:p>
+      <w:pPr>
+        <w:rPr>
+          <w:sz w:val="28"/>
+          <w:szCs w:val="28"/>
+        </w:rPr>
+      </w:pPr>
+      <w:r>
+        <w:rPr>
+          <w:noProof/>
+        </w:rPr>
         <w:drawing>
-          <wp:anchor allowOverlap="1" behindDoc="0" distB="114300" distT="114300" distL="114300" distR="114300" hidden="0" layoutInCell="1" locked="0" relativeHeight="0" simplePos="0">
+          <wp:anchor distT="114300" distB="114300" distL="114300" distR="114300" simplePos="0" relativeHeight="251660288" behindDoc="0" locked="0" layoutInCell="1" hidden="0" allowOverlap="1" wp14:anchorId="4DBE4735" wp14:editId="4DBE4736">
             <wp:simplePos x="0" y="0"/>
             <wp:positionH relativeFrom="column">
               <wp:posOffset>5343525</wp:posOffset>
@@ -1047,19 +1284,20 @@
               <wp:posOffset>295275</wp:posOffset>
             </wp:positionV>
             <wp:extent cx="1300163" cy="1300163"/>
-            <wp:effectExtent b="0" l="0" r="0" t="0"/>
-            <wp:wrapSquare wrapText="bothSides" distB="114300" distT="114300" distL="114300" distR="114300"/>
+            <wp:effectExtent l="0" t="0" r="0" b="0"/>
+            <wp:wrapSquare wrapText="bothSides" distT="114300" distB="114300" distL="114300" distR="114300"/>
             <wp:docPr id="33" name="image9.png"/>
-            <a:graphic>
+            <wp:cNvGraphicFramePr/>
+            <a:graphic xmlns:a="http://schemas.openxmlformats.org/drawingml/2006/main">
               <a:graphicData uri="http://schemas.openxmlformats.org/drawingml/2006/picture">
-                <pic:pic>
+                <pic:pic xmlns:pic="http://schemas.openxmlformats.org/drawingml/2006/picture">
                   <pic:nvPicPr>
                     <pic:cNvPr id="0" name="image9.png"/>
                     <pic:cNvPicPr preferRelativeResize="0"/>
                   </pic:nvPicPr>
                   <pic:blipFill>
-                    <a:blip r:embed="rId12"/>
-                    <a:srcRect b="0" l="0" r="0" t="0"/>
+                    <a:blip r:embed="rId10"/>
+                    <a:srcRect/>
                     <a:stretch>
                       <a:fillRect/>
                     </a:stretch>
@@ -1069,7 +1307,9 @@
                       <a:off x="0" y="0"/>
                       <a:ext cx="1300163" cy="1300163"/>
                     </a:xfrm>
-                    <a:prstGeom prst="rect"/>
+                    <a:prstGeom prst="rect">
+                      <a:avLst/>
+                    </a:prstGeom>
                     <a:ln/>
                   </pic:spPr>
                 </pic:pic>
@@ -1090,47 +1330,46 @@
         <w:rPr>
           <w:sz w:val="28"/>
           <w:szCs w:val="28"/>
-          <w:rtl w:val="0"/>
         </w:rPr>
         <w:t xml:space="preserve">First, the </w:t>
       </w:r>
       <w:r>
         <w:rPr>
-          <w:i w:val="1"/>
-          <w:sz w:val="28"/>
-          <w:szCs w:val="28"/>
-          <w:rtl w:val="0"/>
-        </w:rPr>
-        <w:t xml:space="preserve">identity block</w:t>
-      </w:r>
-      <w:r>
-        <w:rPr>
-          <w:sz w:val="28"/>
-          <w:szCs w:val="28"/>
-          <w:rtl w:val="0"/>
+          <w:i/>
+          <w:sz w:val="28"/>
+          <w:szCs w:val="28"/>
+        </w:rPr>
+        <w:t>identity block</w:t>
+      </w:r>
+      <w:r>
+        <w:rPr>
+          <w:sz w:val="28"/>
+          <w:szCs w:val="28"/>
         </w:rPr>
         <w:t xml:space="preserve"> </w:t>
       </w:r>
       <w:r>
         <w:rPr>
+          <w:noProof/>
           <w:sz w:val="28"/>
           <w:szCs w:val="28"/>
         </w:rPr>
         <w:drawing>
-          <wp:inline distB="114300" distT="114300" distL="114300" distR="114300">
+          <wp:inline distT="114300" distB="114300" distL="114300" distR="114300" wp14:anchorId="4DBE4737" wp14:editId="4DBE4738">
             <wp:extent cx="328538" cy="328538"/>
-            <wp:effectExtent b="0" l="0" r="0" t="0"/>
+            <wp:effectExtent l="0" t="0" r="0" b="0"/>
             <wp:docPr id="13" name="image2.png"/>
-            <a:graphic>
+            <wp:cNvGraphicFramePr/>
+            <a:graphic xmlns:a="http://schemas.openxmlformats.org/drawingml/2006/main">
               <a:graphicData uri="http://schemas.openxmlformats.org/drawingml/2006/picture">
-                <pic:pic>
+                <pic:pic xmlns:pic="http://schemas.openxmlformats.org/drawingml/2006/picture">
                   <pic:nvPicPr>
                     <pic:cNvPr id="0" name="image2.png"/>
                     <pic:cNvPicPr preferRelativeResize="0"/>
                   </pic:nvPicPr>
                   <pic:blipFill>
-                    <a:blip r:embed="rId13"/>
-                    <a:srcRect b="0" l="0" r="0" t="0"/>
+                    <a:blip r:embed="rId11"/>
+                    <a:srcRect/>
                     <a:stretch>
                       <a:fillRect/>
                     </a:stretch>
@@ -1140,7 +1379,9 @@
                       <a:off x="0" y="0"/>
                       <a:ext cx="328538" cy="328538"/>
                     </a:xfrm>
-                    <a:prstGeom prst="rect"/>
+                    <a:prstGeom prst="rect">
+                      <a:avLst/>
+                    </a:prstGeom>
                     <a:ln/>
                   </pic:spPr>
                 </pic:pic>
@@ -1153,39 +1394,71 @@
         <w:rPr>
           <w:sz w:val="28"/>
           <w:szCs w:val="28"/>
-          <w:rtl w:val="0"/>
-        </w:rPr>
-        <w:t xml:space="preserve"> does nothing. That’s it. The other lettered blocks change kets. So you have to be careful! The </w:t>
-      </w:r>
-      <w:r>
-        <w:rPr>
-          <w:i w:val="1"/>
-          <w:sz w:val="28"/>
-          <w:szCs w:val="28"/>
-          <w:rtl w:val="0"/>
+        </w:rPr>
+        <w:t xml:space="preserve"> does nothing. That’s it. The other lettered blocks change </w:t>
+      </w:r>
+      <w:proofErr w:type="spellStart"/>
+      <w:r>
+        <w:rPr>
+          <w:sz w:val="28"/>
+          <w:szCs w:val="28"/>
+        </w:rPr>
+        <w:t>kets</w:t>
+      </w:r>
+      <w:proofErr w:type="spellEnd"/>
+      <w:r>
+        <w:rPr>
+          <w:sz w:val="28"/>
+          <w:szCs w:val="28"/>
+        </w:rPr>
+        <w:t xml:space="preserve">. </w:t>
+      </w:r>
+      <w:proofErr w:type="gramStart"/>
+      <w:r>
+        <w:rPr>
+          <w:sz w:val="28"/>
+          <w:szCs w:val="28"/>
+        </w:rPr>
+        <w:t>So</w:t>
+      </w:r>
+      <w:proofErr w:type="gramEnd"/>
+      <w:r>
+        <w:rPr>
+          <w:sz w:val="28"/>
+          <w:szCs w:val="28"/>
+        </w:rPr>
+        <w:t xml:space="preserve"> you have to be careful! The </w:t>
+      </w:r>
+      <w:r>
+        <w:rPr>
+          <w:i/>
+          <w:sz w:val="28"/>
+          <w:szCs w:val="28"/>
         </w:rPr>
         <w:t xml:space="preserve">X block </w:t>
       </w:r>
       <w:r>
         <w:rPr>
+          <w:noProof/>
           <w:sz w:val="28"/>
           <w:szCs w:val="28"/>
         </w:rPr>
         <w:drawing>
-          <wp:inline distB="114300" distT="114300" distL="114300" distR="114300">
+          <wp:inline distT="114300" distB="114300" distL="114300" distR="114300" wp14:anchorId="4DBE4739" wp14:editId="4DBE473A">
             <wp:extent cx="328538" cy="328538"/>
-            <wp:effectExtent b="0" l="0" r="0" t="0"/>
+            <wp:effectExtent l="0" t="0" r="0" b="0"/>
             <wp:docPr id="32" name="image6.png"/>
-            <a:graphic>
+            <wp:cNvGraphicFramePr/>
+            <a:graphic xmlns:a="http://schemas.openxmlformats.org/drawingml/2006/main">
               <a:graphicData uri="http://schemas.openxmlformats.org/drawingml/2006/picture">
-                <pic:pic>
+                <pic:pic xmlns:pic="http://schemas.openxmlformats.org/drawingml/2006/picture">
                   <pic:nvPicPr>
                     <pic:cNvPr id="0" name="image6.png"/>
                     <pic:cNvPicPr preferRelativeResize="0"/>
                   </pic:nvPicPr>
                   <pic:blipFill>
-                    <a:blip r:embed="rId14"/>
-                    <a:srcRect b="0" l="0" r="0" t="0"/>
+                    <a:blip r:embed="rId12"/>
+                    <a:srcRect/>
                     <a:stretch>
                       <a:fillRect/>
                     </a:stretch>
@@ -1195,7 +1468,9 @@
                       <a:off x="0" y="0"/>
                       <a:ext cx="328538" cy="328538"/>
                     </a:xfrm>
-                    <a:prstGeom prst="rect"/>
+                    <a:prstGeom prst="rect">
+                      <a:avLst/>
+                    </a:prstGeom>
                     <a:ln/>
                   </pic:spPr>
                 </pic:pic>
@@ -1206,71 +1481,173 @@
       </w:r>
       <w:r>
         <w:rPr>
-          <w:rFonts w:ascii="Source Sans Pro" w:cs="Source Sans Pro" w:eastAsia="Source Sans Pro" w:hAnsi="Source Sans Pro"/>
-          <w:sz w:val="28"/>
-          <w:szCs w:val="28"/>
-          <w:rtl w:val="0"/>
-        </w:rPr>
-        <w:t xml:space="preserve"> is often called the bit-flip operator. It swaps the |0⟩ and |1⟩ kets, but it does nothing to |+⟩ and |-⟩ kets.</w:t>
-      </w:r>
-    </w:p>
-    <w:p>
-      <w:pPr>
-        <w:rPr>
-          <w:sz w:val="28"/>
-          <w:szCs w:val="28"/>
-        </w:rPr>
-      </w:pPr>
-      <w:r>
-        <w:rPr>
-          <w:rtl w:val="0"/>
-        </w:rPr>
-      </w:r>
-    </w:p>
-    <w:p>
-      <w:pPr>
-        <w:rPr>
-          <w:sz w:val="28"/>
-          <w:szCs w:val="28"/>
-        </w:rPr>
-      </w:pPr>
-      <w:r>
-        <w:rPr>
-          <w:sz w:val="28"/>
-          <w:szCs w:val="28"/>
-          <w:rtl w:val="0"/>
+          <w:rFonts w:ascii="Source Sans Pro" w:eastAsia="Source Sans Pro" w:hAnsi="Source Sans Pro" w:cs="Source Sans Pro"/>
+          <w:sz w:val="28"/>
+          <w:szCs w:val="28"/>
+        </w:rPr>
+        <w:t xml:space="preserve"> is often called the bit-flip operator. It swaps the |0</w:t>
+      </w:r>
+      <w:r>
+        <w:rPr>
+          <w:rFonts w:ascii="Source Sans Pro" w:eastAsia="Source Sans Pro" w:hAnsi="Source Sans Pro" w:cs="Source Sans Pro"/>
+          <w:sz w:val="28"/>
+          <w:szCs w:val="28"/>
+        </w:rPr>
+        <w:t>⟩</w:t>
+      </w:r>
+      <w:r>
+        <w:rPr>
+          <w:rFonts w:ascii="Source Sans Pro" w:eastAsia="Source Sans Pro" w:hAnsi="Source Sans Pro" w:cs="Source Sans Pro"/>
+          <w:sz w:val="28"/>
+          <w:szCs w:val="28"/>
+        </w:rPr>
+        <w:t xml:space="preserve"> and |1</w:t>
+      </w:r>
+      <w:r>
+        <w:rPr>
+          <w:rFonts w:ascii="Source Sans Pro" w:eastAsia="Source Sans Pro" w:hAnsi="Source Sans Pro" w:cs="Source Sans Pro"/>
+          <w:sz w:val="28"/>
+          <w:szCs w:val="28"/>
+        </w:rPr>
+        <w:t>⟩</w:t>
+      </w:r>
+      <w:r>
+        <w:rPr>
+          <w:rFonts w:ascii="Source Sans Pro" w:eastAsia="Source Sans Pro" w:hAnsi="Source Sans Pro" w:cs="Source Sans Pro"/>
+          <w:sz w:val="28"/>
+          <w:szCs w:val="28"/>
+        </w:rPr>
+        <w:t xml:space="preserve"> </w:t>
+      </w:r>
+      <w:proofErr w:type="spellStart"/>
+      <w:r>
+        <w:rPr>
+          <w:rFonts w:ascii="Source Sans Pro" w:eastAsia="Source Sans Pro" w:hAnsi="Source Sans Pro" w:cs="Source Sans Pro"/>
+          <w:sz w:val="28"/>
+          <w:szCs w:val="28"/>
+        </w:rPr>
+        <w:t>kets</w:t>
+      </w:r>
+      <w:proofErr w:type="spellEnd"/>
+      <w:r>
+        <w:rPr>
+          <w:rFonts w:ascii="Source Sans Pro" w:eastAsia="Source Sans Pro" w:hAnsi="Source Sans Pro" w:cs="Source Sans Pro"/>
+          <w:sz w:val="28"/>
+          <w:szCs w:val="28"/>
+        </w:rPr>
+        <w:t>, but it does nothing to |+</w:t>
+      </w:r>
+      <w:r>
+        <w:rPr>
+          <w:rFonts w:ascii="Source Sans Pro" w:eastAsia="Source Sans Pro" w:hAnsi="Source Sans Pro" w:cs="Source Sans Pro"/>
+          <w:sz w:val="28"/>
+          <w:szCs w:val="28"/>
+        </w:rPr>
+        <w:t>⟩</w:t>
+      </w:r>
+      <w:r>
+        <w:rPr>
+          <w:rFonts w:ascii="Source Sans Pro" w:eastAsia="Source Sans Pro" w:hAnsi="Source Sans Pro" w:cs="Source Sans Pro"/>
+          <w:sz w:val="28"/>
+          <w:szCs w:val="28"/>
+        </w:rPr>
+        <w:t xml:space="preserve"> </w:t>
+      </w:r>
+      <w:r>
+        <w:rPr>
+          <w:rFonts w:ascii="Source Sans Pro" w:eastAsia="Source Sans Pro" w:hAnsi="Source Sans Pro" w:cs="Source Sans Pro"/>
+          <w:sz w:val="28"/>
+          <w:szCs w:val="28"/>
+        </w:rPr>
+        <w:t>and |-</w:t>
+      </w:r>
+      <w:r>
+        <w:rPr>
+          <w:rFonts w:ascii="Source Sans Pro" w:eastAsia="Source Sans Pro" w:hAnsi="Source Sans Pro" w:cs="Source Sans Pro"/>
+          <w:sz w:val="28"/>
+          <w:szCs w:val="28"/>
+        </w:rPr>
+        <w:t>⟩</w:t>
+      </w:r>
+      <w:r>
+        <w:rPr>
+          <w:rFonts w:ascii="Source Sans Pro" w:eastAsia="Source Sans Pro" w:hAnsi="Source Sans Pro" w:cs="Source Sans Pro"/>
+          <w:sz w:val="28"/>
+          <w:szCs w:val="28"/>
+        </w:rPr>
+        <w:t xml:space="preserve"> </w:t>
+      </w:r>
+      <w:proofErr w:type="spellStart"/>
+      <w:r>
+        <w:rPr>
+          <w:rFonts w:ascii="Source Sans Pro" w:eastAsia="Source Sans Pro" w:hAnsi="Source Sans Pro" w:cs="Source Sans Pro"/>
+          <w:sz w:val="28"/>
+          <w:szCs w:val="28"/>
+        </w:rPr>
+        <w:t>kets</w:t>
+      </w:r>
+      <w:proofErr w:type="spellEnd"/>
+      <w:r>
+        <w:rPr>
+          <w:rFonts w:ascii="Source Sans Pro" w:eastAsia="Source Sans Pro" w:hAnsi="Source Sans Pro" w:cs="Source Sans Pro"/>
+          <w:sz w:val="28"/>
+          <w:szCs w:val="28"/>
+        </w:rPr>
+        <w:t>.</w:t>
+      </w:r>
+    </w:p>
+    <w:p>
+      <w:pPr>
+        <w:rPr>
+          <w:sz w:val="28"/>
+          <w:szCs w:val="28"/>
+        </w:rPr>
+      </w:pPr>
+    </w:p>
+    <w:p>
+      <w:pPr>
+        <w:rPr>
+          <w:sz w:val="28"/>
+          <w:szCs w:val="28"/>
+        </w:rPr>
+      </w:pPr>
+      <w:r>
+        <w:rPr>
+          <w:sz w:val="28"/>
+          <w:szCs w:val="28"/>
         </w:rPr>
         <w:t xml:space="preserve">Similarly, the </w:t>
       </w:r>
       <w:r>
         <w:rPr>
-          <w:i w:val="1"/>
-          <w:sz w:val="28"/>
-          <w:szCs w:val="28"/>
-          <w:rtl w:val="0"/>
+          <w:i/>
+          <w:sz w:val="28"/>
+          <w:szCs w:val="28"/>
         </w:rPr>
         <w:t xml:space="preserve">Z block </w:t>
       </w:r>
       <w:r>
         <w:rPr>
+          <w:noProof/>
           <w:sz w:val="28"/>
           <w:szCs w:val="28"/>
         </w:rPr>
         <w:drawing>
-          <wp:inline distB="114300" distT="114300" distL="114300" distR="114300">
+          <wp:inline distT="114300" distB="114300" distL="114300" distR="114300" wp14:anchorId="4DBE473B" wp14:editId="4DBE473C">
             <wp:extent cx="328538" cy="328538"/>
-            <wp:effectExtent b="0" l="0" r="0" t="0"/>
+            <wp:effectExtent l="0" t="0" r="0" b="0"/>
             <wp:docPr id="31" name="image10.png"/>
-            <a:graphic>
+            <wp:cNvGraphicFramePr/>
+            <a:graphic xmlns:a="http://schemas.openxmlformats.org/drawingml/2006/main">
               <a:graphicData uri="http://schemas.openxmlformats.org/drawingml/2006/picture">
-                <pic:pic>
+                <pic:pic xmlns:pic="http://schemas.openxmlformats.org/drawingml/2006/picture">
                   <pic:nvPicPr>
                     <pic:cNvPr id="0" name="image10.png"/>
                     <pic:cNvPicPr preferRelativeResize="0"/>
                   </pic:nvPicPr>
                   <pic:blipFill>
-                    <a:blip r:embed="rId15"/>
-                    <a:srcRect b="0" l="0" r="0" t="0"/>
+                    <a:blip r:embed="rId13"/>
+                    <a:srcRect/>
                     <a:stretch>
                       <a:fillRect/>
                     </a:stretch>
@@ -1280,7 +1657,9 @@
                       <a:off x="0" y="0"/>
                       <a:ext cx="328538" cy="328538"/>
                     </a:xfrm>
-                    <a:prstGeom prst="rect"/>
+                    <a:prstGeom prst="rect">
+                      <a:avLst/>
+                    </a:prstGeom>
                     <a:ln/>
                   </pic:spPr>
                 </pic:pic>
@@ -1291,16 +1670,199 @@
       </w:r>
       <w:r>
         <w:rPr>
-          <w:rFonts w:ascii="Source Sans Pro" w:cs="Source Sans Pro" w:eastAsia="Source Sans Pro" w:hAnsi="Source Sans Pro"/>
-          <w:sz w:val="28"/>
-          <w:szCs w:val="28"/>
-          <w:rtl w:val="0"/>
-        </w:rPr>
-        <w:t xml:space="preserve"> does the equivalent thing to the opposite states. That is, it flips the |+⟩ and |-⟩ kets and does nothing to the |0⟩ and |1⟩ kets. Some terminology: |0⟩ and |1⟩ together are called a basis. And, |+⟩ and |-⟩ are a different basis. We’ll see in a moment what that means. But first...</w:t>
-      </w:r>
-      <w:r>
+          <w:rFonts w:ascii="Source Sans Pro" w:eastAsia="Source Sans Pro" w:hAnsi="Source Sans Pro" w:cs="Source Sans Pro"/>
+          <w:sz w:val="28"/>
+          <w:szCs w:val="28"/>
+        </w:rPr>
+        <w:t xml:space="preserve"> does the equivalent thing to the opposite states. That is, it flips the |+</w:t>
+      </w:r>
+      <w:r>
+        <w:rPr>
+          <w:rFonts w:ascii="Source Sans Pro" w:eastAsia="Source Sans Pro" w:hAnsi="Source Sans Pro" w:cs="Source Sans Pro"/>
+          <w:sz w:val="28"/>
+          <w:szCs w:val="28"/>
+        </w:rPr>
+        <w:t>⟩</w:t>
+      </w:r>
+      <w:r>
+        <w:rPr>
+          <w:rFonts w:ascii="Source Sans Pro" w:eastAsia="Source Sans Pro" w:hAnsi="Source Sans Pro" w:cs="Source Sans Pro"/>
+          <w:sz w:val="28"/>
+          <w:szCs w:val="28"/>
+        </w:rPr>
+        <w:t xml:space="preserve"> and |-</w:t>
+      </w:r>
+      <w:r>
+        <w:rPr>
+          <w:rFonts w:ascii="Source Sans Pro" w:eastAsia="Source Sans Pro" w:hAnsi="Source Sans Pro" w:cs="Source Sans Pro"/>
+          <w:sz w:val="28"/>
+          <w:szCs w:val="28"/>
+        </w:rPr>
+        <w:t>⟩</w:t>
+      </w:r>
+      <w:r>
+        <w:rPr>
+          <w:rFonts w:ascii="Source Sans Pro" w:eastAsia="Source Sans Pro" w:hAnsi="Source Sans Pro" w:cs="Source Sans Pro"/>
+          <w:sz w:val="28"/>
+          <w:szCs w:val="28"/>
+        </w:rPr>
+        <w:t xml:space="preserve"> </w:t>
+      </w:r>
+      <w:proofErr w:type="spellStart"/>
+      <w:r>
+        <w:rPr>
+          <w:rFonts w:ascii="Source Sans Pro" w:eastAsia="Source Sans Pro" w:hAnsi="Source Sans Pro" w:cs="Source Sans Pro"/>
+          <w:sz w:val="28"/>
+          <w:szCs w:val="28"/>
+        </w:rPr>
+        <w:t>kets</w:t>
+      </w:r>
+      <w:proofErr w:type="spellEnd"/>
+      <w:r>
+        <w:rPr>
+          <w:rFonts w:ascii="Source Sans Pro" w:eastAsia="Source Sans Pro" w:hAnsi="Source Sans Pro" w:cs="Source Sans Pro"/>
+          <w:sz w:val="28"/>
+          <w:szCs w:val="28"/>
+        </w:rPr>
+        <w:t xml:space="preserve"> and does nothing to the |0</w:t>
+      </w:r>
+      <w:r>
+        <w:rPr>
+          <w:rFonts w:ascii="Source Sans Pro" w:eastAsia="Source Sans Pro" w:hAnsi="Source Sans Pro" w:cs="Source Sans Pro"/>
+          <w:sz w:val="28"/>
+          <w:szCs w:val="28"/>
+        </w:rPr>
+        <w:t>⟩</w:t>
+      </w:r>
+      <w:r>
+        <w:rPr>
+          <w:rFonts w:ascii="Source Sans Pro" w:eastAsia="Source Sans Pro" w:hAnsi="Source Sans Pro" w:cs="Source Sans Pro"/>
+          <w:sz w:val="28"/>
+          <w:szCs w:val="28"/>
+        </w:rPr>
+        <w:t xml:space="preserve"> and |1</w:t>
+      </w:r>
+      <w:r>
+        <w:rPr>
+          <w:rFonts w:ascii="Source Sans Pro" w:eastAsia="Source Sans Pro" w:hAnsi="Source Sans Pro" w:cs="Source Sans Pro"/>
+          <w:sz w:val="28"/>
+          <w:szCs w:val="28"/>
+        </w:rPr>
+        <w:t>⟩</w:t>
+      </w:r>
+      <w:r>
+        <w:rPr>
+          <w:rFonts w:ascii="Source Sans Pro" w:eastAsia="Source Sans Pro" w:hAnsi="Source Sans Pro" w:cs="Source Sans Pro"/>
+          <w:sz w:val="28"/>
+          <w:szCs w:val="28"/>
+        </w:rPr>
+        <w:t xml:space="preserve"> </w:t>
+      </w:r>
+      <w:proofErr w:type="spellStart"/>
+      <w:r>
+        <w:rPr>
+          <w:rFonts w:ascii="Source Sans Pro" w:eastAsia="Source Sans Pro" w:hAnsi="Source Sans Pro" w:cs="Source Sans Pro"/>
+          <w:sz w:val="28"/>
+          <w:szCs w:val="28"/>
+        </w:rPr>
+        <w:t>kets</w:t>
+      </w:r>
+      <w:proofErr w:type="spellEnd"/>
+      <w:r>
+        <w:rPr>
+          <w:rFonts w:ascii="Source Sans Pro" w:eastAsia="Source Sans Pro" w:hAnsi="Source Sans Pro" w:cs="Source Sans Pro"/>
+          <w:sz w:val="28"/>
+          <w:szCs w:val="28"/>
+        </w:rPr>
+        <w:t>. Some terminology: |0</w:t>
+      </w:r>
+      <w:r>
+        <w:rPr>
+          <w:rFonts w:ascii="Source Sans Pro" w:eastAsia="Source Sans Pro" w:hAnsi="Source Sans Pro" w:cs="Source Sans Pro"/>
+          <w:sz w:val="28"/>
+          <w:szCs w:val="28"/>
+        </w:rPr>
+        <w:t>⟩</w:t>
+      </w:r>
+      <w:r>
+        <w:rPr>
+          <w:rFonts w:ascii="Source Sans Pro" w:eastAsia="Source Sans Pro" w:hAnsi="Source Sans Pro" w:cs="Source Sans Pro"/>
+          <w:sz w:val="28"/>
+          <w:szCs w:val="28"/>
+        </w:rPr>
+        <w:t xml:space="preserve"> </w:t>
+      </w:r>
+      <w:r>
+        <w:rPr>
+          <w:rFonts w:ascii="Source Sans Pro" w:eastAsia="Source Sans Pro" w:hAnsi="Source Sans Pro" w:cs="Source Sans Pro"/>
+          <w:sz w:val="28"/>
+          <w:szCs w:val="28"/>
+        </w:rPr>
+        <w:lastRenderedPageBreak/>
+        <w:t>and |1</w:t>
+      </w:r>
+      <w:r>
+        <w:rPr>
+          <w:rFonts w:ascii="Source Sans Pro" w:eastAsia="Source Sans Pro" w:hAnsi="Source Sans Pro" w:cs="Source Sans Pro"/>
+          <w:sz w:val="28"/>
+          <w:szCs w:val="28"/>
+        </w:rPr>
+        <w:t>⟩</w:t>
+      </w:r>
+      <w:r>
+        <w:rPr>
+          <w:rFonts w:ascii="Source Sans Pro" w:eastAsia="Source Sans Pro" w:hAnsi="Source Sans Pro" w:cs="Source Sans Pro"/>
+          <w:sz w:val="28"/>
+          <w:szCs w:val="28"/>
+        </w:rPr>
+        <w:t xml:space="preserve"> together are called a basis. And, |+</w:t>
+      </w:r>
+      <w:r>
+        <w:rPr>
+          <w:rFonts w:ascii="Source Sans Pro" w:eastAsia="Source Sans Pro" w:hAnsi="Source Sans Pro" w:cs="Source Sans Pro"/>
+          <w:sz w:val="28"/>
+          <w:szCs w:val="28"/>
+        </w:rPr>
+        <w:t>⟩</w:t>
+      </w:r>
+      <w:r>
+        <w:rPr>
+          <w:rFonts w:ascii="Source Sans Pro" w:eastAsia="Source Sans Pro" w:hAnsi="Source Sans Pro" w:cs="Source Sans Pro"/>
+          <w:sz w:val="28"/>
+          <w:szCs w:val="28"/>
+        </w:rPr>
+        <w:t xml:space="preserve"> and |-</w:t>
+      </w:r>
+      <w:r>
+        <w:rPr>
+          <w:rFonts w:ascii="Source Sans Pro" w:eastAsia="Source Sans Pro" w:hAnsi="Source Sans Pro" w:cs="Source Sans Pro"/>
+          <w:sz w:val="28"/>
+          <w:szCs w:val="28"/>
+        </w:rPr>
+        <w:t>⟩</w:t>
+      </w:r>
+      <w:r>
+        <w:rPr>
+          <w:rFonts w:ascii="Source Sans Pro" w:eastAsia="Source Sans Pro" w:hAnsi="Source Sans Pro" w:cs="Source Sans Pro"/>
+          <w:sz w:val="28"/>
+          <w:szCs w:val="28"/>
+        </w:rPr>
+        <w:t xml:space="preserve"> are a dif</w:t>
+      </w:r>
+      <w:r>
+        <w:rPr>
+          <w:rFonts w:ascii="Source Sans Pro" w:eastAsia="Source Sans Pro" w:hAnsi="Source Sans Pro" w:cs="Source Sans Pro"/>
+          <w:sz w:val="28"/>
+          <w:szCs w:val="28"/>
+        </w:rPr>
+        <w:t>ferent basis. We’ll see in a moment what that means. But first...</w:t>
+      </w:r>
+      <w:r>
+        <w:rPr>
+          <w:noProof/>
+        </w:rPr>
         <w:drawing>
-          <wp:anchor allowOverlap="1" behindDoc="0" distB="114300" distT="114300" distL="114300" distR="114300" hidden="0" layoutInCell="1" locked="0" relativeHeight="0" simplePos="0">
+          <wp:anchor distT="114300" distB="114300" distL="114300" distR="114300" simplePos="0" relativeHeight="251661312" behindDoc="0" locked="0" layoutInCell="1" hidden="0" allowOverlap="1" wp14:anchorId="4DBE473D" wp14:editId="4DBE473E">
             <wp:simplePos x="0" y="0"/>
             <wp:positionH relativeFrom="column">
               <wp:posOffset>1</wp:posOffset>
@@ -1309,19 +1871,20 @@
               <wp:posOffset>114300</wp:posOffset>
             </wp:positionV>
             <wp:extent cx="1300163" cy="1300163"/>
-            <wp:effectExtent b="0" l="0" r="0" t="0"/>
-            <wp:wrapSquare wrapText="bothSides" distB="114300" distT="114300" distL="114300" distR="114300"/>
+            <wp:effectExtent l="0" t="0" r="0" b="0"/>
+            <wp:wrapSquare wrapText="bothSides" distT="114300" distB="114300" distL="114300" distR="114300"/>
             <wp:docPr id="28" name="image19.png"/>
-            <a:graphic>
+            <wp:cNvGraphicFramePr/>
+            <a:graphic xmlns:a="http://schemas.openxmlformats.org/drawingml/2006/main">
               <a:graphicData uri="http://schemas.openxmlformats.org/drawingml/2006/picture">
-                <pic:pic>
+                <pic:pic xmlns:pic="http://schemas.openxmlformats.org/drawingml/2006/picture">
                   <pic:nvPicPr>
                     <pic:cNvPr id="0" name="image19.png"/>
                     <pic:cNvPicPr preferRelativeResize="0"/>
                   </pic:nvPicPr>
                   <pic:blipFill>
-                    <a:blip r:embed="rId16"/>
-                    <a:srcRect b="0" l="0" r="0" t="0"/>
+                    <a:blip r:embed="rId14"/>
+                    <a:srcRect/>
                     <a:stretch>
                       <a:fillRect/>
                     </a:stretch>
@@ -1331,7 +1894,9 @@
                       <a:off x="0" y="0"/>
                       <a:ext cx="1300163" cy="1300163"/>
                     </a:xfrm>
-                    <a:prstGeom prst="rect"/>
+                    <a:prstGeom prst="rect">
+                      <a:avLst/>
+                    </a:prstGeom>
                     <a:ln/>
                   </pic:spPr>
                 </pic:pic>
@@ -1348,64 +1913,58 @@
           <w:szCs w:val="28"/>
         </w:rPr>
       </w:pPr>
-      <w:r>
-        <w:rPr>
-          <w:rtl w:val="0"/>
-        </w:rPr>
-      </w:r>
-    </w:p>
-    <w:p>
-      <w:pPr>
-        <w:rPr>
-          <w:sz w:val="28"/>
-          <w:szCs w:val="28"/>
-        </w:rPr>
-      </w:pPr>
-      <w:r>
-        <w:rPr>
-          <w:sz w:val="28"/>
-          <w:szCs w:val="28"/>
-          <w:rtl w:val="0"/>
+    </w:p>
+    <w:p>
+      <w:pPr>
+        <w:rPr>
+          <w:sz w:val="28"/>
+          <w:szCs w:val="28"/>
+        </w:rPr>
+      </w:pPr>
+      <w:r>
+        <w:rPr>
+          <w:sz w:val="28"/>
+          <w:szCs w:val="28"/>
         </w:rPr>
         <w:t xml:space="preserve">The </w:t>
       </w:r>
       <w:r>
         <w:rPr>
-          <w:i w:val="1"/>
-          <w:sz w:val="28"/>
-          <w:szCs w:val="28"/>
-          <w:rtl w:val="0"/>
-        </w:rPr>
-        <w:t xml:space="preserve">H block</w:t>
-      </w:r>
-      <w:r>
-        <w:rPr>
-          <w:sz w:val="28"/>
-          <w:szCs w:val="28"/>
-          <w:rtl w:val="0"/>
+          <w:i/>
+          <w:sz w:val="28"/>
+          <w:szCs w:val="28"/>
+        </w:rPr>
+        <w:t>H block</w:t>
+      </w:r>
+      <w:r>
+        <w:rPr>
+          <w:sz w:val="28"/>
+          <w:szCs w:val="28"/>
         </w:rPr>
         <w:t xml:space="preserve"> </w:t>
       </w:r>
       <w:r>
         <w:rPr>
+          <w:noProof/>
           <w:sz w:val="28"/>
           <w:szCs w:val="28"/>
         </w:rPr>
         <w:drawing>
-          <wp:inline distB="114300" distT="114300" distL="114300" distR="114300">
+          <wp:inline distT="114300" distB="114300" distL="114300" distR="114300" wp14:anchorId="4DBE473F" wp14:editId="4DBE4740">
             <wp:extent cx="328538" cy="328538"/>
-            <wp:effectExtent b="0" l="0" r="0" t="0"/>
+            <wp:effectExtent l="0" t="0" r="0" b="0"/>
             <wp:docPr id="29" name="image11.png"/>
-            <a:graphic>
+            <wp:cNvGraphicFramePr/>
+            <a:graphic xmlns:a="http://schemas.openxmlformats.org/drawingml/2006/main">
               <a:graphicData uri="http://schemas.openxmlformats.org/drawingml/2006/picture">
-                <pic:pic>
+                <pic:pic xmlns:pic="http://schemas.openxmlformats.org/drawingml/2006/picture">
                   <pic:nvPicPr>
                     <pic:cNvPr id="0" name="image11.png"/>
                     <pic:cNvPicPr preferRelativeResize="0"/>
                   </pic:nvPicPr>
                   <pic:blipFill>
-                    <a:blip r:embed="rId17"/>
-                    <a:srcRect b="0" l="0" r="0" t="0"/>
+                    <a:blip r:embed="rId15"/>
+                    <a:srcRect/>
                     <a:stretch>
                       <a:fillRect/>
                     </a:stretch>
@@ -1415,7 +1974,9 @@
                       <a:off x="0" y="0"/>
                       <a:ext cx="328538" cy="328538"/>
                     </a:xfrm>
-                    <a:prstGeom prst="rect"/>
+                    <a:prstGeom prst="rect">
+                      <a:avLst/>
+                    </a:prstGeom>
                     <a:ln/>
                   </pic:spPr>
                 </pic:pic>
@@ -1426,33 +1987,178 @@
       </w:r>
       <w:r>
         <w:rPr>
-          <w:rFonts w:ascii="Source Sans Pro" w:cs="Source Sans Pro" w:eastAsia="Source Sans Pro" w:hAnsi="Source Sans Pro"/>
-          <w:sz w:val="28"/>
-          <w:szCs w:val="28"/>
-          <w:rtl w:val="0"/>
-        </w:rPr>
-        <w:t xml:space="preserve"> does something a bit different in switching the bases. That is it turns |0⟩ to |+⟩ and |1⟩ to |-⟩, and vice versa. The lettered blocks don’t close kets to make brakets. For that you need the blocks with ket-bras. Some of these blocks have pairs from the same basis </w:t>
-      </w:r>
-      <w:r>
-        <w:rPr>
+          <w:rFonts w:ascii="Source Sans Pro" w:eastAsia="Source Sans Pro" w:hAnsi="Source Sans Pro" w:cs="Source Sans Pro"/>
+          <w:sz w:val="28"/>
+          <w:szCs w:val="28"/>
+        </w:rPr>
+        <w:t xml:space="preserve"> does something a bit different in switching the bases. That </w:t>
+      </w:r>
+      <w:proofErr w:type="gramStart"/>
+      <w:r>
+        <w:rPr>
+          <w:rFonts w:ascii="Source Sans Pro" w:eastAsia="Source Sans Pro" w:hAnsi="Source Sans Pro" w:cs="Source Sans Pro"/>
+          <w:sz w:val="28"/>
+          <w:szCs w:val="28"/>
+        </w:rPr>
+        <w:t>is</w:t>
+      </w:r>
+      <w:proofErr w:type="gramEnd"/>
+      <w:r>
+        <w:rPr>
+          <w:rFonts w:ascii="Source Sans Pro" w:eastAsia="Source Sans Pro" w:hAnsi="Source Sans Pro" w:cs="Source Sans Pro"/>
+          <w:sz w:val="28"/>
+          <w:szCs w:val="28"/>
+        </w:rPr>
+        <w:t xml:space="preserve"> it turns |0</w:t>
+      </w:r>
+      <w:r>
+        <w:rPr>
+          <w:rFonts w:ascii="Source Sans Pro" w:eastAsia="Source Sans Pro" w:hAnsi="Source Sans Pro" w:cs="Source Sans Pro"/>
+          <w:sz w:val="28"/>
+          <w:szCs w:val="28"/>
+        </w:rPr>
+        <w:t>⟩</w:t>
+      </w:r>
+      <w:r>
+        <w:rPr>
+          <w:rFonts w:ascii="Source Sans Pro" w:eastAsia="Source Sans Pro" w:hAnsi="Source Sans Pro" w:cs="Source Sans Pro"/>
+          <w:sz w:val="28"/>
+          <w:szCs w:val="28"/>
+        </w:rPr>
+        <w:t xml:space="preserve"> to |+</w:t>
+      </w:r>
+      <w:r>
+        <w:rPr>
+          <w:rFonts w:ascii="Source Sans Pro" w:eastAsia="Source Sans Pro" w:hAnsi="Source Sans Pro" w:cs="Source Sans Pro"/>
+          <w:sz w:val="28"/>
+          <w:szCs w:val="28"/>
+        </w:rPr>
+        <w:t>⟩</w:t>
+      </w:r>
+      <w:r>
+        <w:rPr>
+          <w:rFonts w:ascii="Source Sans Pro" w:eastAsia="Source Sans Pro" w:hAnsi="Source Sans Pro" w:cs="Source Sans Pro"/>
+          <w:sz w:val="28"/>
+          <w:szCs w:val="28"/>
+        </w:rPr>
+        <w:t xml:space="preserve"> and |1</w:t>
+      </w:r>
+      <w:r>
+        <w:rPr>
+          <w:rFonts w:ascii="Source Sans Pro" w:eastAsia="Source Sans Pro" w:hAnsi="Source Sans Pro" w:cs="Source Sans Pro"/>
+          <w:sz w:val="28"/>
+          <w:szCs w:val="28"/>
+        </w:rPr>
+        <w:t>⟩</w:t>
+      </w:r>
+      <w:r>
+        <w:rPr>
+          <w:rFonts w:ascii="Source Sans Pro" w:eastAsia="Source Sans Pro" w:hAnsi="Source Sans Pro" w:cs="Source Sans Pro"/>
+          <w:sz w:val="28"/>
+          <w:szCs w:val="28"/>
+        </w:rPr>
+        <w:t xml:space="preserve"> to |-</w:t>
+      </w:r>
+      <w:r>
+        <w:rPr>
+          <w:rFonts w:ascii="Source Sans Pro" w:eastAsia="Source Sans Pro" w:hAnsi="Source Sans Pro" w:cs="Source Sans Pro"/>
+          <w:sz w:val="28"/>
+          <w:szCs w:val="28"/>
+        </w:rPr>
+        <w:t>⟩</w:t>
+      </w:r>
+      <w:r>
+        <w:rPr>
+          <w:rFonts w:ascii="Source Sans Pro" w:eastAsia="Source Sans Pro" w:hAnsi="Source Sans Pro" w:cs="Source Sans Pro"/>
+          <w:sz w:val="28"/>
+          <w:szCs w:val="28"/>
+        </w:rPr>
+        <w:t xml:space="preserve">, and vice versa. The lettered blocks don’t close </w:t>
+      </w:r>
+      <w:proofErr w:type="spellStart"/>
+      <w:r>
+        <w:rPr>
+          <w:rFonts w:ascii="Source Sans Pro" w:eastAsia="Source Sans Pro" w:hAnsi="Source Sans Pro" w:cs="Source Sans Pro"/>
+          <w:sz w:val="28"/>
+          <w:szCs w:val="28"/>
+        </w:rPr>
+        <w:t>kets</w:t>
+      </w:r>
+      <w:proofErr w:type="spellEnd"/>
+      <w:r>
+        <w:rPr>
+          <w:rFonts w:ascii="Source Sans Pro" w:eastAsia="Source Sans Pro" w:hAnsi="Source Sans Pro" w:cs="Source Sans Pro"/>
+          <w:sz w:val="28"/>
+          <w:szCs w:val="28"/>
+        </w:rPr>
+        <w:t xml:space="preserve"> to make </w:t>
+      </w:r>
+      <w:proofErr w:type="spellStart"/>
+      <w:r>
+        <w:rPr>
+          <w:rFonts w:ascii="Source Sans Pro" w:eastAsia="Source Sans Pro" w:hAnsi="Source Sans Pro" w:cs="Source Sans Pro"/>
+          <w:sz w:val="28"/>
+          <w:szCs w:val="28"/>
+        </w:rPr>
+        <w:t>brakets</w:t>
+      </w:r>
+      <w:proofErr w:type="spellEnd"/>
+      <w:r>
+        <w:rPr>
+          <w:rFonts w:ascii="Source Sans Pro" w:eastAsia="Source Sans Pro" w:hAnsi="Source Sans Pro" w:cs="Source Sans Pro"/>
+          <w:sz w:val="28"/>
+          <w:szCs w:val="28"/>
+        </w:rPr>
+        <w:t>. For t</w:t>
+      </w:r>
+      <w:r>
+        <w:rPr>
+          <w:rFonts w:ascii="Source Sans Pro" w:eastAsia="Source Sans Pro" w:hAnsi="Source Sans Pro" w:cs="Source Sans Pro"/>
+          <w:sz w:val="28"/>
+          <w:szCs w:val="28"/>
+        </w:rPr>
+        <w:t xml:space="preserve">hat you need the blocks with </w:t>
+      </w:r>
+      <w:proofErr w:type="spellStart"/>
+      <w:r>
+        <w:rPr>
+          <w:rFonts w:ascii="Source Sans Pro" w:eastAsia="Source Sans Pro" w:hAnsi="Source Sans Pro" w:cs="Source Sans Pro"/>
+          <w:sz w:val="28"/>
+          <w:szCs w:val="28"/>
+        </w:rPr>
+        <w:t>ket</w:t>
+      </w:r>
+      <w:proofErr w:type="spellEnd"/>
+      <w:r>
+        <w:rPr>
+          <w:rFonts w:ascii="Source Sans Pro" w:eastAsia="Source Sans Pro" w:hAnsi="Source Sans Pro" w:cs="Source Sans Pro"/>
+          <w:sz w:val="28"/>
+          <w:szCs w:val="28"/>
+        </w:rPr>
+        <w:t xml:space="preserve">-bras. Some of these blocks have pairs from the same basis </w:t>
+      </w:r>
+      <w:r>
+        <w:rPr>
+          <w:noProof/>
           <w:sz w:val="28"/>
           <w:szCs w:val="28"/>
         </w:rPr>
         <w:drawing>
-          <wp:inline distB="114300" distT="114300" distL="114300" distR="114300">
+          <wp:inline distT="114300" distB="114300" distL="114300" distR="114300" wp14:anchorId="4DBE4741" wp14:editId="4DBE4742">
             <wp:extent cx="328538" cy="328538"/>
-            <wp:effectExtent b="0" l="0" r="0" t="0"/>
+            <wp:effectExtent l="0" t="0" r="0" b="0"/>
             <wp:docPr id="15" name="image12.png"/>
-            <a:graphic>
+            <wp:cNvGraphicFramePr/>
+            <a:graphic xmlns:a="http://schemas.openxmlformats.org/drawingml/2006/main">
               <a:graphicData uri="http://schemas.openxmlformats.org/drawingml/2006/picture">
-                <pic:pic>
+                <pic:pic xmlns:pic="http://schemas.openxmlformats.org/drawingml/2006/picture">
                   <pic:nvPicPr>
                     <pic:cNvPr id="0" name="image12.png"/>
                     <pic:cNvPicPr preferRelativeResize="0"/>
                   </pic:nvPicPr>
                   <pic:blipFill>
-                    <a:blip r:embed="rId18"/>
-                    <a:srcRect b="0" l="0" r="0" t="0"/>
+                    <a:blip r:embed="rId16"/>
+                    <a:srcRect/>
                     <a:stretch>
                       <a:fillRect/>
                     </a:stretch>
@@ -1462,7 +2168,9 @@
                       <a:off x="0" y="0"/>
                       <a:ext cx="328538" cy="328538"/>
                     </a:xfrm>
-                    <a:prstGeom prst="rect"/>
+                    <a:prstGeom prst="rect">
+                      <a:avLst/>
+                    </a:prstGeom>
                     <a:ln/>
                   </pic:spPr>
                 </pic:pic>
@@ -1475,30 +2183,31 @@
         <w:rPr>
           <w:sz w:val="28"/>
           <w:szCs w:val="28"/>
-          <w:rtl w:val="0"/>
         </w:rPr>
         <w:t xml:space="preserve"> and some do not </w:t>
       </w:r>
       <w:r>
         <w:rPr>
+          <w:noProof/>
           <w:sz w:val="28"/>
           <w:szCs w:val="28"/>
         </w:rPr>
         <w:drawing>
-          <wp:inline distB="114300" distT="114300" distL="114300" distR="114300">
+          <wp:inline distT="114300" distB="114300" distL="114300" distR="114300" wp14:anchorId="4DBE4743" wp14:editId="4DBE4744">
             <wp:extent cx="328538" cy="328538"/>
-            <wp:effectExtent b="0" l="0" r="0" t="0"/>
+            <wp:effectExtent l="0" t="0" r="0" b="0"/>
             <wp:docPr id="26" name="image13.png"/>
-            <a:graphic>
+            <wp:cNvGraphicFramePr/>
+            <a:graphic xmlns:a="http://schemas.openxmlformats.org/drawingml/2006/main">
               <a:graphicData uri="http://schemas.openxmlformats.org/drawingml/2006/picture">
-                <pic:pic>
+                <pic:pic xmlns:pic="http://schemas.openxmlformats.org/drawingml/2006/picture">
                   <pic:nvPicPr>
                     <pic:cNvPr id="0" name="image13.png"/>
                     <pic:cNvPicPr preferRelativeResize="0"/>
                   </pic:nvPicPr>
                   <pic:blipFill>
-                    <a:blip r:embed="rId19"/>
-                    <a:srcRect b="0" l="0" r="0" t="0"/>
+                    <a:blip r:embed="rId17"/>
+                    <a:srcRect/>
                     <a:stretch>
                       <a:fillRect/>
                     </a:stretch>
@@ -1508,7 +2217,9 @@
                       <a:off x="0" y="0"/>
                       <a:ext cx="328538" cy="328538"/>
                     </a:xfrm>
-                    <a:prstGeom prst="rect"/>
+                    <a:prstGeom prst="rect">
+                      <a:avLst/>
+                    </a:prstGeom>
                     <a:ln/>
                   </pic:spPr>
                 </pic:pic>
@@ -1521,13 +2232,15 @@
         <w:rPr>
           <w:sz w:val="28"/>
           <w:szCs w:val="28"/>
-          <w:rtl w:val="0"/>
-        </w:rPr>
-        <w:t xml:space="preserve">.</w:t>
-      </w:r>
-      <w:r>
+        </w:rPr>
+        <w:t>.</w:t>
+      </w:r>
+      <w:r>
+        <w:rPr>
+          <w:noProof/>
+        </w:rPr>
         <w:drawing>
-          <wp:anchor allowOverlap="1" behindDoc="0" distB="114300" distT="114300" distL="114300" distR="114300" hidden="0" layoutInCell="1" locked="0" relativeHeight="0" simplePos="0">
+          <wp:anchor distT="114300" distB="114300" distL="114300" distR="114300" simplePos="0" relativeHeight="251662336" behindDoc="0" locked="0" layoutInCell="1" hidden="0" allowOverlap="1" wp14:anchorId="4DBE4745" wp14:editId="4DBE4746">
             <wp:simplePos x="0" y="0"/>
             <wp:positionH relativeFrom="column">
               <wp:posOffset>1</wp:posOffset>
@@ -1536,19 +2249,20 @@
               <wp:posOffset>114300</wp:posOffset>
             </wp:positionV>
             <wp:extent cx="1300163" cy="1300163"/>
-            <wp:effectExtent b="0" l="0" r="0" t="0"/>
-            <wp:wrapSquare wrapText="bothSides" distB="114300" distT="114300" distL="114300" distR="114300"/>
+            <wp:effectExtent l="0" t="0" r="0" b="0"/>
+            <wp:wrapSquare wrapText="bothSides" distT="114300" distB="114300" distL="114300" distR="114300"/>
             <wp:docPr id="14" name="image15.png"/>
-            <a:graphic>
+            <wp:cNvGraphicFramePr/>
+            <a:graphic xmlns:a="http://schemas.openxmlformats.org/drawingml/2006/main">
               <a:graphicData uri="http://schemas.openxmlformats.org/drawingml/2006/picture">
-                <pic:pic>
+                <pic:pic xmlns:pic="http://schemas.openxmlformats.org/drawingml/2006/picture">
                   <pic:nvPicPr>
                     <pic:cNvPr id="0" name="image15.png"/>
                     <pic:cNvPicPr preferRelativeResize="0"/>
                   </pic:nvPicPr>
                   <pic:blipFill>
-                    <a:blip r:embed="rId20"/>
-                    <a:srcRect b="0" l="0" r="0" t="0"/>
+                    <a:blip r:embed="rId18"/>
+                    <a:srcRect/>
                     <a:stretch>
                       <a:fillRect/>
                     </a:stretch>
@@ -1558,7 +2272,9 @@
                       <a:off x="0" y="0"/>
                       <a:ext cx="1300163" cy="1300163"/>
                     </a:xfrm>
-                    <a:prstGeom prst="rect"/>
+                    <a:prstGeom prst="rect">
+                      <a:avLst/>
+                    </a:prstGeom>
                     <a:ln/>
                   </pic:spPr>
                 </pic:pic>
@@ -1577,12 +2293,10 @@
       </w:pPr>
       <w:r>
         <w:rPr>
-          <w:rtl w:val="0"/>
-        </w:rPr>
-      </w:r>
-      <w:r>
+          <w:noProof/>
+        </w:rPr>
         <w:drawing>
-          <wp:anchor allowOverlap="1" behindDoc="0" distB="114300" distT="114300" distL="114300" distR="114300" hidden="0" layoutInCell="1" locked="0" relativeHeight="0" simplePos="0">
+          <wp:anchor distT="114300" distB="114300" distL="114300" distR="114300" simplePos="0" relativeHeight="251663360" behindDoc="0" locked="0" layoutInCell="1" hidden="0" allowOverlap="1" wp14:anchorId="4DBE4747" wp14:editId="4DBE4748">
             <wp:simplePos x="0" y="0"/>
             <wp:positionH relativeFrom="column">
               <wp:posOffset>5343525</wp:posOffset>
@@ -1591,19 +2305,20 @@
               <wp:posOffset>228600</wp:posOffset>
             </wp:positionV>
             <wp:extent cx="1300163" cy="1300163"/>
-            <wp:effectExtent b="0" l="0" r="0" t="0"/>
-            <wp:wrapSquare wrapText="bothSides" distB="114300" distT="114300" distL="114300" distR="114300"/>
+            <wp:effectExtent l="0" t="0" r="0" b="0"/>
+            <wp:wrapSquare wrapText="bothSides" distT="114300" distB="114300" distL="114300" distR="114300"/>
             <wp:docPr id="27" name="image18.png"/>
-            <a:graphic>
+            <wp:cNvGraphicFramePr/>
+            <a:graphic xmlns:a="http://schemas.openxmlformats.org/drawingml/2006/main">
               <a:graphicData uri="http://schemas.openxmlformats.org/drawingml/2006/picture">
-                <pic:pic>
+                <pic:pic xmlns:pic="http://schemas.openxmlformats.org/drawingml/2006/picture">
                   <pic:nvPicPr>
                     <pic:cNvPr id="0" name="image18.png"/>
                     <pic:cNvPicPr preferRelativeResize="0"/>
                   </pic:nvPicPr>
                   <pic:blipFill>
-                    <a:blip r:embed="rId21"/>
-                    <a:srcRect b="0" l="0" r="0" t="0"/>
+                    <a:blip r:embed="rId19"/>
+                    <a:srcRect/>
                     <a:stretch>
                       <a:fillRect/>
                     </a:stretch>
@@ -1613,7 +2328,9 @@
                       <a:off x="0" y="0"/>
                       <a:ext cx="1300163" cy="1300163"/>
                     </a:xfrm>
-                    <a:prstGeom prst="rect"/>
+                    <a:prstGeom prst="rect">
+                      <a:avLst/>
+                    </a:prstGeom>
                     <a:ln/>
                   </pic:spPr>
                 </pic:pic>
@@ -1634,51 +2351,62 @@
         <w:rPr>
           <w:sz w:val="28"/>
           <w:szCs w:val="28"/>
-          <w:rtl w:val="0"/>
         </w:rPr>
         <w:t xml:space="preserve">In some sense, the pair on the block is not so important. It’s what the block is connected to that matters. The connection is called an </w:t>
       </w:r>
       <w:r>
         <w:rPr>
-          <w:b w:val="1"/>
-          <w:sz w:val="28"/>
-          <w:szCs w:val="28"/>
-          <w:rtl w:val="0"/>
-        </w:rPr>
-        <w:t xml:space="preserve">amplitude</w:t>
-      </w:r>
-      <w:r>
-        <w:rPr>
-          <w:sz w:val="28"/>
-          <w:szCs w:val="28"/>
-          <w:rtl w:val="0"/>
-        </w:rPr>
-        <w:t xml:space="preserve">. </w:t>
-      </w:r>
-      <w:r>
-        <w:rPr>
-          <w:sz w:val="28"/>
-          <w:szCs w:val="28"/>
-          <w:rtl w:val="0"/>
-        </w:rPr>
-        <w:t xml:space="preserve">If a block is touching another block with the same symbol, nothing happens. In the calculus, the amplitude has a value of 1. And, since we a multiplying numbers, multiplying by 1 does nothing.</w:t>
-      </w:r>
-    </w:p>
-    <w:p>
-      <w:pPr>
-        <w:rPr>
-          <w:sz w:val="28"/>
-          <w:szCs w:val="28"/>
-        </w:rPr>
-      </w:pPr>
-      <w:r>
-        <w:rPr>
-          <w:rtl w:val="0"/>
-        </w:rPr>
-      </w:r>
-      <w:r>
+          <w:b/>
+          <w:sz w:val="28"/>
+          <w:szCs w:val="28"/>
+        </w:rPr>
+        <w:t>ampli</w:t>
+      </w:r>
+      <w:r>
+        <w:rPr>
+          <w:b/>
+          <w:sz w:val="28"/>
+          <w:szCs w:val="28"/>
+        </w:rPr>
+        <w:t>tude</w:t>
+      </w:r>
+      <w:r>
+        <w:rPr>
+          <w:sz w:val="28"/>
+          <w:szCs w:val="28"/>
+        </w:rPr>
+        <w:t xml:space="preserve">. If a block is touching another block with the same symbol, nothing happens. In the calculus, the amplitude has a value of 1. And, since we a </w:t>
+      </w:r>
+      <w:proofErr w:type="gramStart"/>
+      <w:r>
+        <w:rPr>
+          <w:sz w:val="28"/>
+          <w:szCs w:val="28"/>
+        </w:rPr>
+        <w:t>multiplying numbers</w:t>
+      </w:r>
+      <w:proofErr w:type="gramEnd"/>
+      <w:r>
+        <w:rPr>
+          <w:sz w:val="28"/>
+          <w:szCs w:val="28"/>
+        </w:rPr>
+        <w:t>, multiplying by 1 does nothing.</w:t>
+      </w:r>
+    </w:p>
+    <w:p>
+      <w:pPr>
+        <w:rPr>
+          <w:sz w:val="28"/>
+          <w:szCs w:val="28"/>
+        </w:rPr>
+      </w:pPr>
+      <w:r>
+        <w:rPr>
+          <w:noProof/>
+        </w:rPr>
         <w:drawing>
-          <wp:anchor allowOverlap="1" behindDoc="0" distB="114300" distT="114300" distL="114300" distR="114300" hidden="0" layoutInCell="1" locked="0" relativeHeight="0" simplePos="0">
+          <wp:anchor distT="114300" distB="114300" distL="114300" distR="114300" simplePos="0" relativeHeight="251664384" behindDoc="0" locked="0" layoutInCell="1" hidden="0" allowOverlap="1" wp14:anchorId="4DBE4749" wp14:editId="4DBE474A">
             <wp:simplePos x="0" y="0"/>
             <wp:positionH relativeFrom="column">
               <wp:posOffset>1</wp:posOffset>
@@ -1687,19 +2415,20 @@
               <wp:posOffset>266700</wp:posOffset>
             </wp:positionV>
             <wp:extent cx="1300163" cy="1300163"/>
-            <wp:effectExtent b="0" l="0" r="0" t="0"/>
-            <wp:wrapSquare wrapText="bothSides" distB="114300" distT="114300" distL="114300" distR="114300"/>
+            <wp:effectExtent l="0" t="0" r="0" b="0"/>
+            <wp:wrapSquare wrapText="bothSides" distT="114300" distB="114300" distL="114300" distR="114300"/>
             <wp:docPr id="21" name="image16.png"/>
-            <a:graphic>
+            <wp:cNvGraphicFramePr/>
+            <a:graphic xmlns:a="http://schemas.openxmlformats.org/drawingml/2006/main">
               <a:graphicData uri="http://schemas.openxmlformats.org/drawingml/2006/picture">
-                <pic:pic>
+                <pic:pic xmlns:pic="http://schemas.openxmlformats.org/drawingml/2006/picture">
                   <pic:nvPicPr>
                     <pic:cNvPr id="0" name="image16.png"/>
                     <pic:cNvPicPr preferRelativeResize="0"/>
                   </pic:nvPicPr>
                   <pic:blipFill>
-                    <a:blip r:embed="rId22"/>
-                    <a:srcRect b="0" l="0" r="0" t="0"/>
+                    <a:blip r:embed="rId20"/>
+                    <a:srcRect/>
                     <a:stretch>
                       <a:fillRect/>
                     </a:stretch>
@@ -1709,7 +2438,9 @@
                       <a:off x="0" y="0"/>
                       <a:ext cx="1300163" cy="1300163"/>
                     </a:xfrm>
-                    <a:prstGeom prst="rect"/>
+                    <a:prstGeom prst="rect">
+                      <a:avLst/>
+                    </a:prstGeom>
                     <a:ln/>
                   </pic:spPr>
                 </pic:pic>
@@ -1730,95 +2461,187 @@
         <w:rPr>
           <w:sz w:val="28"/>
           <w:szCs w:val="28"/>
-          <w:rtl w:val="0"/>
-        </w:rPr>
-        <w:t xml:space="preserve">Now, the opposite is true when the block connects with a pair from the same basis. In this case, the basis symbols are known as </w:t>
-      </w:r>
-      <w:r>
-        <w:rPr>
-          <w:i w:val="1"/>
-          <w:sz w:val="28"/>
-          <w:szCs w:val="28"/>
-          <w:rtl w:val="0"/>
-        </w:rPr>
-        <w:t xml:space="preserve">orthogonal</w:t>
-      </w:r>
-      <w:r>
-        <w:rPr>
-          <w:rFonts w:ascii="Source Sans Pro" w:cs="Source Sans Pro" w:eastAsia="Source Sans Pro" w:hAnsi="Source Sans Pro"/>
-          <w:sz w:val="28"/>
-          <w:szCs w:val="28"/>
-          <w:rtl w:val="0"/>
-        </w:rPr>
-        <w:t xml:space="preserve">. This means they completely cancel! In ⟨B|raket|S⟩, this is generally a bad idea. But perhaps you might find some strategy for it.</w:t>
-      </w:r>
-    </w:p>
-    <w:p>
-      <w:pPr>
-        <w:rPr>
-          <w:sz w:val="28"/>
-          <w:szCs w:val="28"/>
-        </w:rPr>
-      </w:pPr>
-      <w:r>
-        <w:rPr>
-          <w:rtl w:val="0"/>
-        </w:rPr>
-      </w:r>
-    </w:p>
-    <w:p>
-      <w:pPr>
-        <w:rPr>
-          <w:sz w:val="28"/>
-          <w:szCs w:val="28"/>
-        </w:rPr>
-      </w:pPr>
-      <w:r>
-        <w:rPr>
-          <w:rFonts w:ascii="Source Sans Pro" w:cs="Source Sans Pro" w:eastAsia="Source Sans Pro" w:hAnsi="Source Sans Pro"/>
-          <w:sz w:val="28"/>
-          <w:szCs w:val="28"/>
-          <w:rtl w:val="0"/>
-        </w:rPr>
-        <w:t xml:space="preserve">The pairs that do all the work in ⟨B|raket|S⟩ are the connections between symbols from different basis. When an amplitude is created from any pair of the four combinations of symbols, the answer is ½. When a braket is finally closed with a </w:t>
-      </w:r>
-      <w:r>
-        <w:rPr>
-          <w:i w:val="1"/>
-          <w:sz w:val="28"/>
-          <w:szCs w:val="28"/>
-          <w:rtl w:val="0"/>
-        </w:rPr>
-        <w:t xml:space="preserve">0 bra</w:t>
-      </w:r>
-      <w:r>
-        <w:rPr>
-          <w:sz w:val="28"/>
-          <w:szCs w:val="28"/>
-          <w:rtl w:val="0"/>
+        </w:rPr>
+        <w:t xml:space="preserve">Now, the opposite is true when the block connects with </w:t>
+      </w:r>
+      <w:r>
+        <w:rPr>
+          <w:sz w:val="28"/>
+          <w:szCs w:val="28"/>
+        </w:rPr>
+        <w:t xml:space="preserve">a pair from the same basis. In this case, the basis symbols are known as </w:t>
+      </w:r>
+      <w:r>
+        <w:rPr>
+          <w:i/>
+          <w:sz w:val="28"/>
+          <w:szCs w:val="28"/>
+        </w:rPr>
+        <w:t>orthogonal</w:t>
+      </w:r>
+      <w:r>
+        <w:rPr>
+          <w:rFonts w:ascii="Source Sans Pro" w:eastAsia="Source Sans Pro" w:hAnsi="Source Sans Pro" w:cs="Source Sans Pro"/>
+          <w:sz w:val="28"/>
+          <w:szCs w:val="28"/>
+        </w:rPr>
+        <w:t xml:space="preserve">. This means they completely cancel! In </w:t>
+      </w:r>
+      <w:r>
+        <w:rPr>
+          <w:rFonts w:ascii="Source Sans Pro" w:eastAsia="Source Sans Pro" w:hAnsi="Source Sans Pro" w:cs="Source Sans Pro"/>
+          <w:sz w:val="28"/>
+          <w:szCs w:val="28"/>
+        </w:rPr>
+        <w:t>⟨</w:t>
+      </w:r>
+      <w:proofErr w:type="spellStart"/>
+      <w:r>
+        <w:rPr>
+          <w:rFonts w:ascii="Source Sans Pro" w:eastAsia="Source Sans Pro" w:hAnsi="Source Sans Pro" w:cs="Source Sans Pro"/>
+          <w:sz w:val="28"/>
+          <w:szCs w:val="28"/>
+        </w:rPr>
+        <w:t>B|raket|S</w:t>
+      </w:r>
+      <w:proofErr w:type="spellEnd"/>
+      <w:r>
+        <w:rPr>
+          <w:rFonts w:ascii="Source Sans Pro" w:eastAsia="Source Sans Pro" w:hAnsi="Source Sans Pro" w:cs="Source Sans Pro"/>
+          <w:sz w:val="28"/>
+          <w:szCs w:val="28"/>
+        </w:rPr>
+        <w:t>⟩</w:t>
+      </w:r>
+      <w:r>
+        <w:rPr>
+          <w:rFonts w:ascii="Source Sans Pro" w:eastAsia="Source Sans Pro" w:hAnsi="Source Sans Pro" w:cs="Source Sans Pro"/>
+          <w:sz w:val="28"/>
+          <w:szCs w:val="28"/>
+        </w:rPr>
+        <w:t>, this is generally a bad idea. But perhaps you might find some strategy for it.</w:t>
+      </w:r>
+    </w:p>
+    <w:p>
+      <w:pPr>
+        <w:rPr>
+          <w:sz w:val="28"/>
+          <w:szCs w:val="28"/>
+        </w:rPr>
+      </w:pPr>
+    </w:p>
+    <w:p>
+      <w:pPr>
+        <w:rPr>
+          <w:sz w:val="28"/>
+          <w:szCs w:val="28"/>
+        </w:rPr>
+      </w:pPr>
+      <w:r>
+        <w:rPr>
+          <w:rFonts w:ascii="Source Sans Pro" w:eastAsia="Source Sans Pro" w:hAnsi="Source Sans Pro" w:cs="Source Sans Pro"/>
+          <w:sz w:val="28"/>
+          <w:szCs w:val="28"/>
+        </w:rPr>
+        <w:t xml:space="preserve">The pairs that do all the work in </w:t>
+      </w:r>
+      <w:r>
+        <w:rPr>
+          <w:rFonts w:ascii="Source Sans Pro" w:eastAsia="Source Sans Pro" w:hAnsi="Source Sans Pro" w:cs="Source Sans Pro"/>
+          <w:sz w:val="28"/>
+          <w:szCs w:val="28"/>
+        </w:rPr>
+        <w:t>⟨</w:t>
+      </w:r>
+      <w:proofErr w:type="spellStart"/>
+      <w:r>
+        <w:rPr>
+          <w:rFonts w:ascii="Source Sans Pro" w:eastAsia="Source Sans Pro" w:hAnsi="Source Sans Pro" w:cs="Source Sans Pro"/>
+          <w:sz w:val="28"/>
+          <w:szCs w:val="28"/>
+        </w:rPr>
+        <w:t>B|rak</w:t>
+      </w:r>
+      <w:r>
+        <w:rPr>
+          <w:rFonts w:ascii="Source Sans Pro" w:eastAsia="Source Sans Pro" w:hAnsi="Source Sans Pro" w:cs="Source Sans Pro"/>
+          <w:sz w:val="28"/>
+          <w:szCs w:val="28"/>
+        </w:rPr>
+        <w:t>et|S</w:t>
+      </w:r>
+      <w:proofErr w:type="spellEnd"/>
+      <w:r>
+        <w:rPr>
+          <w:rFonts w:ascii="Source Sans Pro" w:eastAsia="Source Sans Pro" w:hAnsi="Source Sans Pro" w:cs="Source Sans Pro"/>
+          <w:sz w:val="28"/>
+          <w:szCs w:val="28"/>
+        </w:rPr>
+        <w:t>⟩</w:t>
+      </w:r>
+      <w:r>
+        <w:rPr>
+          <w:rFonts w:ascii="Source Sans Pro" w:eastAsia="Source Sans Pro" w:hAnsi="Source Sans Pro" w:cs="Source Sans Pro"/>
+          <w:sz w:val="28"/>
+          <w:szCs w:val="28"/>
+        </w:rPr>
+        <w:t xml:space="preserve"> are the connections between symbols from different basis. When an amplitude is created from any pair of the four combinations of symbols, the answer is ½. When a </w:t>
+      </w:r>
+      <w:proofErr w:type="spellStart"/>
+      <w:r>
+        <w:rPr>
+          <w:rFonts w:ascii="Source Sans Pro" w:eastAsia="Source Sans Pro" w:hAnsi="Source Sans Pro" w:cs="Source Sans Pro"/>
+          <w:sz w:val="28"/>
+          <w:szCs w:val="28"/>
+        </w:rPr>
+        <w:t>braket</w:t>
+      </w:r>
+      <w:proofErr w:type="spellEnd"/>
+      <w:r>
+        <w:rPr>
+          <w:rFonts w:ascii="Source Sans Pro" w:eastAsia="Source Sans Pro" w:hAnsi="Source Sans Pro" w:cs="Source Sans Pro"/>
+          <w:sz w:val="28"/>
+          <w:szCs w:val="28"/>
+        </w:rPr>
+        <w:t xml:space="preserve"> is finally closed with a </w:t>
+      </w:r>
+      <w:r>
+        <w:rPr>
+          <w:i/>
+          <w:sz w:val="28"/>
+          <w:szCs w:val="28"/>
+        </w:rPr>
+        <w:t>0 bra</w:t>
+      </w:r>
+      <w:r>
+        <w:rPr>
+          <w:sz w:val="28"/>
+          <w:szCs w:val="28"/>
         </w:rPr>
         <w:t xml:space="preserve"> </w:t>
       </w:r>
       <w:r>
         <w:rPr>
+          <w:noProof/>
           <w:sz w:val="28"/>
           <w:szCs w:val="28"/>
         </w:rPr>
         <w:drawing>
-          <wp:inline distB="114300" distT="114300" distL="114300" distR="114300">
+          <wp:inline distT="114300" distB="114300" distL="114300" distR="114300" wp14:anchorId="4DBE474B" wp14:editId="4DBE474C">
             <wp:extent cx="317674" cy="317674"/>
-            <wp:effectExtent b="0" l="0" r="0" t="0"/>
+            <wp:effectExtent l="0" t="0" r="0" b="0"/>
             <wp:docPr id="7" name="image4.png"/>
-            <a:graphic>
+            <wp:cNvGraphicFramePr/>
+            <a:graphic xmlns:a="http://schemas.openxmlformats.org/drawingml/2006/main">
               <a:graphicData uri="http://schemas.openxmlformats.org/drawingml/2006/picture">
-                <pic:pic>
+                <pic:pic xmlns:pic="http://schemas.openxmlformats.org/drawingml/2006/picture">
                   <pic:nvPicPr>
                     <pic:cNvPr id="0" name="image4.png"/>
                     <pic:cNvPicPr preferRelativeResize="0"/>
                   </pic:nvPicPr>
                   <pic:blipFill>
-                    <a:blip r:embed="rId9"/>
-                    <a:srcRect b="0" l="0" r="0" t="0"/>
+                    <a:blip r:embed="rId8"/>
+                    <a:srcRect/>
                     <a:stretch>
                       <a:fillRect/>
                     </a:stretch>
@@ -1828,7 +2651,9 @@
                       <a:off x="0" y="0"/>
                       <a:ext cx="317674" cy="317674"/>
                     </a:xfrm>
-                    <a:prstGeom prst="rect"/>
+                    <a:prstGeom prst="rect">
+                      <a:avLst/>
+                    </a:prstGeom>
                     <a:ln/>
                   </pic:spPr>
                 </pic:pic>
@@ -1841,30 +2666,38 @@
         <w:rPr>
           <w:sz w:val="28"/>
           <w:szCs w:val="28"/>
-          <w:rtl w:val="0"/>
-        </w:rPr>
-        <w:t xml:space="preserve">, you simply count up the number of these amplitudes with pairs from opposite bases. For example, </w:t>
-      </w:r>
-      <w:r>
-        <w:rPr>
+        </w:rPr>
+        <w:t>, you simply count up the number of these amplitu</w:t>
+      </w:r>
+      <w:r>
+        <w:rPr>
+          <w:sz w:val="28"/>
+          <w:szCs w:val="28"/>
+        </w:rPr>
+        <w:t xml:space="preserve">des with pairs from opposite bases. For example, </w:t>
+      </w:r>
+      <w:r>
+        <w:rPr>
+          <w:noProof/>
           <w:sz w:val="28"/>
           <w:szCs w:val="28"/>
         </w:rPr>
         <w:drawing>
-          <wp:inline distB="114300" distT="114300" distL="114300" distR="114300">
+          <wp:inline distT="114300" distB="114300" distL="114300" distR="114300" wp14:anchorId="4DBE474D" wp14:editId="4DBE474E">
             <wp:extent cx="1343992" cy="335998"/>
-            <wp:effectExtent b="0" l="0" r="0" t="0"/>
+            <wp:effectExtent l="0" t="0" r="0" b="0"/>
             <wp:docPr id="25" name="image5.png"/>
-            <a:graphic>
+            <wp:cNvGraphicFramePr/>
+            <a:graphic xmlns:a="http://schemas.openxmlformats.org/drawingml/2006/main">
               <a:graphicData uri="http://schemas.openxmlformats.org/drawingml/2006/picture">
-                <pic:pic>
+                <pic:pic xmlns:pic="http://schemas.openxmlformats.org/drawingml/2006/picture">
                   <pic:nvPicPr>
                     <pic:cNvPr id="0" name="image5.png"/>
                     <pic:cNvPicPr preferRelativeResize="0"/>
                   </pic:nvPicPr>
                   <pic:blipFill>
-                    <a:blip r:embed="rId11"/>
-                    <a:srcRect b="0" l="0" r="0" t="0"/>
+                    <a:blip r:embed="rId9"/>
+                    <a:srcRect/>
                     <a:stretch>
                       <a:fillRect/>
                     </a:stretch>
@@ -1874,7 +2707,9 @@
                       <a:off x="0" y="0"/>
                       <a:ext cx="1343992" cy="335998"/>
                     </a:xfrm>
-                    <a:prstGeom prst="rect"/>
+                    <a:prstGeom prst="rect">
+                      <a:avLst/>
+                    </a:prstGeom>
                     <a:ln/>
                   </pic:spPr>
                 </pic:pic>
@@ -1887,13 +2722,31 @@
         <w:rPr>
           <w:sz w:val="28"/>
           <w:szCs w:val="28"/>
-          <w:rtl w:val="0"/>
-        </w:rPr>
-        <w:t xml:space="preserve"> has 3 such brakets. In this case, the final product is ⅛.</w:t>
-      </w:r>
-      <w:r>
+        </w:rPr>
+        <w:t xml:space="preserve"> has 3 such </w:t>
+      </w:r>
+      <w:proofErr w:type="spellStart"/>
+      <w:r>
+        <w:rPr>
+          <w:sz w:val="28"/>
+          <w:szCs w:val="28"/>
+        </w:rPr>
+        <w:t>brakets</w:t>
+      </w:r>
+      <w:proofErr w:type="spellEnd"/>
+      <w:r>
+        <w:rPr>
+          <w:sz w:val="28"/>
+          <w:szCs w:val="28"/>
+        </w:rPr>
+        <w:t>. In this case, the final product is ⅛.</w:t>
+      </w:r>
+      <w:r>
+        <w:rPr>
+          <w:noProof/>
+        </w:rPr>
         <w:drawing>
-          <wp:anchor allowOverlap="1" behindDoc="0" distB="114300" distT="114300" distL="114300" distR="114300" hidden="0" layoutInCell="1" locked="0" relativeHeight="0" simplePos="0">
+          <wp:anchor distT="114300" distB="114300" distL="114300" distR="114300" simplePos="0" relativeHeight="251665408" behindDoc="0" locked="0" layoutInCell="1" hidden="0" allowOverlap="1" wp14:anchorId="4DBE474F" wp14:editId="4DBE4750">
             <wp:simplePos x="0" y="0"/>
             <wp:positionH relativeFrom="column">
               <wp:posOffset>5343525</wp:posOffset>
@@ -1902,19 +2755,20 @@
               <wp:posOffset>161925</wp:posOffset>
             </wp:positionV>
             <wp:extent cx="1300163" cy="1300163"/>
-            <wp:effectExtent b="0" l="0" r="0" t="0"/>
-            <wp:wrapSquare wrapText="bothSides" distB="114300" distT="114300" distL="114300" distR="114300"/>
+            <wp:effectExtent l="0" t="0" r="0" b="0"/>
+            <wp:wrapSquare wrapText="bothSides" distT="114300" distB="114300" distL="114300" distR="114300"/>
             <wp:docPr id="2" name="image14.png"/>
-            <a:graphic>
+            <wp:cNvGraphicFramePr/>
+            <a:graphic xmlns:a="http://schemas.openxmlformats.org/drawingml/2006/main">
               <a:graphicData uri="http://schemas.openxmlformats.org/drawingml/2006/picture">
-                <pic:pic>
+                <pic:pic xmlns:pic="http://schemas.openxmlformats.org/drawingml/2006/picture">
                   <pic:nvPicPr>
                     <pic:cNvPr id="0" name="image14.png"/>
                     <pic:cNvPicPr preferRelativeResize="0"/>
                   </pic:nvPicPr>
                   <pic:blipFill>
-                    <a:blip r:embed="rId23"/>
-                    <a:srcRect b="0" l="0" r="0" t="0"/>
+                    <a:blip r:embed="rId21"/>
+                    <a:srcRect/>
                     <a:stretch>
                       <a:fillRect/>
                     </a:stretch>
@@ -1924,7 +2778,9 @@
                       <a:off x="0" y="0"/>
                       <a:ext cx="1300163" cy="1300163"/>
                     </a:xfrm>
-                    <a:prstGeom prst="rect"/>
+                    <a:prstGeom prst="rect">
+                      <a:avLst/>
+                    </a:prstGeom>
                     <a:ln/>
                   </pic:spPr>
                 </pic:pic>
@@ -1937,103 +2793,113 @@
     <w:p>
       <w:pPr>
         <w:pStyle w:val="Heading2"/>
-        <w:rPr/>
-      </w:pPr>
-      <w:bookmarkStart w:colFirst="0" w:colLast="0" w:name="_rdo01sk730nf" w:id="6"/>
+      </w:pPr>
+      <w:bookmarkStart w:id="6" w:name="_rdo01sk730nf" w:colFirst="0" w:colLast="0"/>
       <w:bookmarkEnd w:id="6"/>
       <w:r>
-        <w:rPr>
-          <w:rtl w:val="0"/>
-        </w:rPr>
-        <w:t xml:space="preserve">Probability</w:t>
-      </w:r>
-      <w:r>
-        <w:rPr>
-          <w:rtl w:val="0"/>
-        </w:rPr>
-      </w:r>
-    </w:p>
-    <w:p>
-      <w:pPr>
-        <w:rPr>
-          <w:sz w:val="28"/>
-          <w:szCs w:val="28"/>
-        </w:rPr>
-      </w:pPr>
-      <w:r>
-        <w:rPr>
-          <w:sz w:val="28"/>
-          <w:szCs w:val="28"/>
-          <w:rtl w:val="0"/>
+        <w:t>Probability</w:t>
+      </w:r>
+    </w:p>
+    <w:p>
+      <w:pPr>
+        <w:rPr>
+          <w:sz w:val="28"/>
+          <w:szCs w:val="28"/>
+        </w:rPr>
+      </w:pPr>
+      <w:r>
+        <w:rPr>
+          <w:sz w:val="28"/>
+          <w:szCs w:val="28"/>
         </w:rPr>
         <w:t xml:space="preserve">This number, the final product, is the probability that </w:t>
       </w:r>
       <w:r>
         <w:rPr>
-          <w:i w:val="1"/>
-          <w:sz w:val="28"/>
-          <w:szCs w:val="28"/>
-          <w:rtl w:val="0"/>
-        </w:rPr>
-        <w:t xml:space="preserve">your opponent wins</w:t>
-      </w:r>
-      <w:r>
-        <w:rPr>
-          <w:sz w:val="28"/>
-          <w:szCs w:val="28"/>
-          <w:rtl w:val="0"/>
-        </w:rPr>
-        <w:t xml:space="preserve">. It will sometimes be 1, in which case, too bad for you! If the probability that your opponent wins is 1, then they win—it’s certain. Otherwise the probability will be less than 1. In fact, it will always be a multiple of ½. </w:t>
-      </w:r>
-    </w:p>
-    <w:p>
-      <w:pPr>
-        <w:rPr>
-          <w:sz w:val="28"/>
-          <w:szCs w:val="28"/>
-        </w:rPr>
-      </w:pPr>
-      <w:r>
-        <w:rPr>
-          <w:rtl w:val="0"/>
-        </w:rPr>
-      </w:r>
-    </w:p>
-    <w:p>
-      <w:pPr>
-        <w:rPr>
-          <w:sz w:val="28"/>
-          <w:szCs w:val="28"/>
-        </w:rPr>
-      </w:pPr>
-      <w:r>
-        <w:rPr>
-          <w:sz w:val="28"/>
-          <w:szCs w:val="28"/>
-          <w:rtl w:val="0"/>
-        </w:rPr>
-        <w:t xml:space="preserve">If a braket is closed, for example this one </w:t>
-      </w:r>
-      <w:r>
-        <w:rPr>
+          <w:i/>
+          <w:sz w:val="28"/>
+          <w:szCs w:val="28"/>
+        </w:rPr>
+        <w:t>your opponent wins</w:t>
+      </w:r>
+      <w:r>
+        <w:rPr>
+          <w:sz w:val="28"/>
+          <w:szCs w:val="28"/>
+        </w:rPr>
+        <w:t>. It will sometimes be 1, in which case, too bad for you! If</w:t>
+      </w:r>
+      <w:r>
+        <w:rPr>
+          <w:sz w:val="28"/>
+          <w:szCs w:val="28"/>
+        </w:rPr>
+        <w:t xml:space="preserve"> the probability that your opponent wins is 1, then they win—it’s certain. Otherwise the probability will be less than 1. In fact, it will always be a multiple of ½. </w:t>
+      </w:r>
+    </w:p>
+    <w:p>
+      <w:pPr>
+        <w:rPr>
+          <w:sz w:val="28"/>
+          <w:szCs w:val="28"/>
+        </w:rPr>
+      </w:pPr>
+      <w:bookmarkStart w:id="7" w:name="_GoBack"/>
+      <w:bookmarkEnd w:id="7"/>
+    </w:p>
+    <w:p>
+      <w:pPr>
+        <w:rPr>
+          <w:sz w:val="28"/>
+          <w:szCs w:val="28"/>
+        </w:rPr>
+      </w:pPr>
+      <w:r>
+        <w:rPr>
+          <w:sz w:val="28"/>
+          <w:szCs w:val="28"/>
+        </w:rPr>
+        <w:lastRenderedPageBreak/>
+        <w:t xml:space="preserve">If a </w:t>
+      </w:r>
+      <w:proofErr w:type="spellStart"/>
+      <w:r>
+        <w:rPr>
+          <w:sz w:val="28"/>
+          <w:szCs w:val="28"/>
+        </w:rPr>
+        <w:t>braket</w:t>
+      </w:r>
+      <w:proofErr w:type="spellEnd"/>
+      <w:r>
+        <w:rPr>
+          <w:sz w:val="28"/>
+          <w:szCs w:val="28"/>
+        </w:rPr>
+        <w:t xml:space="preserve"> is closed, for example this one </w:t>
+      </w:r>
+      <w:r>
+        <w:rPr>
+          <w:noProof/>
           <w:sz w:val="28"/>
           <w:szCs w:val="28"/>
         </w:rPr>
         <w:drawing>
-          <wp:inline distB="114300" distT="114300" distL="114300" distR="114300">
+          <wp:inline distT="114300" distB="114300" distL="114300" distR="114300" wp14:anchorId="4DBE4751" wp14:editId="4DBE4752">
             <wp:extent cx="1001539" cy="333846"/>
-            <wp:effectExtent b="0" l="0" r="0" t="0"/>
+            <wp:effectExtent l="0" t="0" r="0" b="0"/>
             <wp:docPr id="3" name="image7.png"/>
-            <a:graphic>
+            <wp:cNvGraphicFramePr/>
+            <a:graphic xmlns:a="http://schemas.openxmlformats.org/drawingml/2006/main">
               <a:graphicData uri="http://schemas.openxmlformats.org/drawingml/2006/picture">
-                <pic:pic>
+                <pic:pic xmlns:pic="http://schemas.openxmlformats.org/drawingml/2006/picture">
                   <pic:nvPicPr>
                     <pic:cNvPr id="0" name="image7.png"/>
                     <pic:cNvPicPr preferRelativeResize="0"/>
                   </pic:nvPicPr>
                   <pic:blipFill>
-                    <a:blip r:embed="rId24"/>
-                    <a:srcRect b="0" l="0" r="0" t="0"/>
+                    <a:blip r:embed="rId22"/>
+                    <a:srcRect/>
                     <a:stretch>
                       <a:fillRect/>
                     </a:stretch>
@@ -2043,7 +2909,9 @@
                       <a:off x="0" y="0"/>
                       <a:ext cx="1001539" cy="333846"/>
                     </a:xfrm>
-                    <a:prstGeom prst="rect"/>
+                    <a:prstGeom prst="rect">
+                      <a:avLst/>
+                    </a:prstGeom>
                     <a:ln/>
                   </pic:spPr>
                 </pic:pic>
@@ -2056,59 +2924,98 @@
         <w:rPr>
           <w:sz w:val="28"/>
           <w:szCs w:val="28"/>
-          <w:rtl w:val="0"/>
-        </w:rPr>
-        <w:t xml:space="preserve">, and equals ½, then each player has a 50:50 chance of winning—a probability of ½! How do you reconcile a 50:50 bet? You toss a coin, of course. If the coin lands tails (which represents our 0 quantum state), then your opponent wins.</w:t>
-      </w:r>
-    </w:p>
-    <w:p>
-      <w:pPr>
-        <w:rPr>
-          <w:sz w:val="28"/>
-          <w:szCs w:val="28"/>
-        </w:rPr>
-      </w:pPr>
-      <w:r>
-        <w:rPr>
-          <w:rtl w:val="0"/>
-        </w:rPr>
-      </w:r>
-    </w:p>
-    <w:p>
-      <w:pPr>
-        <w:rPr>
-          <w:sz w:val="28"/>
-          <w:szCs w:val="28"/>
-        </w:rPr>
-      </w:pPr>
-      <w:r>
-        <w:rPr>
-          <w:sz w:val="28"/>
-          <w:szCs w:val="28"/>
-          <w:rtl w:val="0"/>
-        </w:rPr>
-        <w:t xml:space="preserve">Now here is where the math comes in. This braket </w:t>
-      </w:r>
-      <w:r>
-        <w:rPr>
+        </w:rPr>
+        <w:t xml:space="preserve">, and equals ½, then each player has a 50:50 chance of winning—a probability of ½! How do you reconcile a 50:50 bet? You toss a coin, of course. If the coin lands tails (which represents our </w:t>
+      </w:r>
+      <w:proofErr w:type="gramStart"/>
+      <w:r>
+        <w:rPr>
+          <w:sz w:val="28"/>
+          <w:szCs w:val="28"/>
+        </w:rPr>
+        <w:t>0 quantum</w:t>
+      </w:r>
+      <w:proofErr w:type="gramEnd"/>
+      <w:r>
+        <w:rPr>
+          <w:sz w:val="28"/>
+          <w:szCs w:val="28"/>
+        </w:rPr>
+        <w:t xml:space="preserve"> state), then your opponent wins.</w:t>
+      </w:r>
+    </w:p>
+    <w:p>
+      <w:pPr>
+        <w:rPr>
+          <w:sz w:val="28"/>
+          <w:szCs w:val="28"/>
+        </w:rPr>
+      </w:pPr>
+    </w:p>
+    <w:p>
+      <w:pPr>
+        <w:rPr>
+          <w:sz w:val="28"/>
+          <w:szCs w:val="28"/>
+        </w:rPr>
+      </w:pPr>
+      <w:r>
+        <w:rPr>
+          <w:sz w:val="28"/>
+          <w:szCs w:val="28"/>
+        </w:rPr>
+        <w:t>Now here is where the</w:t>
+      </w:r>
+      <w:r>
+        <w:rPr>
+          <w:sz w:val="28"/>
+          <w:szCs w:val="28"/>
+        </w:rPr>
+        <w:t xml:space="preserve"> math comes in. This </w:t>
+      </w:r>
+      <w:proofErr w:type="spellStart"/>
+      <w:r>
+        <w:rPr>
+          <w:sz w:val="28"/>
+          <w:szCs w:val="28"/>
+        </w:rPr>
+        <w:t>braket</w:t>
+      </w:r>
+      <w:proofErr w:type="spellEnd"/>
+      <w:r>
+        <w:rPr>
+          <w:sz w:val="28"/>
+          <w:szCs w:val="28"/>
+        </w:rPr>
+        <w:t xml:space="preserve"> </w:t>
+      </w:r>
+      <w:r>
+        <w:rPr>
+          <w:noProof/>
           <w:sz w:val="28"/>
           <w:szCs w:val="28"/>
         </w:rPr>
         <w:drawing>
-          <wp:inline distB="114300" distT="114300" distL="114300" distR="114300">
-            <wp:extent cx="1351136" cy="342411"/>
-            <wp:effectExtent b="0" l="0" r="0" t="0"/>
+          <wp:inline distT="114300" distB="114300" distL="114300" distR="114300" wp14:anchorId="4DBE4753" wp14:editId="7E957B0A">
+            <wp:extent cx="1351136" cy="337783"/>
+            <wp:effectExtent l="0" t="0" r="1905" b="5715"/>
             <wp:docPr id="10" name="image8.png"/>
-            <a:graphic>
+            <wp:cNvGraphicFramePr/>
+            <a:graphic xmlns:a="http://schemas.openxmlformats.org/drawingml/2006/main">
               <a:graphicData uri="http://schemas.openxmlformats.org/drawingml/2006/picture">
-                <pic:pic>
+                <pic:pic xmlns:pic="http://schemas.openxmlformats.org/drawingml/2006/picture">
                   <pic:nvPicPr>
                     <pic:cNvPr id="0" name="image8.png"/>
                     <pic:cNvPicPr preferRelativeResize="0"/>
                   </pic:nvPicPr>
                   <pic:blipFill>
-                    <a:blip r:embed="rId25"/>
-                    <a:srcRect b="0" l="0" r="0" t="0"/>
+                    <a:blip r:embed="rId23">
+                      <a:extLst>
+                        <a:ext uri="{28A0092B-C50C-407E-A947-70E740481C1C}">
+                          <a14:useLocalDpi xmlns:a14="http://schemas.microsoft.com/office/drawing/2010/main" val="0"/>
+                        </a:ext>
+                      </a:extLst>
+                    </a:blip>
                     <a:stretch>
                       <a:fillRect/>
                     </a:stretch>
@@ -2116,9 +3023,11 @@
                   <pic:spPr>
                     <a:xfrm>
                       <a:off x="0" y="0"/>
-                      <a:ext cx="1351136" cy="342411"/>
+                      <a:ext cx="1351136" cy="337783"/>
                     </a:xfrm>
-                    <a:prstGeom prst="rect"/>
+                    <a:prstGeom prst="rect">
+                      <a:avLst/>
+                    </a:prstGeom>
                     <a:ln/>
                   </pic:spPr>
                 </pic:pic>
@@ -2131,31 +3040,91 @@
         <w:rPr>
           <w:sz w:val="28"/>
           <w:szCs w:val="28"/>
-          <w:rtl w:val="0"/>
         </w:rPr>
         <w:t xml:space="preserve"> has the value ¼. How do reconcile a 3:1 bet, or an event with ¼ probability? Well, what is the probability of two tosses of a coin landing tails </w:t>
       </w:r>
       <w:r>
         <w:rPr>
-          <w:i w:val="1"/>
-          <w:sz w:val="28"/>
-          <w:szCs w:val="28"/>
-          <w:rtl w:val="0"/>
-        </w:rPr>
-        <w:t xml:space="preserve">both</w:t>
-      </w:r>
-      <w:r>
-        <w:rPr>
-          <w:rFonts w:ascii="Source Sans Pro" w:cs="Source Sans Pro" w:eastAsia="Source Sans Pro" w:hAnsi="Source Sans Pro"/>
-          <w:sz w:val="28"/>
-          <w:szCs w:val="28"/>
-          <w:rtl w:val="0"/>
-        </w:rPr>
-        <w:t xml:space="preserve"> times. There are four possibilities and this is one of them. So, the probability is ¼. This is exactly what you do in ⟨B|raket|S⟩ as well. If your braket has the value ¼, then you flip the coin twice and your opponent wins if both tosses come up tails.</w:t>
-      </w:r>
-      <w:r>
+          <w:i/>
+          <w:sz w:val="28"/>
+          <w:szCs w:val="28"/>
+        </w:rPr>
+        <w:t>both</w:t>
+      </w:r>
+      <w:r>
+        <w:rPr>
+          <w:rFonts w:ascii="Source Sans Pro" w:eastAsia="Source Sans Pro" w:hAnsi="Source Sans Pro" w:cs="Source Sans Pro"/>
+          <w:sz w:val="28"/>
+          <w:szCs w:val="28"/>
+        </w:rPr>
+        <w:t xml:space="preserve"> times. There are four possibilities and this is one of them. So, the probabi</w:t>
+      </w:r>
+      <w:r>
+        <w:rPr>
+          <w:rFonts w:ascii="Source Sans Pro" w:eastAsia="Source Sans Pro" w:hAnsi="Source Sans Pro" w:cs="Source Sans Pro"/>
+          <w:sz w:val="28"/>
+          <w:szCs w:val="28"/>
+        </w:rPr>
+        <w:t xml:space="preserve">lity is ¼. This is exactly what you do in </w:t>
+      </w:r>
+      <w:r>
+        <w:rPr>
+          <w:rFonts w:ascii="Source Sans Pro" w:eastAsia="Source Sans Pro" w:hAnsi="Source Sans Pro" w:cs="Source Sans Pro"/>
+          <w:sz w:val="28"/>
+          <w:szCs w:val="28"/>
+        </w:rPr>
+        <w:t>⟨</w:t>
+      </w:r>
+      <w:proofErr w:type="spellStart"/>
+      <w:r>
+        <w:rPr>
+          <w:rFonts w:ascii="Source Sans Pro" w:eastAsia="Source Sans Pro" w:hAnsi="Source Sans Pro" w:cs="Source Sans Pro"/>
+          <w:sz w:val="28"/>
+          <w:szCs w:val="28"/>
+        </w:rPr>
+        <w:t>B|raket|S</w:t>
+      </w:r>
+      <w:proofErr w:type="spellEnd"/>
+      <w:r>
+        <w:rPr>
+          <w:rFonts w:ascii="Source Sans Pro" w:eastAsia="Source Sans Pro" w:hAnsi="Source Sans Pro" w:cs="Source Sans Pro"/>
+          <w:sz w:val="28"/>
+          <w:szCs w:val="28"/>
+        </w:rPr>
+        <w:t>⟩</w:t>
+      </w:r>
+      <w:r>
+        <w:rPr>
+          <w:rFonts w:ascii="Source Sans Pro" w:eastAsia="Source Sans Pro" w:hAnsi="Source Sans Pro" w:cs="Source Sans Pro"/>
+          <w:sz w:val="28"/>
+          <w:szCs w:val="28"/>
+        </w:rPr>
+        <w:t xml:space="preserve"> as well. If your </w:t>
+      </w:r>
+      <w:proofErr w:type="spellStart"/>
+      <w:r>
+        <w:rPr>
+          <w:rFonts w:ascii="Source Sans Pro" w:eastAsia="Source Sans Pro" w:hAnsi="Source Sans Pro" w:cs="Source Sans Pro"/>
+          <w:sz w:val="28"/>
+          <w:szCs w:val="28"/>
+        </w:rPr>
+        <w:t>braket</w:t>
+      </w:r>
+      <w:proofErr w:type="spellEnd"/>
+      <w:r>
+        <w:rPr>
+          <w:rFonts w:ascii="Source Sans Pro" w:eastAsia="Source Sans Pro" w:hAnsi="Source Sans Pro" w:cs="Source Sans Pro"/>
+          <w:sz w:val="28"/>
+          <w:szCs w:val="28"/>
+        </w:rPr>
+        <w:t xml:space="preserve"> has the value ¼, then you flip the coin twice and your opponent wins if both tosses come up tails.</w:t>
+      </w:r>
+      <w:r>
+        <w:rPr>
+          <w:noProof/>
+        </w:rPr>
         <w:drawing>
-          <wp:anchor allowOverlap="1" behindDoc="0" distB="114300" distT="114300" distL="114300" distR="114300" hidden="0" layoutInCell="1" locked="0" relativeHeight="0" simplePos="0">
+          <wp:anchor distT="114300" distB="114300" distL="114300" distR="114300" simplePos="0" relativeHeight="251666432" behindDoc="0" locked="0" layoutInCell="1" hidden="0" allowOverlap="1" wp14:anchorId="4DBE4755" wp14:editId="4DBE4756">
             <wp:simplePos x="0" y="0"/>
             <wp:positionH relativeFrom="column">
               <wp:posOffset>3252788</wp:posOffset>
@@ -2164,19 +3133,20 @@
               <wp:posOffset>1704975</wp:posOffset>
             </wp:positionV>
             <wp:extent cx="3290888" cy="3257758"/>
-            <wp:effectExtent b="0" l="0" r="0" t="0"/>
-            <wp:wrapSquare wrapText="bothSides" distB="114300" distT="114300" distL="114300" distR="114300"/>
+            <wp:effectExtent l="0" t="0" r="0" b="0"/>
+            <wp:wrapSquare wrapText="bothSides" distT="114300" distB="114300" distL="114300" distR="114300"/>
             <wp:docPr id="16" name="image20.png"/>
-            <a:graphic>
+            <wp:cNvGraphicFramePr/>
+            <a:graphic xmlns:a="http://schemas.openxmlformats.org/drawingml/2006/main">
               <a:graphicData uri="http://schemas.openxmlformats.org/drawingml/2006/picture">
-                <pic:pic>
+                <pic:pic xmlns:pic="http://schemas.openxmlformats.org/drawingml/2006/picture">
                   <pic:nvPicPr>
                     <pic:cNvPr id="0" name="image20.png"/>
                     <pic:cNvPicPr preferRelativeResize="0"/>
                   </pic:nvPicPr>
                   <pic:blipFill>
-                    <a:blip r:embed="rId26"/>
-                    <a:srcRect b="0" l="333" r="333" t="0"/>
+                    <a:blip r:embed="rId24"/>
+                    <a:srcRect l="333" r="333"/>
                     <a:stretch>
                       <a:fillRect/>
                     </a:stretch>
@@ -2186,7 +3156,9 @@
                       <a:off x="0" y="0"/>
                       <a:ext cx="3290888" cy="3257758"/>
                     </a:xfrm>
-                    <a:prstGeom prst="rect"/>
+                    <a:prstGeom prst="rect">
+                      <a:avLst/>
+                    </a:prstGeom>
                     <a:ln/>
                   </pic:spPr>
                 </pic:pic>
@@ -2203,33 +3175,42 @@
           <w:szCs w:val="28"/>
         </w:rPr>
       </w:pPr>
-      <w:r>
-        <w:rPr>
-          <w:rtl w:val="0"/>
-        </w:rPr>
-      </w:r>
-    </w:p>
-    <w:p>
-      <w:pPr>
-        <w:rPr>
-          <w:sz w:val="28"/>
-          <w:szCs w:val="28"/>
-        </w:rPr>
-      </w:pPr>
-      <w:r>
-        <w:rPr>
-          <w:sz w:val="28"/>
-          <w:szCs w:val="28"/>
-          <w:rtl w:val="0"/>
-        </w:rPr>
-        <w:t xml:space="preserve">Every time the probability (the value of the braket)</w:t>
-      </w:r>
-      <w:r>
-        <w:rPr>
-          <w:i w:val="1"/>
-          <w:sz w:val="28"/>
-          <w:szCs w:val="28"/>
-          <w:rtl w:val="0"/>
+    </w:p>
+    <w:p>
+      <w:pPr>
+        <w:rPr>
+          <w:sz w:val="28"/>
+          <w:szCs w:val="28"/>
+        </w:rPr>
+      </w:pPr>
+      <w:r>
+        <w:rPr>
+          <w:sz w:val="28"/>
+          <w:szCs w:val="28"/>
+        </w:rPr>
+        <w:t xml:space="preserve">Every time the probability (the value of the </w:t>
+      </w:r>
+      <w:proofErr w:type="spellStart"/>
+      <w:r>
+        <w:rPr>
+          <w:sz w:val="28"/>
+          <w:szCs w:val="28"/>
+        </w:rPr>
+        <w:t>braket</w:t>
+      </w:r>
+      <w:proofErr w:type="spellEnd"/>
+      <w:r>
+        <w:rPr>
+          <w:sz w:val="28"/>
+          <w:szCs w:val="28"/>
+        </w:rPr>
+        <w:t>)</w:t>
+      </w:r>
+      <w:r>
+        <w:rPr>
+          <w:i/>
+          <w:sz w:val="28"/>
+          <w:szCs w:val="28"/>
         </w:rPr>
         <w:t xml:space="preserve"> halves</w:t>
       </w:r>
@@ -2237,68 +3218,82 @@
         <w:rPr>
           <w:sz w:val="28"/>
           <w:szCs w:val="28"/>
-          <w:rtl w:val="0"/>
-        </w:rPr>
-        <w:t xml:space="preserve">, you toss the coin one extra time—¼ is two tosses and ⅛ is three tosses and so on. If each and every coin toss comes up tails, your opponent wins. With three tosses, for example, three tails is a ⅛ chance event. </w:t>
-      </w:r>
-    </w:p>
-    <w:p>
-      <w:pPr>
-        <w:rPr>
-          <w:sz w:val="28"/>
-          <w:szCs w:val="28"/>
-        </w:rPr>
-      </w:pPr>
-      <w:r>
-        <w:rPr>
-          <w:rtl w:val="0"/>
-        </w:rPr>
-      </w:r>
-    </w:p>
-    <w:p>
-      <w:pPr>
-        <w:rPr>
-          <w:sz w:val="28"/>
-          <w:szCs w:val="28"/>
-        </w:rPr>
-      </w:pPr>
-      <w:r>
-        <w:rPr>
-          <w:sz w:val="28"/>
-          <w:szCs w:val="28"/>
-          <w:rtl w:val="0"/>
-        </w:rPr>
-        <w:t xml:space="preserve">At the right are some examples of how to calculate how many coins to flip.</w:t>
+        </w:rPr>
+        <w:t>, you toss the coi</w:t>
+      </w:r>
+      <w:r>
+        <w:rPr>
+          <w:sz w:val="28"/>
+          <w:szCs w:val="28"/>
+        </w:rPr>
+        <w:t xml:space="preserve">n one extra time—¼ is two tosses and ⅛ is three tosses and so on. If each and every coin toss comes up tails, your opponent wins. With three tosses, for example, three tails </w:t>
+      </w:r>
+      <w:proofErr w:type="gramStart"/>
+      <w:r>
+        <w:rPr>
+          <w:sz w:val="28"/>
+          <w:szCs w:val="28"/>
+        </w:rPr>
+        <w:t>is</w:t>
+      </w:r>
+      <w:proofErr w:type="gramEnd"/>
+      <w:r>
+        <w:rPr>
+          <w:sz w:val="28"/>
+          <w:szCs w:val="28"/>
+        </w:rPr>
+        <w:t xml:space="preserve"> a ⅛ chance event. </w:t>
+      </w:r>
+    </w:p>
+    <w:p>
+      <w:pPr>
+        <w:rPr>
+          <w:sz w:val="28"/>
+          <w:szCs w:val="28"/>
+        </w:rPr>
+      </w:pPr>
+    </w:p>
+    <w:p>
+      <w:pPr>
+        <w:rPr>
+          <w:sz w:val="28"/>
+          <w:szCs w:val="28"/>
+        </w:rPr>
+      </w:pPr>
+      <w:r>
+        <w:rPr>
+          <w:sz w:val="28"/>
+          <w:szCs w:val="28"/>
+        </w:rPr>
+        <w:t>At the right are some examples of how to calculate how many</w:t>
+      </w:r>
+      <w:r>
+        <w:rPr>
+          <w:sz w:val="28"/>
+          <w:szCs w:val="28"/>
+        </w:rPr>
+        <w:t xml:space="preserve"> coins to flip.</w:t>
       </w:r>
     </w:p>
     <w:p>
       <w:pPr>
         <w:pStyle w:val="Heading2"/>
-        <w:rPr/>
-      </w:pPr>
-      <w:bookmarkStart w:colFirst="0" w:colLast="0" w:name="_zc8jo4win0ey" w:id="7"/>
-      <w:bookmarkEnd w:id="7"/>
+      </w:pPr>
+      <w:bookmarkStart w:id="8" w:name="_zc8jo4win0ey" w:colFirst="0" w:colLast="0"/>
+      <w:bookmarkEnd w:id="8"/>
       <w:r>
         <w:br w:type="page"/>
       </w:r>
-      <w:r>
-        <w:rPr>
-          <w:rtl w:val="0"/>
-        </w:rPr>
-      </w:r>
     </w:p>
     <w:p>
       <w:pPr>
         <w:pStyle w:val="Heading2"/>
-        <w:rPr/>
-      </w:pPr>
-      <w:bookmarkStart w:colFirst="0" w:colLast="0" w:name="_agtaxk39d3n0" w:id="8"/>
-      <w:bookmarkEnd w:id="8"/>
-      <w:r>
-        <w:rPr>
-          <w:rtl w:val="0"/>
-        </w:rPr>
-        <w:t xml:space="preserve">Play summary</w:t>
+      </w:pPr>
+      <w:bookmarkStart w:id="9" w:name="_agtaxk39d3n0" w:colFirst="0" w:colLast="0"/>
+      <w:bookmarkEnd w:id="9"/>
+      <w:r>
+        <w:lastRenderedPageBreak/>
+        <w:t>Play summary</w:t>
       </w:r>
     </w:p>
     <w:p>
@@ -2307,20 +3302,17 @@
           <w:ilvl w:val="0"/>
           <w:numId w:val="2"/>
         </w:numPr>
-        <w:ind w:left="720" w:hanging="360"/>
-        <w:rPr>
-          <w:sz w:val="28"/>
-          <w:szCs w:val="28"/>
-          <w:u w:val="none"/>
-        </w:rPr>
-      </w:pPr>
-      <w:r>
-        <w:rPr>
-          <w:sz w:val="28"/>
-          <w:szCs w:val="28"/>
-          <w:rtl w:val="0"/>
-        </w:rPr>
-        <w:t xml:space="preserve">Set-up the board area as above.</w:t>
+        <w:rPr>
+          <w:sz w:val="28"/>
+          <w:szCs w:val="28"/>
+        </w:rPr>
+      </w:pPr>
+      <w:r>
+        <w:rPr>
+          <w:sz w:val="28"/>
+          <w:szCs w:val="28"/>
+        </w:rPr>
+        <w:t>Set-up the board area as above.</w:t>
       </w:r>
     </w:p>
     <w:p>
@@ -2329,41 +3321,40 @@
           <w:ilvl w:val="0"/>
           <w:numId w:val="2"/>
         </w:numPr>
-        <w:ind w:left="720" w:hanging="360"/>
-        <w:rPr>
-          <w:sz w:val="28"/>
-          <w:szCs w:val="28"/>
-          <w:u w:val="none"/>
-        </w:rPr>
-      </w:pPr>
-      <w:r>
-        <w:rPr>
-          <w:sz w:val="28"/>
-          <w:szCs w:val="28"/>
-          <w:rtl w:val="0"/>
+        <w:rPr>
+          <w:sz w:val="28"/>
+          <w:szCs w:val="28"/>
+        </w:rPr>
+      </w:pPr>
+      <w:r>
+        <w:rPr>
+          <w:sz w:val="28"/>
+          <w:szCs w:val="28"/>
         </w:rPr>
         <w:t xml:space="preserve">Remove the two </w:t>
       </w:r>
       <w:r>
         <w:rPr>
+          <w:noProof/>
           <w:sz w:val="28"/>
           <w:szCs w:val="28"/>
         </w:rPr>
         <w:drawing>
-          <wp:inline distB="114300" distT="114300" distL="114300" distR="114300">
+          <wp:inline distT="114300" distB="114300" distL="114300" distR="114300" wp14:anchorId="4DBE4757" wp14:editId="4DBE4758">
             <wp:extent cx="313879" cy="313879"/>
-            <wp:effectExtent b="0" l="0" r="0" t="0"/>
+            <wp:effectExtent l="0" t="0" r="0" b="0"/>
             <wp:docPr id="24" name="image1.png"/>
-            <a:graphic>
+            <wp:cNvGraphicFramePr/>
+            <a:graphic xmlns:a="http://schemas.openxmlformats.org/drawingml/2006/main">
               <a:graphicData uri="http://schemas.openxmlformats.org/drawingml/2006/picture">
-                <pic:pic>
+                <pic:pic xmlns:pic="http://schemas.openxmlformats.org/drawingml/2006/picture">
                   <pic:nvPicPr>
                     <pic:cNvPr id="0" name="image1.png"/>
                     <pic:cNvPicPr preferRelativeResize="0"/>
                   </pic:nvPicPr>
                   <pic:blipFill>
-                    <a:blip r:embed="rId10"/>
-                    <a:srcRect b="0" l="0" r="0" t="0"/>
+                    <a:blip r:embed="rId7"/>
+                    <a:srcRect/>
                     <a:stretch>
                       <a:fillRect/>
                     </a:stretch>
@@ -2373,7 +3364,9 @@
                       <a:off x="0" y="0"/>
                       <a:ext cx="313879" cy="313879"/>
                     </a:xfrm>
-                    <a:prstGeom prst="rect"/>
+                    <a:prstGeom prst="rect">
+                      <a:avLst/>
+                    </a:prstGeom>
                     <a:ln/>
                   </pic:spPr>
                 </pic:pic>
@@ -2386,30 +3379,31 @@
         <w:rPr>
           <w:sz w:val="28"/>
           <w:szCs w:val="28"/>
-          <w:rtl w:val="0"/>
         </w:rPr>
         <w:t xml:space="preserve"> cards and 10 </w:t>
       </w:r>
       <w:r>
         <w:rPr>
+          <w:noProof/>
           <w:sz w:val="28"/>
           <w:szCs w:val="28"/>
         </w:rPr>
         <w:drawing>
-          <wp:inline distB="114300" distT="114300" distL="114300" distR="114300">
+          <wp:inline distT="114300" distB="114300" distL="114300" distR="114300" wp14:anchorId="4DBE4759" wp14:editId="4DBE475A">
             <wp:extent cx="317674" cy="317674"/>
-            <wp:effectExtent b="0" l="0" r="0" t="0"/>
+            <wp:effectExtent l="0" t="0" r="0" b="0"/>
             <wp:docPr id="9" name="image4.png"/>
-            <a:graphic>
+            <wp:cNvGraphicFramePr/>
+            <a:graphic xmlns:a="http://schemas.openxmlformats.org/drawingml/2006/main">
               <a:graphicData uri="http://schemas.openxmlformats.org/drawingml/2006/picture">
-                <pic:pic>
+                <pic:pic xmlns:pic="http://schemas.openxmlformats.org/drawingml/2006/picture">
                   <pic:nvPicPr>
                     <pic:cNvPr id="0" name="image4.png"/>
                     <pic:cNvPicPr preferRelativeResize="0"/>
                   </pic:nvPicPr>
                   <pic:blipFill>
-                    <a:blip r:embed="rId9"/>
-                    <a:srcRect b="0" l="0" r="0" t="0"/>
+                    <a:blip r:embed="rId8"/>
+                    <a:srcRect/>
                     <a:stretch>
                       <a:fillRect/>
                     </a:stretch>
@@ -2419,7 +3413,9 @@
                       <a:off x="0" y="0"/>
                       <a:ext cx="317674" cy="317674"/>
                     </a:xfrm>
-                    <a:prstGeom prst="rect"/>
+                    <a:prstGeom prst="rect">
+                      <a:avLst/>
+                    </a:prstGeom>
                     <a:ln/>
                   </pic:spPr>
                 </pic:pic>
@@ -2432,30 +3428,31 @@
         <w:rPr>
           <w:sz w:val="28"/>
           <w:szCs w:val="28"/>
-          <w:rtl w:val="0"/>
         </w:rPr>
         <w:t xml:space="preserve"> cards. Shuffle the rest of the cards and split them between the players. Each player gets one </w:t>
       </w:r>
       <w:r>
         <w:rPr>
+          <w:noProof/>
           <w:sz w:val="28"/>
           <w:szCs w:val="28"/>
         </w:rPr>
         <w:drawing>
-          <wp:inline distB="114300" distT="114300" distL="114300" distR="114300">
+          <wp:inline distT="114300" distB="114300" distL="114300" distR="114300" wp14:anchorId="4DBE475B" wp14:editId="4DBE475C">
             <wp:extent cx="313879" cy="313879"/>
-            <wp:effectExtent b="0" l="0" r="0" t="0"/>
+            <wp:effectExtent l="0" t="0" r="0" b="0"/>
             <wp:docPr id="11" name="image1.png"/>
-            <a:graphic>
+            <wp:cNvGraphicFramePr/>
+            <a:graphic xmlns:a="http://schemas.openxmlformats.org/drawingml/2006/main">
               <a:graphicData uri="http://schemas.openxmlformats.org/drawingml/2006/picture">
-                <pic:pic>
+                <pic:pic xmlns:pic="http://schemas.openxmlformats.org/drawingml/2006/picture">
                   <pic:nvPicPr>
                     <pic:cNvPr id="0" name="image1.png"/>
                     <pic:cNvPicPr preferRelativeResize="0"/>
                   </pic:nvPicPr>
                   <pic:blipFill>
-                    <a:blip r:embed="rId10"/>
-                    <a:srcRect b="0" l="0" r="0" t="0"/>
+                    <a:blip r:embed="rId7"/>
+                    <a:srcRect/>
                     <a:stretch>
                       <a:fillRect/>
                     </a:stretch>
@@ -2465,7 +3462,9 @@
                       <a:off x="0" y="0"/>
                       <a:ext cx="313879" cy="313879"/>
                     </a:xfrm>
-                    <a:prstGeom prst="rect"/>
+                    <a:prstGeom prst="rect">
+                      <a:avLst/>
+                    </a:prstGeom>
                     <a:ln/>
                   </pic:spPr>
                 </pic:pic>
@@ -2478,30 +3477,31 @@
         <w:rPr>
           <w:sz w:val="28"/>
           <w:szCs w:val="28"/>
-          <w:rtl w:val="0"/>
         </w:rPr>
         <w:t xml:space="preserve"> which remains in play the entirety of the game. The 5 </w:t>
       </w:r>
       <w:r>
         <w:rPr>
+          <w:noProof/>
           <w:sz w:val="28"/>
           <w:szCs w:val="28"/>
         </w:rPr>
         <w:drawing>
-          <wp:inline distB="114300" distT="114300" distL="114300" distR="114300">
+          <wp:inline distT="114300" distB="114300" distL="114300" distR="114300" wp14:anchorId="4DBE475D" wp14:editId="4DBE475E">
             <wp:extent cx="317674" cy="317674"/>
-            <wp:effectExtent b="0" l="0" r="0" t="0"/>
+            <wp:effectExtent l="0" t="0" r="0" b="0"/>
             <wp:docPr id="5" name="image4.png"/>
-            <a:graphic>
+            <wp:cNvGraphicFramePr/>
+            <a:graphic xmlns:a="http://schemas.openxmlformats.org/drawingml/2006/main">
               <a:graphicData uri="http://schemas.openxmlformats.org/drawingml/2006/picture">
-                <pic:pic>
+                <pic:pic xmlns:pic="http://schemas.openxmlformats.org/drawingml/2006/picture">
                   <pic:nvPicPr>
                     <pic:cNvPr id="0" name="image4.png"/>
                     <pic:cNvPicPr preferRelativeResize="0"/>
                   </pic:nvPicPr>
                   <pic:blipFill>
-                    <a:blip r:embed="rId9"/>
-                    <a:srcRect b="0" l="0" r="0" t="0"/>
+                    <a:blip r:embed="rId8"/>
+                    <a:srcRect/>
                     <a:stretch>
                       <a:fillRect/>
                     </a:stretch>
@@ -2511,7 +3511,9 @@
                       <a:off x="0" y="0"/>
                       <a:ext cx="317674" cy="317674"/>
                     </a:xfrm>
-                    <a:prstGeom prst="rect"/>
+                    <a:prstGeom prst="rect">
+                      <a:avLst/>
+                    </a:prstGeom>
                     <a:ln/>
                   </pic:spPr>
                 </pic:pic>
@@ -2524,7 +3526,6 @@
         <w:rPr>
           <w:sz w:val="28"/>
           <w:szCs w:val="28"/>
-          <w:rtl w:val="0"/>
         </w:rPr>
         <w:t xml:space="preserve"> get shuffle into each player’s deck.</w:t>
       </w:r>
@@ -2535,41 +3536,40 @@
           <w:ilvl w:val="0"/>
           <w:numId w:val="2"/>
         </w:numPr>
-        <w:ind w:left="720" w:hanging="360"/>
-        <w:rPr>
-          <w:sz w:val="28"/>
-          <w:szCs w:val="28"/>
-          <w:u w:val="none"/>
-        </w:rPr>
-      </w:pPr>
-      <w:r>
-        <w:rPr>
-          <w:sz w:val="28"/>
-          <w:szCs w:val="28"/>
-          <w:rtl w:val="0"/>
+        <w:rPr>
+          <w:sz w:val="28"/>
+          <w:szCs w:val="28"/>
+        </w:rPr>
+      </w:pPr>
+      <w:r>
+        <w:rPr>
+          <w:sz w:val="28"/>
+          <w:szCs w:val="28"/>
         </w:rPr>
         <w:t xml:space="preserve">Play begins with a single </w:t>
       </w:r>
       <w:r>
         <w:rPr>
+          <w:noProof/>
           <w:sz w:val="28"/>
           <w:szCs w:val="28"/>
         </w:rPr>
         <w:drawing>
-          <wp:inline distB="114300" distT="114300" distL="114300" distR="114300">
+          <wp:inline distT="114300" distB="114300" distL="114300" distR="114300" wp14:anchorId="4DBE475F" wp14:editId="4DBE4760">
             <wp:extent cx="313879" cy="313879"/>
-            <wp:effectExtent b="0" l="0" r="0" t="0"/>
+            <wp:effectExtent l="0" t="0" r="0" b="0"/>
             <wp:docPr id="12" name="image1.png"/>
-            <a:graphic>
+            <wp:cNvGraphicFramePr/>
+            <a:graphic xmlns:a="http://schemas.openxmlformats.org/drawingml/2006/main">
               <a:graphicData uri="http://schemas.openxmlformats.org/drawingml/2006/picture">
-                <pic:pic>
+                <pic:pic xmlns:pic="http://schemas.openxmlformats.org/drawingml/2006/picture">
                   <pic:nvPicPr>
                     <pic:cNvPr id="0" name="image1.png"/>
                     <pic:cNvPicPr preferRelativeResize="0"/>
                   </pic:nvPicPr>
                   <pic:blipFill>
-                    <a:blip r:embed="rId10"/>
-                    <a:srcRect b="0" l="0" r="0" t="0"/>
+                    <a:blip r:embed="rId7"/>
+                    <a:srcRect/>
                     <a:stretch>
                       <a:fillRect/>
                     </a:stretch>
@@ -2579,7 +3579,9 @@
                       <a:off x="0" y="0"/>
                       <a:ext cx="313879" cy="313879"/>
                     </a:xfrm>
-                    <a:prstGeom prst="rect"/>
+                    <a:prstGeom prst="rect">
+                      <a:avLst/>
+                    </a:prstGeom>
                     <a:ln/>
                   </pic:spPr>
                 </pic:pic>
@@ -2592,9 +3594,24 @@
         <w:rPr>
           <w:sz w:val="28"/>
           <w:szCs w:val="28"/>
-          <w:rtl w:val="0"/>
-        </w:rPr>
-        <w:t xml:space="preserve"> on each player’s braket space.</w:t>
+        </w:rPr>
+        <w:t xml:space="preserve"> on each player’s </w:t>
+      </w:r>
+      <w:proofErr w:type="spellStart"/>
+      <w:r>
+        <w:rPr>
+          <w:sz w:val="28"/>
+          <w:szCs w:val="28"/>
+        </w:rPr>
+        <w:t>braket</w:t>
+      </w:r>
+      <w:proofErr w:type="spellEnd"/>
+      <w:r>
+        <w:rPr>
+          <w:sz w:val="28"/>
+          <w:szCs w:val="28"/>
+        </w:rPr>
+        <w:t xml:space="preserve"> space.</w:t>
       </w:r>
     </w:p>
     <w:p>
@@ -2603,20 +3620,24 @@
           <w:ilvl w:val="0"/>
           <w:numId w:val="2"/>
         </w:numPr>
-        <w:ind w:left="720" w:hanging="360"/>
-        <w:rPr>
-          <w:sz w:val="28"/>
-          <w:szCs w:val="28"/>
-          <w:u w:val="none"/>
-        </w:rPr>
-      </w:pPr>
-      <w:r>
-        <w:rPr>
-          <w:sz w:val="28"/>
-          <w:szCs w:val="28"/>
-          <w:rtl w:val="0"/>
-        </w:rPr>
-        <w:t xml:space="preserve">Each player removes the top three cards and places them face-up in their hand. After making a move, replace the card with the top card from your deck. There should always be 3 cards in your hand, unless your deck is empty.</w:t>
+        <w:rPr>
+          <w:sz w:val="28"/>
+          <w:szCs w:val="28"/>
+        </w:rPr>
+      </w:pPr>
+      <w:r>
+        <w:rPr>
+          <w:sz w:val="28"/>
+          <w:szCs w:val="28"/>
+        </w:rPr>
+        <w:t>Each pl</w:t>
+      </w:r>
+      <w:r>
+        <w:rPr>
+          <w:sz w:val="28"/>
+          <w:szCs w:val="28"/>
+        </w:rPr>
+        <w:t>ayer removes the top three cards and places them face-up in their hand. After making a move, replace the card with the top card from your deck. There should always be 3 cards in your hand, unless your deck is empty.</w:t>
       </w:r>
     </w:p>
     <w:p>
@@ -2625,20 +3646,40 @@
           <w:ilvl w:val="0"/>
           <w:numId w:val="2"/>
         </w:numPr>
-        <w:ind w:left="720" w:hanging="360"/>
-        <w:rPr>
-          <w:sz w:val="28"/>
-          <w:szCs w:val="28"/>
-          <w:u w:val="none"/>
-        </w:rPr>
-      </w:pPr>
-      <w:r>
-        <w:rPr>
-          <w:sz w:val="28"/>
-          <w:szCs w:val="28"/>
-          <w:rtl w:val="0"/>
-        </w:rPr>
-        <w:t xml:space="preserve">Players take turns placing one card from their hand to either player's braket.</w:t>
+        <w:rPr>
+          <w:sz w:val="28"/>
+          <w:szCs w:val="28"/>
+        </w:rPr>
+      </w:pPr>
+      <w:r>
+        <w:rPr>
+          <w:sz w:val="28"/>
+          <w:szCs w:val="28"/>
+        </w:rPr>
+        <w:t>Players take turns placing one card from</w:t>
+      </w:r>
+      <w:r>
+        <w:rPr>
+          <w:sz w:val="28"/>
+          <w:szCs w:val="28"/>
+        </w:rPr>
+        <w:t xml:space="preserve"> their hand to either player's </w:t>
+      </w:r>
+      <w:proofErr w:type="spellStart"/>
+      <w:r>
+        <w:rPr>
+          <w:sz w:val="28"/>
+          <w:szCs w:val="28"/>
+        </w:rPr>
+        <w:t>braket</w:t>
+      </w:r>
+      <w:proofErr w:type="spellEnd"/>
+      <w:r>
+        <w:rPr>
+          <w:sz w:val="28"/>
+          <w:szCs w:val="28"/>
+        </w:rPr>
+        <w:t>.</w:t>
       </w:r>
     </w:p>
     <w:p>
@@ -2647,41 +3688,56 @@
           <w:ilvl w:val="0"/>
           <w:numId w:val="2"/>
         </w:numPr>
-        <w:ind w:left="720" w:hanging="360"/>
-        <w:rPr>
-          <w:sz w:val="28"/>
-          <w:szCs w:val="28"/>
-          <w:u w:val="none"/>
-        </w:rPr>
-      </w:pPr>
-      <w:r>
-        <w:rPr>
-          <w:sz w:val="28"/>
-          <w:szCs w:val="28"/>
-          <w:rtl w:val="0"/>
-        </w:rPr>
-        <w:t xml:space="preserve">Play continues until one of the brakets is closed with a </w:t>
-      </w:r>
-      <w:r>
-        <w:rPr>
+        <w:rPr>
+          <w:sz w:val="28"/>
+          <w:szCs w:val="28"/>
+        </w:rPr>
+      </w:pPr>
+      <w:r>
+        <w:rPr>
+          <w:sz w:val="28"/>
+          <w:szCs w:val="28"/>
+        </w:rPr>
+        <w:t xml:space="preserve">Play continues until one of the </w:t>
+      </w:r>
+      <w:proofErr w:type="spellStart"/>
+      <w:r>
+        <w:rPr>
+          <w:sz w:val="28"/>
+          <w:szCs w:val="28"/>
+        </w:rPr>
+        <w:t>brakets</w:t>
+      </w:r>
+      <w:proofErr w:type="spellEnd"/>
+      <w:r>
+        <w:rPr>
+          <w:sz w:val="28"/>
+          <w:szCs w:val="28"/>
+        </w:rPr>
+        <w:t xml:space="preserve"> is closed with a </w:t>
+      </w:r>
+      <w:r>
+        <w:rPr>
+          <w:noProof/>
           <w:sz w:val="28"/>
           <w:szCs w:val="28"/>
         </w:rPr>
         <w:drawing>
-          <wp:inline distB="114300" distT="114300" distL="114300" distR="114300">
+          <wp:inline distT="114300" distB="114300" distL="114300" distR="114300" wp14:anchorId="4DBE4761" wp14:editId="4DBE4762">
             <wp:extent cx="317674" cy="317674"/>
-            <wp:effectExtent b="0" l="0" r="0" t="0"/>
+            <wp:effectExtent l="0" t="0" r="0" b="0"/>
             <wp:docPr id="4" name="image4.png"/>
-            <a:graphic>
+            <wp:cNvGraphicFramePr/>
+            <a:graphic xmlns:a="http://schemas.openxmlformats.org/drawingml/2006/main">
               <a:graphicData uri="http://schemas.openxmlformats.org/drawingml/2006/picture">
-                <pic:pic>
+                <pic:pic xmlns:pic="http://schemas.openxmlformats.org/drawingml/2006/picture">
                   <pic:nvPicPr>
                     <pic:cNvPr id="0" name="image4.png"/>
                     <pic:cNvPicPr preferRelativeResize="0"/>
                   </pic:nvPicPr>
                   <pic:blipFill>
-                    <a:blip r:embed="rId9"/>
-                    <a:srcRect b="0" l="0" r="0" t="0"/>
+                    <a:blip r:embed="rId8"/>
+                    <a:srcRect/>
                     <a:stretch>
                       <a:fillRect/>
                     </a:stretch>
@@ -2691,7 +3747,9 @@
                       <a:off x="0" y="0"/>
                       <a:ext cx="317674" cy="317674"/>
                     </a:xfrm>
-                    <a:prstGeom prst="rect"/>
+                    <a:prstGeom prst="rect">
+                      <a:avLst/>
+                    </a:prstGeom>
                     <a:ln/>
                   </pic:spPr>
                 </pic:pic>
@@ -2704,9 +3762,8 @@
         <w:rPr>
           <w:sz w:val="28"/>
           <w:szCs w:val="28"/>
-          <w:rtl w:val="0"/>
-        </w:rPr>
-        <w:t xml:space="preserve">.</w:t>
+        </w:rPr>
+        <w:t>.</w:t>
       </w:r>
     </w:p>
     <w:p>
@@ -2715,58 +3772,87 @@
           <w:ilvl w:val="0"/>
           <w:numId w:val="2"/>
         </w:numPr>
-        <w:ind w:left="720" w:hanging="360"/>
-        <w:rPr>
-          <w:sz w:val="28"/>
-          <w:szCs w:val="28"/>
-          <w:u w:val="none"/>
-        </w:rPr>
-      </w:pPr>
-      <w:r>
-        <w:rPr>
-          <w:sz w:val="28"/>
-          <w:szCs w:val="28"/>
-          <w:rtl w:val="0"/>
-        </w:rPr>
-        <w:t xml:space="preserve">When a braket is closed, the players agree how many closed amplitudes </w:t>
-      </w:r>
-      <w:r>
-        <w:rPr>
-          <w:b w:val="1"/>
-          <w:sz w:val="28"/>
-          <w:szCs w:val="28"/>
-          <w:rtl w:val="0"/>
-        </w:rPr>
-        <w:t xml:space="preserve">from different bases</w:t>
-      </w:r>
-      <w:r>
-        <w:rPr>
-          <w:sz w:val="28"/>
-          <w:szCs w:val="28"/>
-          <w:rtl w:val="0"/>
-        </w:rPr>
-        <w:t xml:space="preserve"> exist in the braket. Suppose it is three, as in this example </w:t>
-      </w:r>
-      <w:r>
-        <w:rPr>
+        <w:rPr>
+          <w:sz w:val="28"/>
+          <w:szCs w:val="28"/>
+        </w:rPr>
+      </w:pPr>
+      <w:r>
+        <w:rPr>
+          <w:sz w:val="28"/>
+          <w:szCs w:val="28"/>
+        </w:rPr>
+        <w:t xml:space="preserve">When a </w:t>
+      </w:r>
+      <w:proofErr w:type="spellStart"/>
+      <w:r>
+        <w:rPr>
+          <w:sz w:val="28"/>
+          <w:szCs w:val="28"/>
+        </w:rPr>
+        <w:t>braket</w:t>
+      </w:r>
+      <w:proofErr w:type="spellEnd"/>
+      <w:r>
+        <w:rPr>
+          <w:sz w:val="28"/>
+          <w:szCs w:val="28"/>
+        </w:rPr>
+        <w:t xml:space="preserve"> is closed, the players agree how many closed amplitudes </w:t>
+      </w:r>
+      <w:r>
+        <w:rPr>
+          <w:b/>
+          <w:sz w:val="28"/>
+          <w:szCs w:val="28"/>
+        </w:rPr>
+        <w:t>from different bases</w:t>
+      </w:r>
+      <w:r>
+        <w:rPr>
+          <w:sz w:val="28"/>
+          <w:szCs w:val="28"/>
+        </w:rPr>
+        <w:t xml:space="preserve"> exist in the </w:t>
+      </w:r>
+      <w:proofErr w:type="spellStart"/>
+      <w:r>
+        <w:rPr>
+          <w:sz w:val="28"/>
+          <w:szCs w:val="28"/>
+        </w:rPr>
+        <w:t>braket</w:t>
+      </w:r>
+      <w:proofErr w:type="spellEnd"/>
+      <w:r>
+        <w:rPr>
+          <w:sz w:val="28"/>
+          <w:szCs w:val="28"/>
+        </w:rPr>
+        <w:t xml:space="preserve">. Suppose it is three, as in this example </w:t>
+      </w:r>
+      <w:r>
+        <w:rPr>
+          <w:noProof/>
           <w:sz w:val="28"/>
           <w:szCs w:val="28"/>
         </w:rPr>
         <w:drawing>
-          <wp:inline distB="114300" distT="114300" distL="114300" distR="114300">
+          <wp:inline distT="114300" distB="114300" distL="114300" distR="114300" wp14:anchorId="4DBE4763" wp14:editId="4DBE4764">
             <wp:extent cx="1343992" cy="335998"/>
-            <wp:effectExtent b="0" l="0" r="0" t="0"/>
+            <wp:effectExtent l="0" t="0" r="0" b="0"/>
             <wp:docPr id="20" name="image5.png"/>
-            <a:graphic>
+            <wp:cNvGraphicFramePr/>
+            <a:graphic xmlns:a="http://schemas.openxmlformats.org/drawingml/2006/main">
               <a:graphicData uri="http://schemas.openxmlformats.org/drawingml/2006/picture">
-                <pic:pic>
+                <pic:pic xmlns:pic="http://schemas.openxmlformats.org/drawingml/2006/picture">
                   <pic:nvPicPr>
                     <pic:cNvPr id="0" name="image5.png"/>
                     <pic:cNvPicPr preferRelativeResize="0"/>
                   </pic:nvPicPr>
                   <pic:blipFill>
-                    <a:blip r:embed="rId11"/>
-                    <a:srcRect b="0" l="0" r="0" t="0"/>
+                    <a:blip r:embed="rId9"/>
+                    <a:srcRect/>
                     <a:stretch>
                       <a:fillRect/>
                     </a:stretch>
@@ -2776,7 +3862,9 @@
                       <a:off x="0" y="0"/>
                       <a:ext cx="1343992" cy="335998"/>
                     </a:xfrm>
-                    <a:prstGeom prst="rect"/>
+                    <a:prstGeom prst="rect">
+                      <a:avLst/>
+                    </a:prstGeom>
                     <a:ln/>
                   </pic:spPr>
                 </pic:pic>
@@ -2789,9 +3877,8 @@
         <w:rPr>
           <w:sz w:val="28"/>
           <w:szCs w:val="28"/>
-          <w:rtl w:val="0"/>
-        </w:rPr>
-        <w:t xml:space="preserve">.</w:t>
+        </w:rPr>
+        <w:t>.</w:t>
       </w:r>
     </w:p>
     <w:p>
@@ -2800,20 +3887,40 @@
           <w:ilvl w:val="0"/>
           <w:numId w:val="2"/>
         </w:numPr>
-        <w:ind w:left="720" w:hanging="360"/>
-        <w:rPr>
-          <w:sz w:val="28"/>
-          <w:szCs w:val="28"/>
-          <w:u w:val="none"/>
-        </w:rPr>
-      </w:pPr>
-      <w:r>
-        <w:rPr>
-          <w:sz w:val="28"/>
-          <w:szCs w:val="28"/>
-          <w:rtl w:val="0"/>
-        </w:rPr>
-        <w:t xml:space="preserve">The player whose braket is closed flips the coin that many times. If the outcome of every coin toss is 0, the other player wins a point.</w:t>
+        <w:rPr>
+          <w:sz w:val="28"/>
+          <w:szCs w:val="28"/>
+        </w:rPr>
+      </w:pPr>
+      <w:r>
+        <w:rPr>
+          <w:sz w:val="28"/>
+          <w:szCs w:val="28"/>
+        </w:rPr>
+        <w:t>Th</w:t>
+      </w:r>
+      <w:r>
+        <w:rPr>
+          <w:sz w:val="28"/>
+          <w:szCs w:val="28"/>
+        </w:rPr>
+        <w:t xml:space="preserve">e player whose </w:t>
+      </w:r>
+      <w:proofErr w:type="spellStart"/>
+      <w:r>
+        <w:rPr>
+          <w:sz w:val="28"/>
+          <w:szCs w:val="28"/>
+        </w:rPr>
+        <w:t>braket</w:t>
+      </w:r>
+      <w:proofErr w:type="spellEnd"/>
+      <w:r>
+        <w:rPr>
+          <w:sz w:val="28"/>
+          <w:szCs w:val="28"/>
+        </w:rPr>
+        <w:t xml:space="preserve"> is closed flips the coin that many times. If the outcome of every coin toss is 0, the other player wins a point.</w:t>
       </w:r>
     </w:p>
     <w:p>
@@ -2822,41 +3929,40 @@
           <w:ilvl w:val="0"/>
           <w:numId w:val="2"/>
         </w:numPr>
-        <w:ind w:left="720" w:hanging="360"/>
-        <w:rPr>
-          <w:sz w:val="28"/>
-          <w:szCs w:val="28"/>
-          <w:u w:val="none"/>
-        </w:rPr>
-      </w:pPr>
-      <w:r>
-        <w:rPr>
-          <w:sz w:val="28"/>
-          <w:szCs w:val="28"/>
-          <w:rtl w:val="0"/>
+        <w:rPr>
+          <w:sz w:val="28"/>
+          <w:szCs w:val="28"/>
+        </w:rPr>
+      </w:pPr>
+      <w:r>
+        <w:rPr>
+          <w:sz w:val="28"/>
+          <w:szCs w:val="28"/>
         </w:rPr>
         <w:t xml:space="preserve">Discard all cards except </w:t>
       </w:r>
       <w:r>
         <w:rPr>
+          <w:noProof/>
           <w:sz w:val="28"/>
           <w:szCs w:val="28"/>
         </w:rPr>
         <w:drawing>
-          <wp:inline distB="114300" distT="114300" distL="114300" distR="114300">
+          <wp:inline distT="114300" distB="114300" distL="114300" distR="114300" wp14:anchorId="4DBE4765" wp14:editId="4DBE4766">
             <wp:extent cx="313879" cy="313879"/>
-            <wp:effectExtent b="0" l="0" r="0" t="0"/>
+            <wp:effectExtent l="0" t="0" r="0" b="0"/>
             <wp:docPr id="17" name="image1.png"/>
-            <a:graphic>
+            <wp:cNvGraphicFramePr/>
+            <a:graphic xmlns:a="http://schemas.openxmlformats.org/drawingml/2006/main">
               <a:graphicData uri="http://schemas.openxmlformats.org/drawingml/2006/picture">
-                <pic:pic>
+                <pic:pic xmlns:pic="http://schemas.openxmlformats.org/drawingml/2006/picture">
                   <pic:nvPicPr>
                     <pic:cNvPr id="0" name="image1.png"/>
                     <pic:cNvPicPr preferRelativeResize="0"/>
                   </pic:nvPicPr>
                   <pic:blipFill>
-                    <a:blip r:embed="rId10"/>
-                    <a:srcRect b="0" l="0" r="0" t="0"/>
+                    <a:blip r:embed="rId7"/>
+                    <a:srcRect/>
                     <a:stretch>
                       <a:fillRect/>
                     </a:stretch>
@@ -2866,7 +3972,9 @@
                       <a:off x="0" y="0"/>
                       <a:ext cx="313879" cy="313879"/>
                     </a:xfrm>
-                    <a:prstGeom prst="rect"/>
+                    <a:prstGeom prst="rect">
+                      <a:avLst/>
+                    </a:prstGeom>
                     <a:ln/>
                   </pic:spPr>
                 </pic:pic>
@@ -2879,30 +3987,31 @@
         <w:rPr>
           <w:sz w:val="28"/>
           <w:szCs w:val="28"/>
-          <w:rtl w:val="0"/>
         </w:rPr>
         <w:t xml:space="preserve"> and continue play until all 10 </w:t>
       </w:r>
       <w:r>
         <w:rPr>
+          <w:noProof/>
           <w:sz w:val="28"/>
           <w:szCs w:val="28"/>
         </w:rPr>
         <w:drawing>
-          <wp:inline distB="114300" distT="114300" distL="114300" distR="114300">
+          <wp:inline distT="114300" distB="114300" distL="114300" distR="114300" wp14:anchorId="4DBE4767" wp14:editId="4DBE4768">
             <wp:extent cx="317674" cy="317674"/>
-            <wp:effectExtent b="0" l="0" r="0" t="0"/>
+            <wp:effectExtent l="0" t="0" r="0" b="0"/>
             <wp:docPr id="22" name="image4.png"/>
-            <a:graphic>
+            <wp:cNvGraphicFramePr/>
+            <a:graphic xmlns:a="http://schemas.openxmlformats.org/drawingml/2006/main">
               <a:graphicData uri="http://schemas.openxmlformats.org/drawingml/2006/picture">
-                <pic:pic>
+                <pic:pic xmlns:pic="http://schemas.openxmlformats.org/drawingml/2006/picture">
                   <pic:nvPicPr>
                     <pic:cNvPr id="0" name="image4.png"/>
                     <pic:cNvPicPr preferRelativeResize="0"/>
                   </pic:nvPicPr>
                   <pic:blipFill>
-                    <a:blip r:embed="rId9"/>
-                    <a:srcRect b="0" l="0" r="0" t="0"/>
+                    <a:blip r:embed="rId8"/>
+                    <a:srcRect/>
                     <a:stretch>
                       <a:fillRect/>
                     </a:stretch>
@@ -2912,7 +4021,9 @@
                       <a:off x="0" y="0"/>
                       <a:ext cx="317674" cy="317674"/>
                     </a:xfrm>
-                    <a:prstGeom prst="rect"/>
+                    <a:prstGeom prst="rect">
+                      <a:avLst/>
+                    </a:prstGeom>
                     <a:ln/>
                   </pic:spPr>
                 </pic:pic>
@@ -2925,7 +4036,6 @@
         <w:rPr>
           <w:sz w:val="28"/>
           <w:szCs w:val="28"/>
-          <w:rtl w:val="0"/>
         </w:rPr>
         <w:t xml:space="preserve"> are used. The player with the most points wins.</w:t>
       </w:r>
@@ -2933,15 +4043,11 @@
     <w:p>
       <w:pPr>
         <w:pStyle w:val="Heading2"/>
-        <w:rPr/>
-      </w:pPr>
-      <w:bookmarkStart w:colFirst="0" w:colLast="0" w:name="_hjoejki0vzqd" w:id="9"/>
-      <w:bookmarkEnd w:id="9"/>
-      <w:r>
-        <w:rPr>
-          <w:rtl w:val="0"/>
-        </w:rPr>
-        <w:t xml:space="preserve">Invalid moves</w:t>
+      </w:pPr>
+      <w:bookmarkStart w:id="10" w:name="_hjoejki0vzqd" w:colFirst="0" w:colLast="0"/>
+      <w:bookmarkEnd w:id="10"/>
+      <w:r>
+        <w:t>Invalid moves</w:t>
       </w:r>
     </w:p>
     <w:p>
@@ -2950,20 +4056,33 @@
           <w:ilvl w:val="0"/>
           <w:numId w:val="1"/>
         </w:numPr>
-        <w:ind w:left="720" w:hanging="360"/>
-        <w:rPr>
-          <w:sz w:val="28"/>
-          <w:szCs w:val="28"/>
-          <w:u w:val="none"/>
-        </w:rPr>
-      </w:pPr>
-      <w:r>
-        <w:rPr>
-          <w:sz w:val="28"/>
-          <w:szCs w:val="28"/>
-          <w:rtl w:val="0"/>
-        </w:rPr>
-        <w:t xml:space="preserve">The cards have an orientation. The dot must face the player whose braket it appears on.</w:t>
+        <w:rPr>
+          <w:sz w:val="28"/>
+          <w:szCs w:val="28"/>
+        </w:rPr>
+      </w:pPr>
+      <w:r>
+        <w:rPr>
+          <w:sz w:val="28"/>
+          <w:szCs w:val="28"/>
+        </w:rPr>
+        <w:t xml:space="preserve">The cards have an orientation. The dot must face the player whose </w:t>
+      </w:r>
+      <w:proofErr w:type="spellStart"/>
+      <w:r>
+        <w:rPr>
+          <w:sz w:val="28"/>
+          <w:szCs w:val="28"/>
+        </w:rPr>
+        <w:t>braket</w:t>
+      </w:r>
+      <w:proofErr w:type="spellEnd"/>
+      <w:r>
+        <w:rPr>
+          <w:sz w:val="28"/>
+          <w:szCs w:val="28"/>
+        </w:rPr>
+        <w:t xml:space="preserve"> it appears on.</w:t>
       </w:r>
     </w:p>
     <w:p>
@@ -2972,176 +4091,297 @@
           <w:ilvl w:val="0"/>
           <w:numId w:val="1"/>
         </w:numPr>
-        <w:ind w:left="720" w:hanging="360"/>
-        <w:rPr>
-          <w:sz w:val="28"/>
-          <w:szCs w:val="28"/>
-          <w:u w:val="none"/>
-        </w:rPr>
-      </w:pPr>
-      <w:r>
-        <w:rPr>
-          <w:sz w:val="28"/>
-          <w:szCs w:val="28"/>
-          <w:rtl w:val="0"/>
-        </w:rPr>
-        <w:t xml:space="preserve">You may not zero out your own braket by creating an orthogonal amplitude. (You lose a victory point if you zero your opponents braket, but maybe there is an advantage to doing so anyway.)</w:t>
-      </w:r>
-    </w:p>
-    <w:p>
-      <w:pPr>
-        <w:rPr>
-          <w:sz w:val="28"/>
-          <w:szCs w:val="28"/>
-        </w:rPr>
-      </w:pPr>
-      <w:r>
-        <w:rPr>
-          <w:rtl w:val="0"/>
-        </w:rPr>
-      </w:r>
+        <w:rPr>
+          <w:sz w:val="28"/>
+          <w:szCs w:val="28"/>
+        </w:rPr>
+      </w:pPr>
+      <w:r>
+        <w:rPr>
+          <w:sz w:val="28"/>
+          <w:szCs w:val="28"/>
+        </w:rPr>
+        <w:t xml:space="preserve">You may not zero out your own </w:t>
+      </w:r>
+      <w:proofErr w:type="spellStart"/>
+      <w:r>
+        <w:rPr>
+          <w:sz w:val="28"/>
+          <w:szCs w:val="28"/>
+        </w:rPr>
+        <w:t>braket</w:t>
+      </w:r>
+      <w:proofErr w:type="spellEnd"/>
+      <w:r>
+        <w:rPr>
+          <w:sz w:val="28"/>
+          <w:szCs w:val="28"/>
+        </w:rPr>
+        <w:t xml:space="preserve"> by creating an orthogonal amplitude. (You lose a victory point if you zero your </w:t>
+      </w:r>
+      <w:proofErr w:type="spellStart"/>
+      <w:r>
+        <w:rPr>
+          <w:sz w:val="28"/>
+          <w:szCs w:val="28"/>
+        </w:rPr>
+        <w:t>opponents</w:t>
+      </w:r>
+      <w:proofErr w:type="spellEnd"/>
+      <w:r>
+        <w:rPr>
+          <w:sz w:val="28"/>
+          <w:szCs w:val="28"/>
+        </w:rPr>
+        <w:t xml:space="preserve"> </w:t>
+      </w:r>
+      <w:proofErr w:type="spellStart"/>
+      <w:r>
+        <w:rPr>
+          <w:sz w:val="28"/>
+          <w:szCs w:val="28"/>
+        </w:rPr>
+        <w:t>braket</w:t>
+      </w:r>
+      <w:proofErr w:type="spellEnd"/>
+      <w:r>
+        <w:rPr>
+          <w:sz w:val="28"/>
+          <w:szCs w:val="28"/>
+        </w:rPr>
+        <w:t xml:space="preserve">, but maybe there is an advantage </w:t>
+      </w:r>
+      <w:r>
+        <w:rPr>
+          <w:sz w:val="28"/>
+          <w:szCs w:val="28"/>
+        </w:rPr>
+        <w:t>to doing so anyway.)</w:t>
+      </w:r>
+    </w:p>
+    <w:p>
+      <w:pPr>
+        <w:rPr>
+          <w:sz w:val="28"/>
+          <w:szCs w:val="28"/>
+        </w:rPr>
+      </w:pPr>
     </w:p>
     <w:p>
       <w:pPr>
         <w:pStyle w:val="Title"/>
-        <w:rPr/>
-      </w:pPr>
-      <w:bookmarkStart w:colFirst="0" w:colLast="0" w:name="_eu2ilwx6xguy" w:id="10"/>
-      <w:bookmarkEnd w:id="10"/>
+      </w:pPr>
+      <w:bookmarkStart w:id="11" w:name="_eu2ilwx6xguy" w:colFirst="0" w:colLast="0"/>
+      <w:bookmarkEnd w:id="11"/>
       <w:r>
         <w:br w:type="page"/>
       </w:r>
-      <w:r>
-        <w:rPr>
-          <w:rtl w:val="0"/>
-        </w:rPr>
-      </w:r>
     </w:p>
     <w:p>
       <w:pPr>
         <w:pStyle w:val="Title"/>
-        <w:rPr/>
-      </w:pPr>
-      <w:bookmarkStart w:colFirst="0" w:colLast="0" w:name="_tep5b5ra2bof" w:id="11"/>
-      <w:bookmarkEnd w:id="11"/>
-      <w:r>
-        <w:rPr>
-          <w:rtl w:val="0"/>
-        </w:rPr>
-        <w:t xml:space="preserve">Endnotes</w:t>
-      </w:r>
-      <w:r>
-        <w:rPr>
-          <w:rtl w:val="0"/>
-        </w:rPr>
-      </w:r>
-    </w:p>
-    <w:p>
-      <w:pPr>
-        <w:shd w:fill="ffffff" w:val="clear"/>
-        <w:rPr>
-          <w:color w:val="24292e"/>
-          <w:sz w:val="28"/>
-          <w:szCs w:val="28"/>
-        </w:rPr>
-      </w:pPr>
-      <w:r>
-        <w:rPr>
-          <w:color w:val="24292e"/>
-          <w:sz w:val="28"/>
-          <w:szCs w:val="28"/>
-          <w:rtl w:val="0"/>
+      </w:pPr>
+      <w:bookmarkStart w:id="12" w:name="_tep5b5ra2bof" w:colFirst="0" w:colLast="0"/>
+      <w:bookmarkEnd w:id="12"/>
+      <w:r>
+        <w:lastRenderedPageBreak/>
+        <w:t>Endnotes</w:t>
+      </w:r>
+    </w:p>
+    <w:p>
+      <w:pPr>
+        <w:shd w:val="clear" w:color="auto" w:fill="FFFFFF"/>
+        <w:rPr>
+          <w:color w:val="24292E"/>
+          <w:sz w:val="28"/>
+          <w:szCs w:val="28"/>
+        </w:rPr>
+      </w:pPr>
+      <w:r>
+        <w:rPr>
+          <w:color w:val="24292E"/>
+          <w:sz w:val="28"/>
+          <w:szCs w:val="28"/>
         </w:rPr>
         <w:t xml:space="preserve">License: this work is licensed under a </w:t>
       </w:r>
-      <w:hyperlink r:id="rId27">
+      <w:hyperlink r:id="rId25">
         <w:r>
           <w:rPr>
-            <w:color w:val="0366d6"/>
+            <w:color w:val="0366D6"/>
             <w:sz w:val="28"/>
             <w:szCs w:val="28"/>
             <w:u w:val="single"/>
-            <w:rtl w:val="0"/>
           </w:rPr>
-          <w:t xml:space="preserve">Creative Commons Attribution-NonCommercial-ShareAlike 4.0 International License</w:t>
+          <w:t>Creative Commons Attribution-</w:t>
+        </w:r>
+        <w:proofErr w:type="spellStart"/>
+        <w:r>
+          <w:rPr>
+            <w:color w:val="0366D6"/>
+            <w:sz w:val="28"/>
+            <w:szCs w:val="28"/>
+            <w:u w:val="single"/>
+          </w:rPr>
+          <w:t>NonCommercial</w:t>
+        </w:r>
+        <w:proofErr w:type="spellEnd"/>
+        <w:r>
+          <w:rPr>
+            <w:color w:val="0366D6"/>
+            <w:sz w:val="28"/>
+            <w:szCs w:val="28"/>
+            <w:u w:val="single"/>
+          </w:rPr>
+          <w:t>-</w:t>
+        </w:r>
+        <w:proofErr w:type="spellStart"/>
+        <w:r>
+          <w:rPr>
+            <w:color w:val="0366D6"/>
+            <w:sz w:val="28"/>
+            <w:szCs w:val="28"/>
+            <w:u w:val="single"/>
+          </w:rPr>
+          <w:t>ShareAlike</w:t>
+        </w:r>
+        <w:proofErr w:type="spellEnd"/>
+        <w:r>
+          <w:rPr>
+            <w:color w:val="0366D6"/>
+            <w:sz w:val="28"/>
+            <w:szCs w:val="28"/>
+            <w:u w:val="single"/>
+          </w:rPr>
+          <w:t xml:space="preserve"> 4.0 International License</w:t>
         </w:r>
       </w:hyperlink>
       <w:r>
         <w:rPr>
-          <w:color w:val="24292e"/>
-          <w:sz w:val="28"/>
-          <w:szCs w:val="28"/>
-          <w:rtl w:val="0"/>
-        </w:rPr>
-        <w:t xml:space="preserve">.</w:t>
-      </w:r>
-    </w:p>
-    <w:p>
-      <w:pPr>
-        <w:rPr/>
-      </w:pPr>
-      <w:r>
-        <w:rPr>
-          <w:rtl w:val="0"/>
-        </w:rPr>
-      </w:r>
-    </w:p>
-    <w:p>
-      <w:pPr>
-        <w:rPr/>
-      </w:pPr>
-      <w:r>
-        <w:rPr>
-          <w:rtl w:val="0"/>
-        </w:rPr>
-      </w:r>
-    </w:p>
-    <w:p>
-      <w:pPr>
-        <w:rPr>
-          <w:sz w:val="28"/>
-          <w:szCs w:val="28"/>
-        </w:rPr>
-      </w:pPr>
-      <w:r>
-        <w:rPr>
-          <w:rFonts w:ascii="Source Sans Pro" w:cs="Source Sans Pro" w:eastAsia="Source Sans Pro" w:hAnsi="Source Sans Pro"/>
-          <w:sz w:val="28"/>
-          <w:szCs w:val="28"/>
-          <w:rtl w:val="0"/>
-        </w:rPr>
-        <w:t xml:space="preserve">Disclaimer: we have taken some liberties with the rules of quantum physics above. Nothing conceptually major, but the numbers are not technically correct. In real quantum calculations there are more minus signs and square roots. But, that just makes things needlessly complicated for ⟨B|raket|S⟩. And, you’ll still understand the mechanics of how quantum works without the nitty-gritty details. However, </w:t>
-      </w:r>
-      <w:r>
-        <w:rPr>
-          <w:b w:val="1"/>
-          <w:sz w:val="28"/>
-          <w:szCs w:val="28"/>
-          <w:rtl w:val="0"/>
-        </w:rPr>
-        <w:t xml:space="preserve">do not use the boxed equations above to complete your quantum homework assignments</w:t>
-      </w:r>
-      <w:r>
-        <w:rPr>
-          <w:sz w:val="28"/>
-          <w:szCs w:val="28"/>
-          <w:rtl w:val="0"/>
-        </w:rPr>
-        <w:t xml:space="preserve">!</w:t>
+          <w:color w:val="24292E"/>
+          <w:sz w:val="28"/>
+          <w:szCs w:val="28"/>
+        </w:rPr>
+        <w:t>.</w:t>
+      </w:r>
+    </w:p>
+    <w:p/>
+    <w:p/>
+    <w:p>
+      <w:pPr>
+        <w:rPr>
+          <w:sz w:val="28"/>
+          <w:szCs w:val="28"/>
+        </w:rPr>
+      </w:pPr>
+      <w:r>
+        <w:rPr>
+          <w:rFonts w:ascii="Source Sans Pro" w:eastAsia="Source Sans Pro" w:hAnsi="Source Sans Pro" w:cs="Source Sans Pro"/>
+          <w:sz w:val="28"/>
+          <w:szCs w:val="28"/>
+        </w:rPr>
+        <w:t>Disclaimer: we have taken some liberties with the rules of quantum physics above. Nothing conceptually major, but the numbers are not technically correct. In real quantum ca</w:t>
+      </w:r>
+      <w:r>
+        <w:rPr>
+          <w:rFonts w:ascii="Source Sans Pro" w:eastAsia="Source Sans Pro" w:hAnsi="Source Sans Pro" w:cs="Source Sans Pro"/>
+          <w:sz w:val="28"/>
+          <w:szCs w:val="28"/>
+        </w:rPr>
+        <w:t xml:space="preserve">lculations there are more minus signs and square roots. </w:t>
+      </w:r>
+      <w:proofErr w:type="gramStart"/>
+      <w:r>
+        <w:rPr>
+          <w:rFonts w:ascii="Source Sans Pro" w:eastAsia="Source Sans Pro" w:hAnsi="Source Sans Pro" w:cs="Source Sans Pro"/>
+          <w:sz w:val="28"/>
+          <w:szCs w:val="28"/>
+        </w:rPr>
+        <w:t>But,</w:t>
+      </w:r>
+      <w:proofErr w:type="gramEnd"/>
+      <w:r>
+        <w:rPr>
+          <w:rFonts w:ascii="Source Sans Pro" w:eastAsia="Source Sans Pro" w:hAnsi="Source Sans Pro" w:cs="Source Sans Pro"/>
+          <w:sz w:val="28"/>
+          <w:szCs w:val="28"/>
+        </w:rPr>
+        <w:t xml:space="preserve"> that just makes things needlessly complicated for </w:t>
+      </w:r>
+      <w:r>
+        <w:rPr>
+          <w:rFonts w:ascii="Source Sans Pro" w:eastAsia="Source Sans Pro" w:hAnsi="Source Sans Pro" w:cs="Source Sans Pro"/>
+          <w:sz w:val="28"/>
+          <w:szCs w:val="28"/>
+        </w:rPr>
+        <w:t>⟨</w:t>
+      </w:r>
+      <w:proofErr w:type="spellStart"/>
+      <w:r>
+        <w:rPr>
+          <w:rFonts w:ascii="Source Sans Pro" w:eastAsia="Source Sans Pro" w:hAnsi="Source Sans Pro" w:cs="Source Sans Pro"/>
+          <w:sz w:val="28"/>
+          <w:szCs w:val="28"/>
+        </w:rPr>
+        <w:t>B|raket|S</w:t>
+      </w:r>
+      <w:proofErr w:type="spellEnd"/>
+      <w:r>
+        <w:rPr>
+          <w:rFonts w:ascii="Source Sans Pro" w:eastAsia="Source Sans Pro" w:hAnsi="Source Sans Pro" w:cs="Source Sans Pro"/>
+          <w:sz w:val="28"/>
+          <w:szCs w:val="28"/>
+        </w:rPr>
+        <w:t>⟩</w:t>
+      </w:r>
+      <w:r>
+        <w:rPr>
+          <w:rFonts w:ascii="Source Sans Pro" w:eastAsia="Source Sans Pro" w:hAnsi="Source Sans Pro" w:cs="Source Sans Pro"/>
+          <w:sz w:val="28"/>
+          <w:szCs w:val="28"/>
+        </w:rPr>
+        <w:t xml:space="preserve">. And, you’ll still understand the mechanics of how quantum works without the nitty-gritty details. However, </w:t>
+      </w:r>
+      <w:r>
+        <w:rPr>
+          <w:b/>
+          <w:sz w:val="28"/>
+          <w:szCs w:val="28"/>
+        </w:rPr>
+        <w:t>do not use the boxed equa</w:t>
+      </w:r>
+      <w:r>
+        <w:rPr>
+          <w:b/>
+          <w:sz w:val="28"/>
+          <w:szCs w:val="28"/>
+        </w:rPr>
+        <w:t>tions above to complete your quantum homework assignments</w:t>
+      </w:r>
+      <w:r>
+        <w:rPr>
+          <w:sz w:val="28"/>
+          <w:szCs w:val="28"/>
+        </w:rPr>
+        <w:t>!</w:t>
       </w:r>
     </w:p>
     <w:sectPr>
-      <w:pgSz w:h="16838" w:w="11906"/>
-      <w:pgMar w:bottom="720" w:top="720" w:left="720" w:right="720" w:header="0" w:footer="720"/>
+      <w:pgSz w:w="11906" w:h="16838"/>
+      <w:pgMar w:top="720" w:right="720" w:bottom="720" w:left="720" w:header="0" w:footer="720" w:gutter="0"/>
       <w:pgNumType w:start="1"/>
+      <w:cols w:space="720"/>
     </w:sectPr>
   </w:body>
 </w:document>
 </file>
 
 <file path=word/numbering.xml><?xml version="1.0" encoding="utf-8"?>
-<w:numbering xmlns:mc="http://schemas.openxmlformats.org/markup-compatibility/2006" xmlns:o="urn:schemas-microsoft-com:office:office" xmlns:r="http://schemas.openxmlformats.org/officeDocument/2006/relationships" xmlns:m="http://schemas.openxmlformats.org/officeDocument/2006/math" xmlns:v="urn:schemas-microsoft-com:vml" xmlns:wp="http://schemas.openxmlformats.org/drawingml/2006/wordprocessingDrawing" xmlns:w10="urn:schemas-microsoft-com:office:word" xmlns:w="http://schemas.openxmlformats.org/wordprocessingml/2006/main" xmlns:wne="http://schemas.microsoft.com/office/word/2006/wordml" xmlns:sl="http://schemas.openxmlformats.org/schemaLibrary/2006/main" xmlns:a="http://schemas.openxmlformats.org/drawingml/2006/main" xmlns:pic="http://schemas.openxmlformats.org/drawingml/2006/picture" xmlns:c="http://schemas.openxmlformats.org/drawingml/2006/chart" xmlns:lc="http://schemas.openxmlformats.org/drawingml/2006/lockedCanvas" xmlns:dgm="http://schemas.openxmlformats.org/drawingml/2006/diagram" xmlns:wps="http://schemas.microsoft.com/office/word/2010/wordprocessingShape" xmlns:wpg="http://schemas.microsoft.com/office/word/2010/wordprocessingGroup" xmlns:w14="http://schemas.microsoft.com/office/word/2010/wordml" xmlns:w15="http://schemas.microsoft.com/office/word/2012/wordml">
-  <w:abstractNum w:abstractNumId="1">
+<w:numbering xmlns:wpc="http://schemas.microsoft.com/office/word/2010/wordprocessingCanvas" xmlns:cx="http://schemas.microsoft.com/office/drawing/2014/chartex" xmlns:cx1="http://schemas.microsoft.com/office/drawing/2015/9/8/chartex" xmlns:cx2="http://schemas.microsoft.com/office/drawing/2015/10/21/chartex" xmlns:cx3="http://schemas.microsoft.com/office/drawing/2016/5/9/chartex" xmlns:cx4="http://schemas.microsoft.com/office/drawing/2016/5/10/chartex" xmlns:cx5="http://schemas.microsoft.com/office/drawing/2016/5/11/chartex" xmlns:cx6="http://schemas.microsoft.com/office/drawing/2016/5/12/chartex" xmlns:cx7="http://schemas.microsoft.com/office/drawing/2016/5/13/chartex" xmlns:cx8="http://schemas.microsoft.com/office/drawing/2016/5/14/chartex" xmlns:mc="http://schemas.openxmlformats.org/markup-compatibility/2006" xmlns:aink="http://schemas.microsoft.com/office/drawing/2016/ink" xmlns:am3d="http://schemas.microsoft.com/office/drawing/2017/model3d" xmlns:o="urn:schemas-microsoft-com:office:office" xmlns:r="http://schemas.openxmlformats.org/officeDocument/2006/relationships" xmlns:m="http://schemas.openxmlformats.org/officeDocument/2006/math" xmlns:v="urn:schemas-microsoft-com:vml" xmlns:wp14="http://schemas.microsoft.com/office/word/2010/wordprocessingDrawing" xmlns:wp="http://schemas.openxmlformats.org/drawingml/2006/wordprocessingDrawing" xmlns:w10="urn:schemas-microsoft-com:office:word" xmlns:w="http://schemas.openxmlformats.org/wordprocessingml/2006/main" xmlns:w14="http://schemas.microsoft.com/office/word/2010/wordml" xmlns:w15="http://schemas.microsoft.com/office/word/2012/wordml" xmlns:w16cid="http://schemas.microsoft.com/office/word/2016/wordml/cid" xmlns:w16se="http://schemas.microsoft.com/office/word/2015/wordml/symex" xmlns:wpg="http://schemas.microsoft.com/office/word/2010/wordprocessingGroup" xmlns:wpi="http://schemas.microsoft.com/office/word/2010/wordprocessingInk" xmlns:wne="http://schemas.microsoft.com/office/word/2006/wordml" xmlns:wps="http://schemas.microsoft.com/office/word/2010/wordprocessingShape" mc:Ignorable="w14 w15 w16se w16cid wp14">
+  <w:abstractNum w:abstractNumId="0" w15:restartNumberingAfterBreak="0">
+    <w:nsid w:val="17B06F44"/>
+    <w:multiLevelType w:val="multilevel"/>
+    <w:tmpl w:val="861AFE68"/>
     <w:lvl w:ilvl="0">
       <w:start w:val="1"/>
       <w:numFmt w:val="decimal"/>
@@ -3251,7 +4491,10 @@
       </w:rPr>
     </w:lvl>
   </w:abstractNum>
-  <w:abstractNum w:abstractNumId="2">
+  <w:abstractNum w:abstractNumId="1" w15:restartNumberingAfterBreak="0">
+    <w:nsid w:val="37F319C8"/>
+    <w:multiLevelType w:val="multilevel"/>
+    <w:tmpl w:val="88440BAC"/>
     <w:lvl w:ilvl="0">
       <w:start w:val="1"/>
       <w:numFmt w:val="decimal"/>
@@ -3362,23 +4605,23 @@
     </w:lvl>
   </w:abstractNum>
   <w:num w:numId="1">
-    <w:abstractNumId w:val="1"/>
+    <w:abstractNumId w:val="0"/>
   </w:num>
   <w:num w:numId="2">
-    <w:abstractNumId w:val="2"/>
+    <w:abstractNumId w:val="1"/>
   </w:num>
 </w:numbering>
 </file>
 
 <file path=word/styles.xml><?xml version="1.0" encoding="utf-8"?>
-<w:styles xmlns:mc="http://schemas.openxmlformats.org/markup-compatibility/2006" xmlns:o="urn:schemas-microsoft-com:office:office" xmlns:r="http://schemas.openxmlformats.org/officeDocument/2006/relationships" xmlns:m="http://schemas.openxmlformats.org/officeDocument/2006/math" xmlns:v="urn:schemas-microsoft-com:vml" xmlns:wp="http://schemas.openxmlformats.org/drawingml/2006/wordprocessingDrawing" xmlns:w10="urn:schemas-microsoft-com:office:word" xmlns:w="http://schemas.openxmlformats.org/wordprocessingml/2006/main" xmlns:wne="http://schemas.microsoft.com/office/word/2006/wordml" xmlns:sl="http://schemas.openxmlformats.org/schemaLibrary/2006/main" xmlns:a="http://schemas.openxmlformats.org/drawingml/2006/main" xmlns:pic="http://schemas.openxmlformats.org/drawingml/2006/picture" xmlns:c="http://schemas.openxmlformats.org/drawingml/2006/chart" xmlns:lc="http://schemas.openxmlformats.org/drawingml/2006/lockedCanvas" xmlns:dgm="http://schemas.openxmlformats.org/drawingml/2006/diagram" xmlns:wps="http://schemas.microsoft.com/office/word/2010/wordprocessingShape" xmlns:wpg="http://schemas.microsoft.com/office/word/2010/wordprocessingGroup" xmlns:w14="http://schemas.microsoft.com/office/word/2010/wordml" xmlns:w15="http://schemas.microsoft.com/office/word/2012/wordml">
+<w:styles xmlns:mc="http://schemas.openxmlformats.org/markup-compatibility/2006" xmlns:r="http://schemas.openxmlformats.org/officeDocument/2006/relationships" xmlns:w="http://schemas.openxmlformats.org/wordprocessingml/2006/main" xmlns:w14="http://schemas.microsoft.com/office/word/2010/wordml" xmlns:w15="http://schemas.microsoft.com/office/word/2012/wordml" xmlns:w16cid="http://schemas.microsoft.com/office/word/2016/wordml/cid" xmlns:w16se="http://schemas.microsoft.com/office/word/2015/wordml/symex" mc:Ignorable="w14 w15 w16se w16cid">
   <w:docDefaults>
     <w:rPrDefault>
       <w:rPr>
-        <w:rFonts w:ascii="Arial" w:cs="Arial" w:eastAsia="Arial" w:hAnsi="Arial"/>
+        <w:rFonts w:ascii="Arial" w:eastAsia="Arial" w:hAnsi="Arial" w:cs="Arial"/>
         <w:sz w:val="22"/>
         <w:szCs w:val="22"/>
-        <w:lang w:val="en"/>
+        <w:lang w:val="en" w:eastAsia="en-AU" w:bidi="ar-SA"/>
       </w:rPr>
     </w:rPrDefault>
     <w:pPrDefault>
@@ -3387,20 +4630,398 @@
       </w:pPr>
     </w:pPrDefault>
   </w:docDefaults>
-  <w:style w:type="paragraph" w:styleId="Normal" w:default="1">
-    <w:name w:val="normal"/>
-  </w:style>
-  <w:style w:type="table" w:styleId="TableNormal" w:default="1">
-    <w:name w:val="Table Normal"/>
+  <w:latentStyles w:defLockedState="0" w:defUIPriority="99" w:defSemiHidden="0" w:defUnhideWhenUsed="0" w:defQFormat="0" w:count="375">
+    <w:lsdException w:name="Normal" w:uiPriority="0" w:qFormat="1"/>
+    <w:lsdException w:name="heading 1" w:uiPriority="9" w:qFormat="1"/>
+    <w:lsdException w:name="heading 2" w:semiHidden="1" w:uiPriority="9" w:unhideWhenUsed="1" w:qFormat="1"/>
+    <w:lsdException w:name="heading 3" w:semiHidden="1" w:uiPriority="9" w:unhideWhenUsed="1" w:qFormat="1"/>
+    <w:lsdException w:name="heading 4" w:semiHidden="1" w:uiPriority="9" w:unhideWhenUsed="1" w:qFormat="1"/>
+    <w:lsdException w:name="heading 5" w:semiHidden="1" w:uiPriority="9" w:unhideWhenUsed="1" w:qFormat="1"/>
+    <w:lsdException w:name="heading 6" w:semiHidden="1" w:uiPriority="9" w:unhideWhenUsed="1" w:qFormat="1"/>
+    <w:lsdException w:name="heading 7" w:semiHidden="1" w:uiPriority="9" w:unhideWhenUsed="1" w:qFormat="1"/>
+    <w:lsdException w:name="heading 8" w:semiHidden="1" w:uiPriority="9" w:unhideWhenUsed="1" w:qFormat="1"/>
+    <w:lsdException w:name="heading 9" w:semiHidden="1" w:uiPriority="9" w:unhideWhenUsed="1" w:qFormat="1"/>
+    <w:lsdException w:name="index 1" w:semiHidden="1" w:unhideWhenUsed="1"/>
+    <w:lsdException w:name="index 2" w:semiHidden="1" w:unhideWhenUsed="1"/>
+    <w:lsdException w:name="index 3" w:semiHidden="1" w:unhideWhenUsed="1"/>
+    <w:lsdException w:name="index 4" w:semiHidden="1" w:unhideWhenUsed="1"/>
+    <w:lsdException w:name="index 5" w:semiHidden="1" w:unhideWhenUsed="1"/>
+    <w:lsdException w:name="index 6" w:semiHidden="1" w:unhideWhenUsed="1"/>
+    <w:lsdException w:name="index 7" w:semiHidden="1" w:unhideWhenUsed="1"/>
+    <w:lsdException w:name="index 8" w:semiHidden="1" w:unhideWhenUsed="1"/>
+    <w:lsdException w:name="index 9" w:semiHidden="1" w:unhideWhenUsed="1"/>
+    <w:lsdException w:name="toc 1" w:semiHidden="1" w:uiPriority="39" w:unhideWhenUsed="1"/>
+    <w:lsdException w:name="toc 2" w:semiHidden="1" w:uiPriority="39" w:unhideWhenUsed="1"/>
+    <w:lsdException w:name="toc 3" w:semiHidden="1" w:uiPriority="39" w:unhideWhenUsed="1"/>
+    <w:lsdException w:name="toc 4" w:semiHidden="1" w:uiPriority="39" w:unhideWhenUsed="1"/>
+    <w:lsdException w:name="toc 5" w:semiHidden="1" w:uiPriority="39" w:unhideWhenUsed="1"/>
+    <w:lsdException w:name="toc 6" w:semiHidden="1" w:uiPriority="39" w:unhideWhenUsed="1"/>
+    <w:lsdException w:name="toc 7" w:semiHidden="1" w:uiPriority="39" w:unhideWhenUsed="1"/>
+    <w:lsdException w:name="toc 8" w:semiHidden="1" w:uiPriority="39" w:unhideWhenUsed="1"/>
+    <w:lsdException w:name="toc 9" w:semiHidden="1" w:uiPriority="39" w:unhideWhenUsed="1"/>
+    <w:lsdException w:name="Normal Indent" w:semiHidden="1" w:unhideWhenUsed="1"/>
+    <w:lsdException w:name="footnote text" w:semiHidden="1" w:unhideWhenUsed="1"/>
+    <w:lsdException w:name="annotation text" w:semiHidden="1" w:unhideWhenUsed="1"/>
+    <w:lsdException w:name="header" w:semiHidden="1" w:unhideWhenUsed="1"/>
+    <w:lsdException w:name="footer" w:semiHidden="1" w:unhideWhenUsed="1"/>
+    <w:lsdException w:name="index heading" w:semiHidden="1" w:unhideWhenUsed="1"/>
+    <w:lsdException w:name="caption" w:semiHidden="1" w:uiPriority="35" w:unhideWhenUsed="1" w:qFormat="1"/>
+    <w:lsdException w:name="table of figures" w:semiHidden="1" w:unhideWhenUsed="1"/>
+    <w:lsdException w:name="envelope address" w:semiHidden="1" w:unhideWhenUsed="1"/>
+    <w:lsdException w:name="envelope return" w:semiHidden="1" w:unhideWhenUsed="1"/>
+    <w:lsdException w:name="footnote reference" w:semiHidden="1" w:unhideWhenUsed="1"/>
+    <w:lsdException w:name="annotation reference" w:semiHidden="1" w:unhideWhenUsed="1"/>
+    <w:lsdException w:name="line number" w:semiHidden="1" w:unhideWhenUsed="1"/>
+    <w:lsdException w:name="page number" w:semiHidden="1" w:unhideWhenUsed="1"/>
+    <w:lsdException w:name="endnote reference" w:semiHidden="1" w:unhideWhenUsed="1"/>
+    <w:lsdException w:name="endnote text" w:semiHidden="1" w:unhideWhenUsed="1"/>
+    <w:lsdException w:name="table of authorities" w:semiHidden="1" w:unhideWhenUsed="1"/>
+    <w:lsdException w:name="macro" w:semiHidden="1" w:unhideWhenUsed="1"/>
+    <w:lsdException w:name="toa heading" w:semiHidden="1" w:unhideWhenUsed="1"/>
+    <w:lsdException w:name="List" w:semiHidden="1" w:unhideWhenUsed="1"/>
+    <w:lsdException w:name="List Bullet" w:semiHidden="1" w:unhideWhenUsed="1"/>
+    <w:lsdException w:name="List Number" w:semiHidden="1" w:unhideWhenUsed="1"/>
+    <w:lsdException w:name="List 2" w:semiHidden="1" w:unhideWhenUsed="1"/>
+    <w:lsdException w:name="List 3" w:semiHidden="1" w:unhideWhenUsed="1"/>
+    <w:lsdException w:name="List 4" w:semiHidden="1" w:unhideWhenUsed="1"/>
+    <w:lsdException w:name="List 5" w:semiHidden="1" w:unhideWhenUsed="1"/>
+    <w:lsdException w:name="List Bullet 2" w:semiHidden="1" w:unhideWhenUsed="1"/>
+    <w:lsdException w:name="List Bullet 3" w:semiHidden="1" w:unhideWhenUsed="1"/>
+    <w:lsdException w:name="List Bullet 4" w:semiHidden="1" w:unhideWhenUsed="1"/>
+    <w:lsdException w:name="List Bullet 5" w:semiHidden="1" w:unhideWhenUsed="1"/>
+    <w:lsdException w:name="List Number 2" w:semiHidden="1" w:unhideWhenUsed="1"/>
+    <w:lsdException w:name="List Number 3" w:semiHidden="1" w:unhideWhenUsed="1"/>
+    <w:lsdException w:name="List Number 4" w:semiHidden="1" w:unhideWhenUsed="1"/>
+    <w:lsdException w:name="List Number 5" w:semiHidden="1" w:unhideWhenUsed="1"/>
+    <w:lsdException w:name="Title" w:uiPriority="10" w:qFormat="1"/>
+    <w:lsdException w:name="Closing" w:semiHidden="1" w:unhideWhenUsed="1"/>
+    <w:lsdException w:name="Signature" w:semiHidden="1" w:unhideWhenUsed="1"/>
+    <w:lsdException w:name="Default Paragraph Font" w:semiHidden="1" w:uiPriority="1" w:unhideWhenUsed="1"/>
+    <w:lsdException w:name="Body Text" w:semiHidden="1" w:unhideWhenUsed="1"/>
+    <w:lsdException w:name="Body Text Indent" w:semiHidden="1" w:unhideWhenUsed="1"/>
+    <w:lsdException w:name="List Continue" w:semiHidden="1" w:unhideWhenUsed="1"/>
+    <w:lsdException w:name="List Continue 2" w:semiHidden="1" w:unhideWhenUsed="1"/>
+    <w:lsdException w:name="List Continue 3" w:semiHidden="1" w:unhideWhenUsed="1"/>
+    <w:lsdException w:name="List Continue 4" w:semiHidden="1" w:unhideWhenUsed="1"/>
+    <w:lsdException w:name="List Continue 5" w:semiHidden="1" w:unhideWhenUsed="1"/>
+    <w:lsdException w:name="Message Header" w:semiHidden="1" w:unhideWhenUsed="1"/>
+    <w:lsdException w:name="Subtitle" w:uiPriority="11" w:qFormat="1"/>
+    <w:lsdException w:name="Salutation" w:semiHidden="1" w:unhideWhenUsed="1"/>
+    <w:lsdException w:name="Date" w:semiHidden="1" w:unhideWhenUsed="1"/>
+    <w:lsdException w:name="Body Text First Indent" w:semiHidden="1" w:unhideWhenUsed="1"/>
+    <w:lsdException w:name="Body Text First Indent 2" w:semiHidden="1" w:unhideWhenUsed="1"/>
+    <w:lsdException w:name="Note Heading" w:semiHidden="1" w:unhideWhenUsed="1"/>
+    <w:lsdException w:name="Body Text 2" w:semiHidden="1" w:unhideWhenUsed="1"/>
+    <w:lsdException w:name="Body Text 3" w:semiHidden="1" w:unhideWhenUsed="1"/>
+    <w:lsdException w:name="Body Text Indent 2" w:semiHidden="1" w:unhideWhenUsed="1"/>
+    <w:lsdException w:name="Body Text Indent 3" w:semiHidden="1" w:unhideWhenUsed="1"/>
+    <w:lsdException w:name="Block Text" w:semiHidden="1" w:unhideWhenUsed="1"/>
+    <w:lsdException w:name="Hyperlink" w:semiHidden="1" w:unhideWhenUsed="1"/>
+    <w:lsdException w:name="FollowedHyperlink" w:semiHidden="1" w:unhideWhenUsed="1"/>
+    <w:lsdException w:name="Strong" w:uiPriority="22" w:qFormat="1"/>
+    <w:lsdException w:name="Emphasis" w:uiPriority="20" w:qFormat="1"/>
+    <w:lsdException w:name="Document Map" w:semiHidden="1" w:unhideWhenUsed="1"/>
+    <w:lsdException w:name="Plain Text" w:semiHidden="1" w:unhideWhenUsed="1"/>
+    <w:lsdException w:name="E-mail Signature" w:semiHidden="1" w:unhideWhenUsed="1"/>
+    <w:lsdException w:name="HTML Top of Form" w:semiHidden="1" w:unhideWhenUsed="1"/>
+    <w:lsdException w:name="HTML Bottom of Form" w:semiHidden="1" w:unhideWhenUsed="1"/>
+    <w:lsdException w:name="Normal (Web)" w:semiHidden="1" w:unhideWhenUsed="1"/>
+    <w:lsdException w:name="HTML Acronym" w:semiHidden="1" w:unhideWhenUsed="1"/>
+    <w:lsdException w:name="HTML Address" w:semiHidden="1" w:unhideWhenUsed="1"/>
+    <w:lsdException w:name="HTML Cite" w:semiHidden="1" w:unhideWhenUsed="1"/>
+    <w:lsdException w:name="HTML Code" w:semiHidden="1" w:unhideWhenUsed="1"/>
+    <w:lsdException w:name="HTML Definition" w:semiHidden="1" w:unhideWhenUsed="1"/>
+    <w:lsdException w:name="HTML Keyboard" w:semiHidden="1" w:unhideWhenUsed="1"/>
+    <w:lsdException w:name="HTML Preformatted" w:semiHidden="1" w:unhideWhenUsed="1"/>
+    <w:lsdException w:name="HTML Sample" w:semiHidden="1" w:unhideWhenUsed="1"/>
+    <w:lsdException w:name="HTML Typewriter" w:semiHidden="1" w:unhideWhenUsed="1"/>
+    <w:lsdException w:name="HTML Variable" w:semiHidden="1" w:unhideWhenUsed="1"/>
+    <w:lsdException w:name="Normal Table" w:semiHidden="1" w:unhideWhenUsed="1"/>
+    <w:lsdException w:name="annotation subject" w:semiHidden="1" w:unhideWhenUsed="1"/>
+    <w:lsdException w:name="No List" w:semiHidden="1" w:unhideWhenUsed="1"/>
+    <w:lsdException w:name="Outline List 1" w:semiHidden="1" w:unhideWhenUsed="1"/>
+    <w:lsdException w:name="Outline List 2" w:semiHidden="1" w:unhideWhenUsed="1"/>
+    <w:lsdException w:name="Outline List 3" w:semiHidden="1" w:unhideWhenUsed="1"/>
+    <w:lsdException w:name="Table Simple 1" w:semiHidden="1" w:unhideWhenUsed="1"/>
+    <w:lsdException w:name="Table Simple 2" w:semiHidden="1" w:unhideWhenUsed="1"/>
+    <w:lsdException w:name="Table Simple 3" w:semiHidden="1" w:unhideWhenUsed="1"/>
+    <w:lsdException w:name="Table Classic 1" w:semiHidden="1" w:unhideWhenUsed="1"/>
+    <w:lsdException w:name="Table Classic 2" w:semiHidden="1" w:unhideWhenUsed="1"/>
+    <w:lsdException w:name="Table Classic 3" w:semiHidden="1" w:unhideWhenUsed="1"/>
+    <w:lsdException w:name="Table Classic 4" w:semiHidden="1" w:unhideWhenUsed="1"/>
+    <w:lsdException w:name="Table Colorful 1" w:semiHidden="1" w:unhideWhenUsed="1"/>
+    <w:lsdException w:name="Table Colorful 2" w:semiHidden="1" w:unhideWhenUsed="1"/>
+    <w:lsdException w:name="Table Colorful 3" w:semiHidden="1" w:unhideWhenUsed="1"/>
+    <w:lsdException w:name="Table Columns 1" w:semiHidden="1" w:unhideWhenUsed="1"/>
+    <w:lsdException w:name="Table Columns 2" w:semiHidden="1" w:unhideWhenUsed="1"/>
+    <w:lsdException w:name="Table Columns 3" w:semiHidden="1" w:unhideWhenUsed="1"/>
+    <w:lsdException w:name="Table Columns 4" w:semiHidden="1" w:unhideWhenUsed="1"/>
+    <w:lsdException w:name="Table Columns 5" w:semiHidden="1" w:unhideWhenUsed="1"/>
+    <w:lsdException w:name="Table Grid 1" w:semiHidden="1" w:unhideWhenUsed="1"/>
+    <w:lsdException w:name="Table Grid 2" w:semiHidden="1" w:unhideWhenUsed="1"/>
+    <w:lsdException w:name="Table Grid 3" w:semiHidden="1" w:unhideWhenUsed="1"/>
+    <w:lsdException w:name="Table Grid 4" w:semiHidden="1" w:unhideWhenUsed="1"/>
+    <w:lsdException w:name="Table Grid 5" w:semiHidden="1" w:unhideWhenUsed="1"/>
+    <w:lsdException w:name="Table Grid 6" w:semiHidden="1" w:unhideWhenUsed="1"/>
+    <w:lsdException w:name="Table Grid 7" w:semiHidden="1" w:unhideWhenUsed="1"/>
+    <w:lsdException w:name="Table Grid 8" w:semiHidden="1" w:unhideWhenUsed="1"/>
+    <w:lsdException w:name="Table List 1" w:semiHidden="1" w:unhideWhenUsed="1"/>
+    <w:lsdException w:name="Table List 2" w:semiHidden="1" w:unhideWhenUsed="1"/>
+    <w:lsdException w:name="Table List 3" w:semiHidden="1" w:unhideWhenUsed="1"/>
+    <w:lsdException w:name="Table List 4" w:semiHidden="1" w:unhideWhenUsed="1"/>
+    <w:lsdException w:name="Table List 5" w:semiHidden="1" w:unhideWhenUsed="1"/>
+    <w:lsdException w:name="Table List 6" w:semiHidden="1" w:unhideWhenUsed="1"/>
+    <w:lsdException w:name="Table List 7" w:semiHidden="1" w:unhideWhenUsed="1"/>
+    <w:lsdException w:name="Table List 8" w:semiHidden="1" w:unhideWhenUsed="1"/>
+    <w:lsdException w:name="Table 3D effects 1" w:semiHidden="1" w:unhideWhenUsed="1"/>
+    <w:lsdException w:name="Table 3D effects 2" w:semiHidden="1" w:unhideWhenUsed="1"/>
+    <w:lsdException w:name="Table 3D effects 3" w:semiHidden="1" w:unhideWhenUsed="1"/>
+    <w:lsdException w:name="Table Contemporary" w:semiHidden="1" w:unhideWhenUsed="1"/>
+    <w:lsdException w:name="Table Elegant" w:semiHidden="1" w:unhideWhenUsed="1"/>
+    <w:lsdException w:name="Table Professional" w:semiHidden="1" w:unhideWhenUsed="1"/>
+    <w:lsdException w:name="Table Subtle 1" w:semiHidden="1" w:unhideWhenUsed="1"/>
+    <w:lsdException w:name="Table Subtle 2" w:semiHidden="1" w:unhideWhenUsed="1"/>
+    <w:lsdException w:name="Table Web 1" w:semiHidden="1" w:unhideWhenUsed="1"/>
+    <w:lsdException w:name="Table Web 2" w:semiHidden="1" w:unhideWhenUsed="1"/>
+    <w:lsdException w:name="Table Web 3" w:semiHidden="1" w:unhideWhenUsed="1"/>
+    <w:lsdException w:name="Balloon Text" w:semiHidden="1" w:unhideWhenUsed="1"/>
+    <w:lsdException w:name="Table Grid" w:uiPriority="39"/>
+    <w:lsdException w:name="Table Theme" w:semiHidden="1" w:unhideWhenUsed="1"/>
+    <w:lsdException w:name="Placeholder Text" w:semiHidden="1"/>
+    <w:lsdException w:name="No Spacing" w:uiPriority="1" w:qFormat="1"/>
+    <w:lsdException w:name="Light Shading" w:uiPriority="60"/>
+    <w:lsdException w:name="Light List" w:uiPriority="61"/>
+    <w:lsdException w:name="Light Grid" w:uiPriority="62"/>
+    <w:lsdException w:name="Medium Shading 1" w:uiPriority="63"/>
+    <w:lsdException w:name="Medium Shading 2" w:uiPriority="64"/>
+    <w:lsdException w:name="Medium List 1" w:uiPriority="65"/>
+    <w:lsdException w:name="Medium List 2" w:uiPriority="66"/>
+    <w:lsdException w:name="Medium Grid 1" w:uiPriority="67"/>
+    <w:lsdException w:name="Medium Grid 2" w:uiPriority="68"/>
+    <w:lsdException w:name="Medium Grid 3" w:uiPriority="69"/>
+    <w:lsdException w:name="Dark List" w:uiPriority="70"/>
+    <w:lsdException w:name="Colorful Shading" w:uiPriority="71"/>
+    <w:lsdException w:name="Colorful List" w:uiPriority="72"/>
+    <w:lsdException w:name="Colorful Grid" w:uiPriority="73"/>
+    <w:lsdException w:name="Light Shading Accent 1" w:uiPriority="60"/>
+    <w:lsdException w:name="Light List Accent 1" w:uiPriority="61"/>
+    <w:lsdException w:name="Light Grid Accent 1" w:uiPriority="62"/>
+    <w:lsdException w:name="Medium Shading 1 Accent 1" w:uiPriority="63"/>
+    <w:lsdException w:name="Medium Shading 2 Accent 1" w:uiPriority="64"/>
+    <w:lsdException w:name="Medium List 1 Accent 1" w:uiPriority="65"/>
+    <w:lsdException w:name="Revision" w:semiHidden="1"/>
+    <w:lsdException w:name="List Paragraph" w:uiPriority="34" w:qFormat="1"/>
+    <w:lsdException w:name="Quote" w:uiPriority="29" w:qFormat="1"/>
+    <w:lsdException w:name="Intense Quote" w:uiPriority="30" w:qFormat="1"/>
+    <w:lsdException w:name="Medium List 2 Accent 1" w:uiPriority="66"/>
+    <w:lsdException w:name="Medium Grid 1 Accent 1" w:uiPriority="67"/>
+    <w:lsdException w:name="Medium Grid 2 Accent 1" w:uiPriority="68"/>
+    <w:lsdException w:name="Medium Grid 3 Accent 1" w:uiPriority="69"/>
+    <w:lsdException w:name="Dark List Accent 1" w:uiPriority="70"/>
+    <w:lsdException w:name="Colorful Shading Accent 1" w:uiPriority="71"/>
+    <w:lsdException w:name="Colorful List Accent 1" w:uiPriority="72"/>
+    <w:lsdException w:name="Colorful Grid Accent 1" w:uiPriority="73"/>
+    <w:lsdException w:name="Light Shading Accent 2" w:uiPriority="60"/>
+    <w:lsdException w:name="Light List Accent 2" w:uiPriority="61"/>
+    <w:lsdException w:name="Light Grid Accent 2" w:uiPriority="62"/>
+    <w:lsdException w:name="Medium Shading 1 Accent 2" w:uiPriority="63"/>
+    <w:lsdException w:name="Medium Shading 2 Accent 2" w:uiPriority="64"/>
+    <w:lsdException w:name="Medium List 1 Accent 2" w:uiPriority="65"/>
+    <w:lsdException w:name="Medium List 2 Accent 2" w:uiPriority="66"/>
+    <w:lsdException w:name="Medium Grid 1 Accent 2" w:uiPriority="67"/>
+    <w:lsdException w:name="Medium Grid 2 Accent 2" w:uiPriority="68"/>
+    <w:lsdException w:name="Medium Grid 3 Accent 2" w:uiPriority="69"/>
+    <w:lsdException w:name="Dark List Accent 2" w:uiPriority="70"/>
+    <w:lsdException w:name="Colorful Shading Accent 2" w:uiPriority="71"/>
+    <w:lsdException w:name="Colorful List Accent 2" w:uiPriority="72"/>
+    <w:lsdException w:name="Colorful Grid Accent 2" w:uiPriority="73"/>
+    <w:lsdException w:name="Light Shading Accent 3" w:uiPriority="60"/>
+    <w:lsdException w:name="Light List Accent 3" w:uiPriority="61"/>
+    <w:lsdException w:name="Light Grid Accent 3" w:uiPriority="62"/>
+    <w:lsdException w:name="Medium Shading 1 Accent 3" w:uiPriority="63"/>
+    <w:lsdException w:name="Medium Shading 2 Accent 3" w:uiPriority="64"/>
+    <w:lsdException w:name="Medium List 1 Accent 3" w:uiPriority="65"/>
+    <w:lsdException w:name="Medium List 2 Accent 3" w:uiPriority="66"/>
+    <w:lsdException w:name="Medium Grid 1 Accent 3" w:uiPriority="67"/>
+    <w:lsdException w:name="Medium Grid 2 Accent 3" w:uiPriority="68"/>
+    <w:lsdException w:name="Medium Grid 3 Accent 3" w:uiPriority="69"/>
+    <w:lsdException w:name="Dark List Accent 3" w:uiPriority="70"/>
+    <w:lsdException w:name="Colorful Shading Accent 3" w:uiPriority="71"/>
+    <w:lsdException w:name="Colorful List Accent 3" w:uiPriority="72"/>
+    <w:lsdException w:name="Colorful Grid Accent 3" w:uiPriority="73"/>
+    <w:lsdException w:name="Light Shading Accent 4" w:uiPriority="60"/>
+    <w:lsdException w:name="Light List Accent 4" w:uiPriority="61"/>
+    <w:lsdException w:name="Light Grid Accent 4" w:uiPriority="62"/>
+    <w:lsdException w:name="Medium Shading 1 Accent 4" w:uiPriority="63"/>
+    <w:lsdException w:name="Medium Shading 2 Accent 4" w:uiPriority="64"/>
+    <w:lsdException w:name="Medium List 1 Accent 4" w:uiPriority="65"/>
+    <w:lsdException w:name="Medium List 2 Accent 4" w:uiPriority="66"/>
+    <w:lsdException w:name="Medium Grid 1 Accent 4" w:uiPriority="67"/>
+    <w:lsdException w:name="Medium Grid 2 Accent 4" w:uiPriority="68"/>
+    <w:lsdException w:name="Medium Grid 3 Accent 4" w:uiPriority="69"/>
+    <w:lsdException w:name="Dark List Accent 4" w:uiPriority="70"/>
+    <w:lsdException w:name="Colorful Shading Accent 4" w:uiPriority="71"/>
+    <w:lsdException w:name="Colorful List Accent 4" w:uiPriority="72"/>
+    <w:lsdException w:name="Colorful Grid Accent 4" w:uiPriority="73"/>
+    <w:lsdException w:name="Light Shading Accent 5" w:uiPriority="60"/>
+    <w:lsdException w:name="Light List Accent 5" w:uiPriority="61"/>
+    <w:lsdException w:name="Light Grid Accent 5" w:uiPriority="62"/>
+    <w:lsdException w:name="Medium Shading 1 Accent 5" w:uiPriority="63"/>
+    <w:lsdException w:name="Medium Shading 2 Accent 5" w:uiPriority="64"/>
+    <w:lsdException w:name="Medium List 1 Accent 5" w:uiPriority="65"/>
+    <w:lsdException w:name="Medium List 2 Accent 5" w:uiPriority="66"/>
+    <w:lsdException w:name="Medium Grid 1 Accent 5" w:uiPriority="67"/>
+    <w:lsdException w:name="Medium Grid 2 Accent 5" w:uiPriority="68"/>
+    <w:lsdException w:name="Medium Grid 3 Accent 5" w:uiPriority="69"/>
+    <w:lsdException w:name="Dark List Accent 5" w:uiPriority="70"/>
+    <w:lsdException w:name="Colorful Shading Accent 5" w:uiPriority="71"/>
+    <w:lsdException w:name="Colorful List Accent 5" w:uiPriority="72"/>
+    <w:lsdException w:name="Colorful Grid Accent 5" w:uiPriority="73"/>
+    <w:lsdException w:name="Light Shading Accent 6" w:uiPriority="60"/>
+    <w:lsdException w:name="Light List Accent 6" w:uiPriority="61"/>
+    <w:lsdException w:name="Light Grid Accent 6" w:uiPriority="62"/>
+    <w:lsdException w:name="Medium Shading 1 Accent 6" w:uiPriority="63"/>
+    <w:lsdException w:name="Medium Shading 2 Accent 6" w:uiPriority="64"/>
+    <w:lsdException w:name="Medium List 1 Accent 6" w:uiPriority="65"/>
+    <w:lsdException w:name="Medium List 2 Accent 6" w:uiPriority="66"/>
+    <w:lsdException w:name="Medium Grid 1 Accent 6" w:uiPriority="67"/>
+    <w:lsdException w:name="Medium Grid 2 Accent 6" w:uiPriority="68"/>
+    <w:lsdException w:name="Medium Grid 3 Accent 6" w:uiPriority="69"/>
+    <w:lsdException w:name="Dark List Accent 6" w:uiPriority="70"/>
+    <w:lsdException w:name="Colorful Shading Accent 6" w:uiPriority="71"/>
+    <w:lsdException w:name="Colorful List Accent 6" w:uiPriority="72"/>
+    <w:lsdException w:name="Colorful Grid Accent 6" w:uiPriority="73"/>
+    <w:lsdException w:name="Subtle Emphasis" w:uiPriority="19" w:qFormat="1"/>
+    <w:lsdException w:name="Intense Emphasis" w:uiPriority="21" w:qFormat="1"/>
+    <w:lsdException w:name="Subtle Reference" w:uiPriority="31" w:qFormat="1"/>
+    <w:lsdException w:name="Intense Reference" w:uiPriority="32" w:qFormat="1"/>
+    <w:lsdException w:name="Book Title" w:uiPriority="33" w:qFormat="1"/>
+    <w:lsdException w:name="Bibliography" w:semiHidden="1" w:uiPriority="37" w:unhideWhenUsed="1"/>
+    <w:lsdException w:name="TOC Heading" w:semiHidden="1" w:uiPriority="39" w:unhideWhenUsed="1" w:qFormat="1"/>
+    <w:lsdException w:name="Plain Table 1" w:uiPriority="41"/>
+    <w:lsdException w:name="Plain Table 2" w:uiPriority="42"/>
+    <w:lsdException w:name="Plain Table 3" w:uiPriority="43"/>
+    <w:lsdException w:name="Plain Table 4" w:uiPriority="44"/>
+    <w:lsdException w:name="Plain Table 5" w:uiPriority="45"/>
+    <w:lsdException w:name="Grid Table Light" w:uiPriority="40"/>
+    <w:lsdException w:name="Grid Table 1 Light" w:uiPriority="46"/>
+    <w:lsdException w:name="Grid Table 2" w:uiPriority="47"/>
+    <w:lsdException w:name="Grid Table 3" w:uiPriority="48"/>
+    <w:lsdException w:name="Grid Table 4" w:uiPriority="49"/>
+    <w:lsdException w:name="Grid Table 5 Dark" w:uiPriority="50"/>
+    <w:lsdException w:name="Grid Table 6 Colorful" w:uiPriority="51"/>
+    <w:lsdException w:name="Grid Table 7 Colorful" w:uiPriority="52"/>
+    <w:lsdException w:name="Grid Table 1 Light Accent 1" w:uiPriority="46"/>
+    <w:lsdException w:name="Grid Table 2 Accent 1" w:uiPriority="47"/>
+    <w:lsdException w:name="Grid Table 3 Accent 1" w:uiPriority="48"/>
+    <w:lsdException w:name="Grid Table 4 Accent 1" w:uiPriority="49"/>
+    <w:lsdException w:name="Grid Table 5 Dark Accent 1" w:uiPriority="50"/>
+    <w:lsdException w:name="Grid Table 6 Colorful Accent 1" w:uiPriority="51"/>
+    <w:lsdException w:name="Grid Table 7 Colorful Accent 1" w:uiPriority="52"/>
+    <w:lsdException w:name="Grid Table 1 Light Accent 2" w:uiPriority="46"/>
+    <w:lsdException w:name="Grid Table 2 Accent 2" w:uiPriority="47"/>
+    <w:lsdException w:name="Grid Table 3 Accent 2" w:uiPriority="48"/>
+    <w:lsdException w:name="Grid Table 4 Accent 2" w:uiPriority="49"/>
+    <w:lsdException w:name="Grid Table 5 Dark Accent 2" w:uiPriority="50"/>
+    <w:lsdException w:name="Grid Table 6 Colorful Accent 2" w:uiPriority="51"/>
+    <w:lsdException w:name="Grid Table 7 Colorful Accent 2" w:uiPriority="52"/>
+    <w:lsdException w:name="Grid Table 1 Light Accent 3" w:uiPriority="46"/>
+    <w:lsdException w:name="Grid Table 2 Accent 3" w:uiPriority="47"/>
+    <w:lsdException w:name="Grid Table 3 Accent 3" w:uiPriority="48"/>
+    <w:lsdException w:name="Grid Table 4 Accent 3" w:uiPriority="49"/>
+    <w:lsdException w:name="Grid Table 5 Dark Accent 3" w:uiPriority="50"/>
+    <w:lsdException w:name="Grid Table 6 Colorful Accent 3" w:uiPriority="51"/>
+    <w:lsdException w:name="Grid Table 7 Colorful Accent 3" w:uiPriority="52"/>
+    <w:lsdException w:name="Grid Table 1 Light Accent 4" w:uiPriority="46"/>
+    <w:lsdException w:name="Grid Table 2 Accent 4" w:uiPriority="47"/>
+    <w:lsdException w:name="Grid Table 3 Accent 4" w:uiPriority="48"/>
+    <w:lsdException w:name="Grid Table 4 Accent 4" w:uiPriority="49"/>
+    <w:lsdException w:name="Grid Table 5 Dark Accent 4" w:uiPriority="50"/>
+    <w:lsdException w:name="Grid Table 6 Colorful Accent 4" w:uiPriority="51"/>
+    <w:lsdException w:name="Grid Table 7 Colorful Accent 4" w:uiPriority="52"/>
+    <w:lsdException w:name="Grid Table 1 Light Accent 5" w:uiPriority="46"/>
+    <w:lsdException w:name="Grid Table 2 Accent 5" w:uiPriority="47"/>
+    <w:lsdException w:name="Grid Table 3 Accent 5" w:uiPriority="48"/>
+    <w:lsdException w:name="Grid Table 4 Accent 5" w:uiPriority="49"/>
+    <w:lsdException w:name="Grid Table 5 Dark Accent 5" w:uiPriority="50"/>
+    <w:lsdException w:name="Grid Table 6 Colorful Accent 5" w:uiPriority="51"/>
+    <w:lsdException w:name="Grid Table 7 Colorful Accent 5" w:uiPriority="52"/>
+    <w:lsdException w:name="Grid Table 1 Light Accent 6" w:uiPriority="46"/>
+    <w:lsdException w:name="Grid Table 2 Accent 6" w:uiPriority="47"/>
+    <w:lsdException w:name="Grid Table 3 Accent 6" w:uiPriority="48"/>
+    <w:lsdException w:name="Grid Table 4 Accent 6" w:uiPriority="49"/>
+    <w:lsdException w:name="Grid Table 5 Dark Accent 6" w:uiPriority="50"/>
+    <w:lsdException w:name="Grid Table 6 Colorful Accent 6" w:uiPriority="51"/>
+    <w:lsdException w:name="Grid Table 7 Colorful Accent 6" w:uiPriority="52"/>
+    <w:lsdException w:name="List Table 1 Light" w:uiPriority="46"/>
+    <w:lsdException w:name="List Table 2" w:uiPriority="47"/>
+    <w:lsdException w:name="List Table 3" w:uiPriority="48"/>
+    <w:lsdException w:name="List Table 4" w:uiPriority="49"/>
+    <w:lsdException w:name="List Table 5 Dark" w:uiPriority="50"/>
+    <w:lsdException w:name="List Table 6 Colorful" w:uiPriority="51"/>
+    <w:lsdException w:name="List Table 7 Colorful" w:uiPriority="52"/>
+    <w:lsdException w:name="List Table 1 Light Accent 1" w:uiPriority="46"/>
+    <w:lsdException w:name="List Table 2 Accent 1" w:uiPriority="47"/>
+    <w:lsdException w:name="List Table 3 Accent 1" w:uiPriority="48"/>
+    <w:lsdException w:name="List Table 4 Accent 1" w:uiPriority="49"/>
+    <w:lsdException w:name="List Table 5 Dark Accent 1" w:uiPriority="50"/>
+    <w:lsdException w:name="List Table 6 Colorful Accent 1" w:uiPriority="51"/>
+    <w:lsdException w:name="List Table 7 Colorful Accent 1" w:uiPriority="52"/>
+    <w:lsdException w:name="List Table 1 Light Accent 2" w:uiPriority="46"/>
+    <w:lsdException w:name="List Table 2 Accent 2" w:uiPriority="47"/>
+    <w:lsdException w:name="List Table 3 Accent 2" w:uiPriority="48"/>
+    <w:lsdException w:name="List Table 4 Accent 2" w:uiPriority="49"/>
+    <w:lsdException w:name="List Table 5 Dark Accent 2" w:uiPriority="50"/>
+    <w:lsdException w:name="List Table 6 Colorful Accent 2" w:uiPriority="51"/>
+    <w:lsdException w:name="List Table 7 Colorful Accent 2" w:uiPriority="52"/>
+    <w:lsdException w:name="List Table 1 Light Accent 3" w:uiPriority="46"/>
+    <w:lsdException w:name="List Table 2 Accent 3" w:uiPriority="47"/>
+    <w:lsdException w:name="List Table 3 Accent 3" w:uiPriority="48"/>
+    <w:lsdException w:name="List Table 4 Accent 3" w:uiPriority="49"/>
+    <w:lsdException w:name="List Table 5 Dark Accent 3" w:uiPriority="50"/>
+    <w:lsdException w:name="List Table 6 Colorful Accent 3" w:uiPriority="51"/>
+    <w:lsdException w:name="List Table 7 Colorful Accent 3" w:uiPriority="52"/>
+    <w:lsdException w:name="List Table 1 Light Accent 4" w:uiPriority="46"/>
+    <w:lsdException w:name="List Table 2 Accent 4" w:uiPriority="47"/>
+    <w:lsdException w:name="List Table 3 Accent 4" w:uiPriority="48"/>
+    <w:lsdException w:name="List Table 4 Accent 4" w:uiPriority="49"/>
+    <w:lsdException w:name="List Table 5 Dark Accent 4" w:uiPriority="50"/>
+    <w:lsdException w:name="List Table 6 Colorful Accent 4" w:uiPriority="51"/>
+    <w:lsdException w:name="List Table 7 Colorful Accent 4" w:uiPriority="52"/>
+    <w:lsdException w:name="List Table 1 Light Accent 5" w:uiPriority="46"/>
+    <w:lsdException w:name="List Table 2 Accent 5" w:uiPriority="47"/>
+    <w:lsdException w:name="List Table 3 Accent 5" w:uiPriority="48"/>
+    <w:lsdException w:name="List Table 4 Accent 5" w:uiPriority="49"/>
+    <w:lsdException w:name="List Table 5 Dark Accent 5" w:uiPriority="50"/>
+    <w:lsdException w:name="List Table 6 Colorful Accent 5" w:uiPriority="51"/>
+    <w:lsdException w:name="List Table 7 Colorful Accent 5" w:uiPriority="52"/>
+    <w:lsdException w:name="List Table 1 Light Accent 6" w:uiPriority="46"/>
+    <w:lsdException w:name="List Table 2 Accent 6" w:uiPriority="47"/>
+    <w:lsdException w:name="List Table 3 Accent 6" w:uiPriority="48"/>
+    <w:lsdException w:name="List Table 4 Accent 6" w:uiPriority="49"/>
+    <w:lsdException w:name="List Table 5 Dark Accent 6" w:uiPriority="50"/>
+    <w:lsdException w:name="List Table 6 Colorful Accent 6" w:uiPriority="51"/>
+    <w:lsdException w:name="List Table 7 Colorful Accent 6" w:uiPriority="52"/>
+    <w:lsdException w:name="Mention" w:semiHidden="1" w:unhideWhenUsed="1"/>
+    <w:lsdException w:name="Smart Hyperlink" w:semiHidden="1" w:unhideWhenUsed="1"/>
+    <w:lsdException w:name="Hashtag" w:semiHidden="1" w:unhideWhenUsed="1"/>
+    <w:lsdException w:name="Unresolved Mention" w:semiHidden="1" w:unhideWhenUsed="1"/>
+  </w:latentStyles>
+  <w:style w:type="paragraph" w:default="1" w:styleId="Normal">
+    <w:name w:val="Normal"/>
+    <w:qFormat/>
   </w:style>
   <w:style w:type="paragraph" w:styleId="Heading1">
     <w:name w:val="heading 1"/>
     <w:basedOn w:val="Normal"/>
     <w:next w:val="Normal"/>
+    <w:uiPriority w:val="9"/>
+    <w:qFormat/>
     <w:pPr>
-      <w:keepNext w:val="1"/>
-      <w:keepLines w:val="1"/>
-      <w:spacing w:after="120" w:before="400" w:lineRule="auto"/>
+      <w:keepNext/>
+      <w:keepLines/>
+      <w:spacing w:before="400" w:after="120"/>
+      <w:outlineLvl w:val="0"/>
     </w:pPr>
     <w:rPr>
       <w:sz w:val="40"/>
@@ -3411,13 +5032,16 @@
     <w:name w:val="heading 2"/>
     <w:basedOn w:val="Normal"/>
     <w:next w:val="Normal"/>
+    <w:uiPriority w:val="9"/>
+    <w:unhideWhenUsed/>
+    <w:qFormat/>
     <w:pPr>
-      <w:keepNext w:val="1"/>
-      <w:keepLines w:val="1"/>
-      <w:spacing w:after="120" w:before="360" w:lineRule="auto"/>
+      <w:keepNext/>
+      <w:keepLines/>
+      <w:spacing w:before="360" w:after="120"/>
+      <w:outlineLvl w:val="1"/>
     </w:pPr>
     <w:rPr>
-      <w:b w:val="0"/>
       <w:sz w:val="32"/>
       <w:szCs w:val="32"/>
     </w:rPr>
@@ -3426,13 +5050,16 @@
     <w:name w:val="heading 3"/>
     <w:basedOn w:val="Normal"/>
     <w:next w:val="Normal"/>
+    <w:uiPriority w:val="9"/>
+    <w:unhideWhenUsed/>
+    <w:qFormat/>
     <w:pPr>
-      <w:keepNext w:val="1"/>
-      <w:keepLines w:val="1"/>
-      <w:spacing w:after="80" w:before="320" w:lineRule="auto"/>
+      <w:keepNext/>
+      <w:keepLines/>
+      <w:spacing w:before="320" w:after="80"/>
+      <w:outlineLvl w:val="2"/>
     </w:pPr>
     <w:rPr>
-      <w:b w:val="0"/>
       <w:color w:val="434343"/>
       <w:sz w:val="28"/>
       <w:szCs w:val="28"/>
@@ -3442,10 +5069,15 @@
     <w:name w:val="heading 4"/>
     <w:basedOn w:val="Normal"/>
     <w:next w:val="Normal"/>
+    <w:uiPriority w:val="9"/>
+    <w:semiHidden/>
+    <w:unhideWhenUsed/>
+    <w:qFormat/>
     <w:pPr>
-      <w:keepNext w:val="1"/>
-      <w:keepLines w:val="1"/>
-      <w:spacing w:after="80" w:before="280" w:lineRule="auto"/>
+      <w:keepNext/>
+      <w:keepLines/>
+      <w:spacing w:before="280" w:after="80"/>
+      <w:outlineLvl w:val="3"/>
     </w:pPr>
     <w:rPr>
       <w:color w:val="666666"/>
@@ -3457,41 +5089,76 @@
     <w:name w:val="heading 5"/>
     <w:basedOn w:val="Normal"/>
     <w:next w:val="Normal"/>
+    <w:uiPriority w:val="9"/>
+    <w:semiHidden/>
+    <w:unhideWhenUsed/>
+    <w:qFormat/>
     <w:pPr>
-      <w:keepNext w:val="1"/>
-      <w:keepLines w:val="1"/>
-      <w:spacing w:after="80" w:before="240" w:lineRule="auto"/>
+      <w:keepNext/>
+      <w:keepLines/>
+      <w:spacing w:before="240" w:after="80"/>
+      <w:outlineLvl w:val="4"/>
     </w:pPr>
     <w:rPr>
       <w:color w:val="666666"/>
-      <w:sz w:val="22"/>
-      <w:szCs w:val="22"/>
     </w:rPr>
   </w:style>
   <w:style w:type="paragraph" w:styleId="Heading6">
     <w:name w:val="heading 6"/>
     <w:basedOn w:val="Normal"/>
     <w:next w:val="Normal"/>
+    <w:uiPriority w:val="9"/>
+    <w:semiHidden/>
+    <w:unhideWhenUsed/>
+    <w:qFormat/>
     <w:pPr>
-      <w:keepNext w:val="1"/>
-      <w:keepLines w:val="1"/>
-      <w:spacing w:after="80" w:before="240" w:lineRule="auto"/>
+      <w:keepNext/>
+      <w:keepLines/>
+      <w:spacing w:before="240" w:after="80"/>
+      <w:outlineLvl w:val="5"/>
     </w:pPr>
     <w:rPr>
-      <w:i w:val="1"/>
+      <w:i/>
       <w:color w:val="666666"/>
-      <w:sz w:val="22"/>
-      <w:szCs w:val="22"/>
     </w:rPr>
+  </w:style>
+  <w:style w:type="character" w:default="1" w:styleId="DefaultParagraphFont">
+    <w:name w:val="Default Paragraph Font"/>
+    <w:uiPriority w:val="1"/>
+    <w:semiHidden/>
+    <w:unhideWhenUsed/>
+  </w:style>
+  <w:style w:type="table" w:default="1" w:styleId="TableNormal">
+    <w:name w:val="Normal Table"/>
+    <w:uiPriority w:val="99"/>
+    <w:semiHidden/>
+    <w:unhideWhenUsed/>
+    <w:tblPr>
+      <w:tblInd w:w="0" w:type="dxa"/>
+      <w:tblCellMar>
+        <w:top w:w="0" w:type="dxa"/>
+        <w:left w:w="108" w:type="dxa"/>
+        <w:bottom w:w="0" w:type="dxa"/>
+        <w:right w:w="108" w:type="dxa"/>
+      </w:tblCellMar>
+    </w:tblPr>
+  </w:style>
+  <w:style w:type="numbering" w:default="1" w:styleId="NoList">
+    <w:name w:val="No List"/>
+    <w:uiPriority w:val="99"/>
+    <w:semiHidden/>
+    <w:unhideWhenUsed/>
   </w:style>
   <w:style w:type="paragraph" w:styleId="Title">
     <w:name w:val="Title"/>
     <w:basedOn w:val="Normal"/>
     <w:next w:val="Normal"/>
+    <w:uiPriority w:val="10"/>
+    <w:qFormat/>
     <w:pPr>
-      <w:keepNext w:val="1"/>
-      <w:keepLines w:val="1"/>
-      <w:spacing w:after="60" w:before="0" w:lineRule="auto"/>
+      <w:keepNext/>
+      <w:keepLines/>
+      <w:spacing w:after="60"/>
     </w:pPr>
     <w:rPr>
       <w:sz w:val="52"/>
@@ -3502,14 +5169,14 @@
     <w:name w:val="Subtitle"/>
     <w:basedOn w:val="Normal"/>
     <w:next w:val="Normal"/>
+    <w:uiPriority w:val="11"/>
+    <w:qFormat/>
     <w:pPr>
-      <w:keepNext w:val="1"/>
-      <w:keepLines w:val="1"/>
-      <w:spacing w:after="320" w:before="0" w:lineRule="auto"/>
+      <w:keepNext/>
+      <w:keepLines/>
+      <w:spacing w:after="320"/>
     </w:pPr>
     <w:rPr>
-      <w:rFonts w:ascii="Arial" w:cs="Arial" w:eastAsia="Arial" w:hAnsi="Arial"/>
-      <w:i w:val="0"/>
       <w:color w:val="666666"/>
       <w:sz w:val="30"/>
       <w:szCs w:val="30"/>
